--- a/KinematicsMS/JEB_MS_postreview2_coll 11Nov24 ADS.docx
+++ b/KinematicsMS/JEB_MS_postreview2_coll 11Nov24 ADS.docx
@@ -2972,58 +2972,108 @@
         <w:spacing w:line="360" w:lineRule="auto"/>
         <w:jc w:val="both"/>
       </w:pPr>
-    </w:p>
-    <w:p>
-      <w:pPr>
-        <w:spacing w:line="360" w:lineRule="auto"/>
-        <w:jc w:val="both"/>
-      </w:pPr>
-      <w:r>
-        <w:rPr>
-          <w:noProof/>
-        </w:rPr>
-        <w:lastRenderedPageBreak/>
-        <w:drawing>
-          <wp:inline distT="114300" distB="114300" distL="114300" distR="114300" wp14:anchorId="45B44DB8" wp14:editId="470BDF1A">
-            <wp:extent cx="5943600" cy="4220208"/>
-            <wp:effectExtent l="0" t="0" r="0" b="0"/>
-            <wp:docPr id="12" name="image11.png"/>
-            <wp:cNvGraphicFramePr/>
-            <a:graphic xmlns:a="http://schemas.openxmlformats.org/drawingml/2006/main">
-              <a:graphicData uri="http://schemas.openxmlformats.org/drawingml/2006/picture">
-                <pic:pic xmlns:pic="http://schemas.openxmlformats.org/drawingml/2006/picture">
-                  <pic:nvPicPr>
-                    <pic:cNvPr id="12" name="image11.png"/>
-                    <pic:cNvPicPr preferRelativeResize="0"/>
-                  </pic:nvPicPr>
-                  <pic:blipFill>
-                    <a:blip r:embed="rId13" cstate="print">
-                      <a:extLst>
-                        <a:ext uri="{28A0092B-C50C-407E-A947-70E740481C1C}">
-                          <a14:useLocalDpi xmlns:a14="http://schemas.microsoft.com/office/drawing/2010/main" val="0"/>
-                        </a:ext>
-                      </a:extLst>
-                    </a:blip>
-                    <a:stretch>
-                      <a:fillRect/>
-                    </a:stretch>
-                  </pic:blipFill>
-                  <pic:spPr>
-                    <a:xfrm>
-                      <a:off x="0" y="0"/>
-                      <a:ext cx="5943600" cy="4220208"/>
-                    </a:xfrm>
-                    <a:prstGeom prst="rect">
-                      <a:avLst/>
-                    </a:prstGeom>
-                    <a:ln/>
-                  </pic:spPr>
-                </pic:pic>
-              </a:graphicData>
-            </a:graphic>
-          </wp:inline>
-        </w:drawing>
-      </w:r>
+      <w:ins w:id="46" w:author="Alex Damian Serrano" w:date="2024-11-11T19:18:00Z" w16du:dateUtc="2024-11-11T18:18:00Z">
+        <w:r>
+          <w:rPr>
+            <w:noProof/>
+          </w:rPr>
+          <w:lastRenderedPageBreak/>
+          <w:drawing>
+            <wp:inline distT="0" distB="0" distL="0" distR="0" wp14:anchorId="2B2C11D2" wp14:editId="370DE56E">
+              <wp:extent cx="5943600" cy="4566920"/>
+              <wp:effectExtent l="0" t="0" r="0" b="5080"/>
+              <wp:docPr id="454433559" name="Picture 2"/>
+              <wp:cNvGraphicFramePr>
+                <a:graphicFrameLocks xmlns:a="http://schemas.openxmlformats.org/drawingml/2006/main" noChangeAspect="1"/>
+              </wp:cNvGraphicFramePr>
+              <a:graphic xmlns:a="http://schemas.openxmlformats.org/drawingml/2006/main">
+                <a:graphicData uri="http://schemas.openxmlformats.org/drawingml/2006/picture">
+                  <pic:pic xmlns:pic="http://schemas.openxmlformats.org/drawingml/2006/picture">
+                    <pic:nvPicPr>
+                      <pic:cNvPr id="454433559" name="Picture 454433559"/>
+                      <pic:cNvPicPr/>
+                    </pic:nvPicPr>
+                    <pic:blipFill>
+                      <a:blip r:embed="rId13" cstate="print">
+                        <a:extLst>
+                          <a:ext uri="{28A0092B-C50C-407E-A947-70E740481C1C}">
+                            <a14:useLocalDpi xmlns:a14="http://schemas.microsoft.com/office/drawing/2010/main" val="0"/>
+                          </a:ext>
+                        </a:extLst>
+                      </a:blip>
+                      <a:stretch>
+                        <a:fillRect/>
+                      </a:stretch>
+                    </pic:blipFill>
+                    <pic:spPr>
+                      <a:xfrm>
+                        <a:off x="0" y="0"/>
+                        <a:ext cx="5943600" cy="4566920"/>
+                      </a:xfrm>
+                      <a:prstGeom prst="rect">
+                        <a:avLst/>
+                      </a:prstGeom>
+                    </pic:spPr>
+                  </pic:pic>
+                </a:graphicData>
+              </a:graphic>
+            </wp:inline>
+          </w:drawing>
+        </w:r>
+      </w:ins>
+    </w:p>
+    <w:p>
+      <w:pPr>
+        <w:spacing w:line="360" w:lineRule="auto"/>
+        <w:jc w:val="both"/>
+      </w:pPr>
+      <w:del w:id="47" w:author="Alex Damian Serrano" w:date="2024-11-11T19:18:00Z" w16du:dateUtc="2024-11-11T18:18:00Z">
+        <w:r>
+          <w:rPr>
+            <w:noProof/>
+          </w:rPr>
+          <w:drawing>
+            <wp:inline distT="114300" distB="114300" distL="114300" distR="114300" wp14:anchorId="45B44DB8" wp14:editId="4409B8D8">
+              <wp:extent cx="5943600" cy="4220208"/>
+              <wp:effectExtent l="0" t="0" r="0" b="0"/>
+              <wp:docPr id="12" name="image11.png"/>
+              <wp:cNvGraphicFramePr/>
+              <a:graphic xmlns:a="http://schemas.openxmlformats.org/drawingml/2006/main">
+                <a:graphicData uri="http://schemas.openxmlformats.org/drawingml/2006/picture">
+                  <pic:pic xmlns:pic="http://schemas.openxmlformats.org/drawingml/2006/picture">
+                    <pic:nvPicPr>
+                      <pic:cNvPr id="12" name="image11.png"/>
+                      <pic:cNvPicPr preferRelativeResize="0"/>
+                    </pic:nvPicPr>
+                    <pic:blipFill>
+                      <a:blip r:embed="rId14" cstate="print">
+                        <a:extLst>
+                          <a:ext uri="{28A0092B-C50C-407E-A947-70E740481C1C}">
+                            <a14:useLocalDpi xmlns:a14="http://schemas.microsoft.com/office/drawing/2010/main" val="0"/>
+                          </a:ext>
+                        </a:extLst>
+                      </a:blip>
+                      <a:stretch>
+                        <a:fillRect/>
+                      </a:stretch>
+                    </pic:blipFill>
+                    <pic:spPr>
+                      <a:xfrm>
+                        <a:off x="0" y="0"/>
+                        <a:ext cx="5943600" cy="4220208"/>
+                      </a:xfrm>
+                      <a:prstGeom prst="rect">
+                        <a:avLst/>
+                      </a:prstGeom>
+                      <a:ln/>
+                    </pic:spPr>
+                  </pic:pic>
+                </a:graphicData>
+              </a:graphic>
+            </wp:inline>
+          </w:drawing>
+        </w:r>
+      </w:del>
       <w:r>
         <w:t xml:space="preserve">Figure </w:t>
       </w:r>
@@ -3069,7 +3119,7 @@
           <w:i/>
         </w:rPr>
       </w:pPr>
-      <w:commentRangeStart w:id="46"/>
+      <w:commentRangeStart w:id="48"/>
       <w:r>
         <w:rPr>
           <w:i/>
@@ -3077,12 +3127,12 @@
         </w:rPr>
         <w:t>Swimming</w:t>
       </w:r>
-      <w:commentRangeEnd w:id="46"/>
+      <w:commentRangeEnd w:id="48"/>
       <w:r>
         <w:rPr>
           <w:rStyle w:val="CommentReference"/>
         </w:rPr>
-        <w:commentReference w:id="46"/>
+        <w:commentReference w:id="48"/>
       </w:r>
       <w:r>
         <w:rPr>
@@ -3113,37 +3163,37 @@
       <w:r>
         <w:t>significantly (</w:t>
       </w:r>
-      <w:ins w:id="47" w:author="Alex Damian Serrano" w:date="2024-11-11T12:35:00Z" w16du:dateUtc="2024-11-11T11:35:00Z">
+      <w:ins w:id="49" w:author="Alex Damian Serrano" w:date="2024-11-11T12:35:00Z" w16du:dateUtc="2024-11-11T11:35:00Z">
         <w:r>
           <w:t xml:space="preserve">5 architectures, 16 species, </w:t>
         </w:r>
       </w:ins>
-      <w:ins w:id="48" w:author="Alex Damian Serrano" w:date="2024-11-11T14:57:00Z" w16du:dateUtc="2024-11-11T13:57:00Z">
+      <w:ins w:id="50" w:author="Alex Damian Serrano" w:date="2024-11-11T14:57:00Z" w16du:dateUtc="2024-11-11T13:57:00Z">
         <w:r>
           <w:t xml:space="preserve">N = </w:t>
         </w:r>
       </w:ins>
-      <w:ins w:id="49" w:author="Alex Damian Serrano" w:date="2024-11-11T12:34:00Z" w16du:dateUtc="2024-11-11T11:34:00Z">
+      <w:ins w:id="51" w:author="Alex Damian Serrano" w:date="2024-11-11T12:34:00Z" w16du:dateUtc="2024-11-11T11:34:00Z">
         <w:r>
           <w:t>109</w:t>
         </w:r>
       </w:ins>
-      <w:ins w:id="50" w:author="Alex Damian Serrano" w:date="2024-11-11T12:35:00Z" w16du:dateUtc="2024-11-11T11:35:00Z">
+      <w:ins w:id="52" w:author="Alex Damian Serrano" w:date="2024-11-11T12:35:00Z" w16du:dateUtc="2024-11-11T11:35:00Z">
         <w:r>
           <w:t xml:space="preserve">, </w:t>
         </w:r>
       </w:ins>
-      <w:ins w:id="51" w:author="Alex Damian Serrano" w:date="2024-11-11T14:57:00Z" w16du:dateUtc="2024-11-11T13:57:00Z">
+      <w:ins w:id="53" w:author="Alex Damian Serrano" w:date="2024-11-11T14:57:00Z" w16du:dateUtc="2024-11-11T13:57:00Z">
         <w:r>
           <w:t xml:space="preserve">n = </w:t>
         </w:r>
       </w:ins>
-      <w:ins w:id="52" w:author="Alex Damian Serrano" w:date="2024-11-11T12:35:00Z" w16du:dateUtc="2024-11-11T11:35:00Z">
+      <w:ins w:id="54" w:author="Alex Damian Serrano" w:date="2024-11-11T12:35:00Z" w16du:dateUtc="2024-11-11T11:35:00Z">
         <w:r>
           <w:t>913</w:t>
         </w:r>
       </w:ins>
-      <w:ins w:id="53" w:author="Alex Damian Serrano" w:date="2024-11-11T12:34:00Z" w16du:dateUtc="2024-11-11T11:34:00Z">
+      <w:ins w:id="55" w:author="Alex Damian Serrano" w:date="2024-11-11T12:34:00Z" w16du:dateUtc="2024-11-11T11:34:00Z">
         <w:r>
           <w:t xml:space="preserve">, </w:t>
         </w:r>
@@ -3151,37 +3201,37 @@
       <w:r>
         <w:t>ANOVA</w:t>
       </w:r>
-      <w:ins w:id="54" w:author="Alex Damian Serrano" w:date="2024-11-11T13:43:00Z" w16du:dateUtc="2024-11-11T12:43:00Z">
+      <w:ins w:id="56" w:author="Alex Damian Serrano" w:date="2024-11-11T13:43:00Z" w16du:dateUtc="2024-11-11T12:43:00Z">
         <w:r>
           <w:t xml:space="preserve"> F </w:t>
         </w:r>
       </w:ins>
-      <w:ins w:id="55" w:author="Alex Damian Serrano" w:date="2024-11-11T13:44:00Z" w16du:dateUtc="2024-11-11T12:44:00Z">
+      <w:ins w:id="57" w:author="Alex Damian Serrano" w:date="2024-11-11T13:44:00Z" w16du:dateUtc="2024-11-11T12:44:00Z">
         <w:r>
           <w:t>&gt;</w:t>
         </w:r>
       </w:ins>
-      <w:ins w:id="56" w:author="Alex Damian Serrano" w:date="2024-11-11T13:43:00Z" w16du:dateUtc="2024-11-11T12:43:00Z">
+      <w:ins w:id="58" w:author="Alex Damian Serrano" w:date="2024-11-11T13:43:00Z" w16du:dateUtc="2024-11-11T12:43:00Z">
         <w:r>
           <w:t xml:space="preserve"> 38,</w:t>
         </w:r>
       </w:ins>
-      <w:commentRangeStart w:id="57"/>
+      <w:commentRangeStart w:id="59"/>
       <w:r>
         <w:t xml:space="preserve"> </w:t>
       </w:r>
-      <w:commentRangeEnd w:id="57"/>
+      <w:commentRangeEnd w:id="59"/>
       <w:r>
         <w:rPr>
           <w:rStyle w:val="CommentReference"/>
         </w:rPr>
-        <w:commentReference w:id="57"/>
+        <w:commentReference w:id="59"/>
       </w:r>
       <w:r>
         <w:t xml:space="preserve">p &lt; 0.001) </w:t>
       </w:r>
-      <w:commentRangeStart w:id="58"/>
-      <w:commentRangeStart w:id="59"/>
+      <w:commentRangeStart w:id="60"/>
+      <w:commentRangeStart w:id="61"/>
       <w:r>
         <w:t xml:space="preserve">between colonial architecture types (Fig. </w:t>
       </w:r>
@@ -3203,20 +3253,20 @@
       <w:r>
         <w:t xml:space="preserve">). </w:t>
       </w:r>
-      <w:commentRangeStart w:id="60"/>
-      <w:commentRangeEnd w:id="58"/>
+      <w:commentRangeStart w:id="62"/>
+      <w:commentRangeEnd w:id="60"/>
       <w:r>
         <w:rPr>
           <w:rStyle w:val="CommentReference"/>
         </w:rPr>
-        <w:commentReference w:id="58"/>
-      </w:r>
-      <w:commentRangeEnd w:id="59"/>
+        <w:commentReference w:id="60"/>
+      </w:r>
+      <w:commentRangeEnd w:id="61"/>
       <w:r>
         <w:rPr>
           <w:rStyle w:val="CommentReference"/>
         </w:rPr>
-        <w:commentReference w:id="59"/>
+        <w:commentReference w:id="61"/>
       </w:r>
       <w:r>
         <w:t>M</w:t>
@@ -3230,12 +3280,12 @@
       <w:r>
         <w:t xml:space="preserve"> limited to a single specimen, so </w:t>
       </w:r>
-      <w:del w:id="61" w:author="Alex Damian Serrano" w:date="2024-11-11T12:36:00Z" w16du:dateUtc="2024-11-11T11:36:00Z">
+      <w:del w:id="63" w:author="Alex Damian Serrano" w:date="2024-11-11T12:36:00Z" w16du:dateUtc="2024-11-11T11:36:00Z">
         <w:r>
           <w:delText>this result should be interpreted with care</w:delText>
         </w:r>
       </w:del>
-      <w:ins w:id="62" w:author="Alex Damian Serrano" w:date="2024-11-11T12:36:00Z" w16du:dateUtc="2024-11-11T11:36:00Z">
+      <w:ins w:id="64" w:author="Alex Damian Serrano" w:date="2024-11-11T12:36:00Z" w16du:dateUtc="2024-11-11T11:36:00Z">
         <w:r>
           <w:t>they were excluded from the analysis</w:t>
         </w:r>
@@ -3246,12 +3296,12 @@
       <w:r>
         <w:t xml:space="preserve"> </w:t>
       </w:r>
-      <w:commentRangeEnd w:id="60"/>
+      <w:commentRangeEnd w:id="62"/>
       <w:r>
         <w:rPr>
           <w:rStyle w:val="CommentReference"/>
         </w:rPr>
-        <w:commentReference w:id="60"/>
+        <w:commentReference w:id="62"/>
       </w:r>
       <w:r>
         <w:t>In terms of absolute speed (mm/s), l</w:t>
@@ -3268,7 +3318,7 @@
       <w:r>
         <w:t xml:space="preserve"> </w:t>
       </w:r>
-      <w:del w:id="63" w:author="Alex Damian Serrano" w:date="2024-11-11T12:39:00Z" w16du:dateUtc="2024-11-11T11:39:00Z">
+      <w:del w:id="65" w:author="Alex Damian Serrano" w:date="2024-11-11T12:39:00Z" w16du:dateUtc="2024-11-11T11:39:00Z">
         <w:r>
           <w:delText>except helical</w:delText>
         </w:r>
@@ -3312,7 +3362,7 @@
       <w:r>
         <w:t xml:space="preserve"> slower than linear </w:t>
       </w:r>
-      <w:del w:id="64" w:author="Alex Damian Serrano" w:date="2024-11-11T12:40:00Z" w16du:dateUtc="2024-11-11T11:40:00Z">
+      <w:del w:id="66" w:author="Alex Damian Serrano" w:date="2024-11-11T12:40:00Z" w16du:dateUtc="2024-11-11T11:40:00Z">
         <w:r>
           <w:delText>ones</w:delText>
         </w:r>
@@ -3320,27 +3370,27 @@
           <w:delText xml:space="preserve"> </w:delText>
         </w:r>
       </w:del>
-      <w:ins w:id="65" w:author="Alex Damian Serrano" w:date="2024-11-11T12:40:00Z" w16du:dateUtc="2024-11-11T11:40:00Z">
+      <w:ins w:id="67" w:author="Alex Damian Serrano" w:date="2024-11-11T12:40:00Z" w16du:dateUtc="2024-11-11T11:40:00Z">
         <w:r>
           <w:t>chains</w:t>
         </w:r>
       </w:ins>
-      <w:ins w:id="66" w:author="Alex Damian Serrano" w:date="2024-11-11T12:41:00Z" w16du:dateUtc="2024-11-11T11:41:00Z">
+      <w:ins w:id="68" w:author="Alex Damian Serrano" w:date="2024-11-11T12:41:00Z" w16du:dateUtc="2024-11-11T11:41:00Z">
         <w:r>
           <w:t xml:space="preserve">, </w:t>
         </w:r>
       </w:ins>
-      <w:del w:id="67" w:author="Alex Damian Serrano" w:date="2024-11-11T12:41:00Z" w16du:dateUtc="2024-11-11T11:41:00Z">
+      <w:del w:id="69" w:author="Alex Damian Serrano" w:date="2024-11-11T12:41:00Z" w16du:dateUtc="2024-11-11T11:41:00Z">
         <w:r>
           <w:delText xml:space="preserve">and </w:delText>
         </w:r>
       </w:del>
-      <w:del w:id="68" w:author="Alex Damian Serrano" w:date="2024-11-11T12:40:00Z" w16du:dateUtc="2024-11-11T11:40:00Z">
+      <w:del w:id="70" w:author="Alex Damian Serrano" w:date="2024-11-11T12:40:00Z" w16du:dateUtc="2024-11-11T11:40:00Z">
         <w:r>
           <w:delText xml:space="preserve">on par to </w:delText>
         </w:r>
       </w:del>
-      <w:del w:id="69" w:author="Alex Damian Serrano" w:date="2024-11-11T12:41:00Z" w16du:dateUtc="2024-11-11T11:41:00Z">
+      <w:del w:id="71" w:author="Alex Damian Serrano" w:date="2024-11-11T12:41:00Z" w16du:dateUtc="2024-11-11T11:41:00Z">
         <w:r>
           <w:delText>clusters</w:delText>
         </w:r>
@@ -3363,12 +3413,12 @@
       <w:r>
         <w:t xml:space="preserve">transversal chains, </w:t>
       </w:r>
-      <w:ins w:id="70" w:author="Alex Damian Serrano" w:date="2024-11-11T12:41:00Z" w16du:dateUtc="2024-11-11T11:41:00Z">
+      <w:ins w:id="72" w:author="Alex Damian Serrano" w:date="2024-11-11T12:41:00Z" w16du:dateUtc="2024-11-11T11:41:00Z">
         <w:r>
           <w:t xml:space="preserve">clusters, </w:t>
         </w:r>
       </w:ins>
-      <w:del w:id="71" w:author="Alex Damian Serrano" w:date="2024-11-11T12:41:00Z" w16du:dateUtc="2024-11-11T11:41:00Z">
+      <w:del w:id="73" w:author="Alex Damian Serrano" w:date="2024-11-11T12:41:00Z" w16du:dateUtc="2024-11-11T11:41:00Z">
         <w:r>
           <w:delText xml:space="preserve">oblique chains, </w:delText>
         </w:r>
@@ -3376,17 +3426,17 @@
       <w:r>
         <w:t>and whorls (Tukey’s p &lt; 0.0</w:t>
       </w:r>
-      <w:ins w:id="72" w:author="Alex Damian Serrano" w:date="2024-11-11T12:41:00Z" w16du:dateUtc="2024-11-11T11:41:00Z">
+      <w:ins w:id="74" w:author="Alex Damian Serrano" w:date="2024-11-11T12:41:00Z" w16du:dateUtc="2024-11-11T11:41:00Z">
         <w:r>
           <w:t>0</w:t>
         </w:r>
       </w:ins>
-      <w:ins w:id="73" w:author="Alex Damian Serrano" w:date="2024-11-11T12:43:00Z" w16du:dateUtc="2024-11-11T11:43:00Z">
+      <w:ins w:id="75" w:author="Alex Damian Serrano" w:date="2024-11-11T12:43:00Z" w16du:dateUtc="2024-11-11T11:43:00Z">
         <w:r>
           <w:t>2</w:t>
         </w:r>
       </w:ins>
-      <w:del w:id="74" w:author="Alex Damian Serrano" w:date="2024-11-11T12:41:00Z" w16du:dateUtc="2024-11-11T11:41:00Z">
+      <w:del w:id="76" w:author="Alex Damian Serrano" w:date="2024-11-11T12:41:00Z" w16du:dateUtc="2024-11-11T11:41:00Z">
         <w:r>
           <w:delText>2</w:delText>
         </w:r>
@@ -3406,7 +3456,7 @@
       <w:r>
         <w:t xml:space="preserve">re </w:t>
       </w:r>
-      <w:ins w:id="75" w:author="Alex Damian Serrano" w:date="2024-11-11T12:42:00Z" w16du:dateUtc="2024-11-11T11:42:00Z">
+      <w:ins w:id="77" w:author="Alex Damian Serrano" w:date="2024-11-11T12:42:00Z" w16du:dateUtc="2024-11-11T11:42:00Z">
         <w:r>
           <w:t xml:space="preserve">not </w:t>
         </w:r>
@@ -3414,12 +3464,12 @@
       <w:r>
         <w:t>significantly faster than transversal chains</w:t>
       </w:r>
-      <w:ins w:id="76" w:author="Alex Damian Serrano" w:date="2024-11-11T12:43:00Z" w16du:dateUtc="2024-11-11T11:43:00Z">
+      <w:ins w:id="78" w:author="Alex Damian Serrano" w:date="2024-11-11T12:43:00Z" w16du:dateUtc="2024-11-11T11:43:00Z">
         <w:r>
           <w:t xml:space="preserve"> nor</w:t>
         </w:r>
       </w:ins>
-      <w:del w:id="77" w:author="Alex Damian Serrano" w:date="2024-11-11T12:43:00Z" w16du:dateUtc="2024-11-11T11:43:00Z">
+      <w:del w:id="79" w:author="Alex Damian Serrano" w:date="2024-11-11T12:43:00Z" w16du:dateUtc="2024-11-11T11:43:00Z">
         <w:r>
           <w:delText>,</w:delText>
         </w:r>
@@ -3427,7 +3477,7 @@
       <w:r>
         <w:t xml:space="preserve"> whorls</w:t>
       </w:r>
-      <w:del w:id="78" w:author="Alex Damian Serrano" w:date="2024-11-11T12:43:00Z" w16du:dateUtc="2024-11-11T11:43:00Z">
+      <w:del w:id="80" w:author="Alex Damian Serrano" w:date="2024-11-11T12:43:00Z" w16du:dateUtc="2024-11-11T11:43:00Z">
         <w:r>
           <w:delText>, and oblique chains (Tukey’s p &lt; 0.01)</w:delText>
         </w:r>
@@ -3447,7 +3497,7 @@
       <w:r>
         <w:t>re on par to whorls</w:t>
       </w:r>
-      <w:del w:id="79" w:author="Alex Damian Serrano" w:date="2024-11-11T12:44:00Z" w16du:dateUtc="2024-11-11T11:44:00Z">
+      <w:del w:id="81" w:author="Alex Damian Serrano" w:date="2024-11-11T12:44:00Z" w16du:dateUtc="2024-11-11T11:44:00Z">
         <w:r>
           <w:delText xml:space="preserve"> and oblique chains</w:delText>
         </w:r>
@@ -3472,7 +3522,7 @@
       <w:r>
         <w:t xml:space="preserve">re significantly faster than every other architecture </w:t>
       </w:r>
-      <w:del w:id="80" w:author="Alex Damian Serrano" w:date="2024-11-11T12:46:00Z" w16du:dateUtc="2024-11-11T11:46:00Z">
+      <w:del w:id="82" w:author="Alex Damian Serrano" w:date="2024-11-11T12:46:00Z" w16du:dateUtc="2024-11-11T11:46:00Z">
         <w:r>
           <w:delText xml:space="preserve">except helical </w:delText>
         </w:r>
@@ -3489,7 +3539,7 @@
       <w:r>
         <w:t xml:space="preserve"> </w:t>
       </w:r>
-      <w:del w:id="81" w:author="Alex Damian Serrano" w:date="2024-11-11T12:47:00Z" w16du:dateUtc="2024-11-11T11:47:00Z">
+      <w:del w:id="83" w:author="Alex Damian Serrano" w:date="2024-11-11T12:47:00Z" w16du:dateUtc="2024-11-11T11:47:00Z">
         <w:r>
           <w:delText xml:space="preserve">clusters, </w:delText>
         </w:r>
@@ -3497,7 +3547,7 @@
       <w:r>
         <w:t>whorls</w:t>
       </w:r>
-      <w:del w:id="82" w:author="Alex Damian Serrano" w:date="2024-11-11T12:47:00Z" w16du:dateUtc="2024-11-11T11:47:00Z">
+      <w:del w:id="84" w:author="Alex Damian Serrano" w:date="2024-11-11T12:47:00Z" w16du:dateUtc="2024-11-11T11:47:00Z">
         <w:r>
           <w:delText>,</w:delText>
         </w:r>
@@ -3505,7 +3555,7 @@
       <w:r>
         <w:t xml:space="preserve"> </w:t>
       </w:r>
-      <w:ins w:id="83" w:author="Alex Damian Serrano" w:date="2024-11-11T12:46:00Z" w16du:dateUtc="2024-11-11T11:46:00Z">
+      <w:ins w:id="85" w:author="Alex Damian Serrano" w:date="2024-11-11T12:46:00Z" w16du:dateUtc="2024-11-11T11:46:00Z">
         <w:r>
           <w:t xml:space="preserve">and </w:t>
         </w:r>
@@ -3513,7 +3563,7 @@
       <w:r>
         <w:t>transversal chains</w:t>
       </w:r>
-      <w:del w:id="84" w:author="Alex Damian Serrano" w:date="2024-11-11T12:46:00Z" w16du:dateUtc="2024-11-11T11:46:00Z">
+      <w:del w:id="86" w:author="Alex Damian Serrano" w:date="2024-11-11T12:46:00Z" w16du:dateUtc="2024-11-11T11:46:00Z">
         <w:r>
           <w:delText>, and oblique chains</w:delText>
         </w:r>
@@ -3521,12 +3571,12 @@
       <w:r>
         <w:t xml:space="preserve"> (Tukey’s p &lt; 0.</w:t>
       </w:r>
-      <w:del w:id="85" w:author="Alex Damian Serrano" w:date="2024-11-11T12:47:00Z" w16du:dateUtc="2024-11-11T11:47:00Z">
+      <w:del w:id="87" w:author="Alex Damian Serrano" w:date="2024-11-11T12:47:00Z" w16du:dateUtc="2024-11-11T11:47:00Z">
         <w:r>
           <w:delText>008</w:delText>
         </w:r>
       </w:del>
-      <w:ins w:id="86" w:author="Alex Damian Serrano" w:date="2024-11-11T12:47:00Z" w16du:dateUtc="2024-11-11T11:47:00Z">
+      <w:ins w:id="88" w:author="Alex Damian Serrano" w:date="2024-11-11T12:47:00Z" w16du:dateUtc="2024-11-11T11:47:00Z">
         <w:r>
           <w:t>0</w:t>
         </w:r>
@@ -3537,7 +3587,7 @@
       <w:r>
         <w:t>)</w:t>
       </w:r>
-      <w:ins w:id="87" w:author="Alex Damian Serrano" w:date="2024-11-11T12:47:00Z" w16du:dateUtc="2024-11-11T11:47:00Z">
+      <w:ins w:id="89" w:author="Alex Damian Serrano" w:date="2024-11-11T12:47:00Z" w16du:dateUtc="2024-11-11T11:47:00Z">
         <w:r>
           <w:t>, but not significantly different from clusters</w:t>
         </w:r>
@@ -3545,7 +3595,7 @@
       <w:r>
         <w:t xml:space="preserve">. </w:t>
       </w:r>
-      <w:del w:id="88" w:author="Alex Damian Serrano" w:date="2024-11-11T12:47:00Z" w16du:dateUtc="2024-11-11T11:47:00Z">
+      <w:del w:id="90" w:author="Alex Damian Serrano" w:date="2024-11-11T12:47:00Z" w16du:dateUtc="2024-11-11T11:47:00Z">
         <w:r>
           <w:delText xml:space="preserve">Helical chains </w:delText>
         </w:r>
@@ -3565,7 +3615,7 @@
       <w:r>
         <w:t xml:space="preserve">re </w:t>
       </w:r>
-      <w:del w:id="89" w:author="Alex Damian Serrano" w:date="2024-11-11T12:48:00Z" w16du:dateUtc="2024-11-11T11:48:00Z">
+      <w:del w:id="91" w:author="Alex Damian Serrano" w:date="2024-11-11T12:48:00Z" w16du:dateUtc="2024-11-11T11:48:00Z">
         <w:r>
           <w:delText xml:space="preserve">on par with helical chains for relative speed and </w:delText>
         </w:r>
@@ -3579,17 +3629,17 @@
       <w:r>
         <w:t>significantly faster than whorls</w:t>
       </w:r>
-      <w:ins w:id="90" w:author="Alex Damian Serrano" w:date="2024-11-11T12:48:00Z" w16du:dateUtc="2024-11-11T11:48:00Z">
+      <w:ins w:id="92" w:author="Alex Damian Serrano" w:date="2024-11-11T12:48:00Z" w16du:dateUtc="2024-11-11T11:48:00Z">
         <w:r>
           <w:t xml:space="preserve"> (Tukey’s p &lt; 0.001)</w:t>
         </w:r>
       </w:ins>
-      <w:ins w:id="91" w:author="Alex Damian Serrano" w:date="2024-11-11T12:49:00Z" w16du:dateUtc="2024-11-11T11:49:00Z">
+      <w:ins w:id="93" w:author="Alex Damian Serrano" w:date="2024-11-11T12:49:00Z" w16du:dateUtc="2024-11-11T11:49:00Z">
         <w:r>
           <w:t xml:space="preserve"> in relative speed</w:t>
         </w:r>
       </w:ins>
-      <w:del w:id="92" w:author="Alex Damian Serrano" w:date="2024-11-11T12:48:00Z" w16du:dateUtc="2024-11-11T11:48:00Z">
+      <w:del w:id="94" w:author="Alex Damian Serrano" w:date="2024-11-11T12:48:00Z" w16du:dateUtc="2024-11-11T11:48:00Z">
         <w:r>
           <w:delText xml:space="preserve"> and oblique chains</w:delText>
         </w:r>
@@ -3597,12 +3647,12 @@
       <w:r>
         <w:t>. Whorls</w:t>
       </w:r>
-      <w:ins w:id="93" w:author="Alex Damian Serrano" w:date="2024-11-11T12:48:00Z" w16du:dateUtc="2024-11-11T11:48:00Z">
+      <w:ins w:id="95" w:author="Alex Damian Serrano" w:date="2024-11-11T12:48:00Z" w16du:dateUtc="2024-11-11T11:48:00Z">
         <w:r>
           <w:t xml:space="preserve"> and</w:t>
         </w:r>
       </w:ins>
-      <w:del w:id="94" w:author="Alex Damian Serrano" w:date="2024-11-11T12:48:00Z" w16du:dateUtc="2024-11-11T11:48:00Z">
+      <w:del w:id="96" w:author="Alex Damian Serrano" w:date="2024-11-11T12:48:00Z" w16du:dateUtc="2024-11-11T11:48:00Z">
         <w:r>
           <w:delText>,</w:delText>
         </w:r>
@@ -3610,7 +3660,7 @@
       <w:r>
         <w:t xml:space="preserve"> transversal chains</w:t>
       </w:r>
-      <w:del w:id="95" w:author="Alex Damian Serrano" w:date="2024-11-11T12:48:00Z" w16du:dateUtc="2024-11-11T11:48:00Z">
+      <w:del w:id="97" w:author="Alex Damian Serrano" w:date="2024-11-11T12:48:00Z" w16du:dateUtc="2024-11-11T11:48:00Z">
         <w:r>
           <w:delText>, and oblique chains</w:delText>
         </w:r>
@@ -3644,7 +3694,7 @@
         <w:tab/>
         <w:t xml:space="preserve">Since linear architectures had </w:t>
       </w:r>
-      <w:del w:id="96" w:author="Alex Damian Serrano" w:date="2024-11-11T12:50:00Z" w16du:dateUtc="2024-11-11T11:50:00Z">
+      <w:del w:id="98" w:author="Alex Damian Serrano" w:date="2024-11-11T12:50:00Z" w16du:dateUtc="2024-11-11T11:50:00Z">
         <w:r>
           <w:rPr>
             <w:color w:val="222222"/>
@@ -3653,7 +3703,7 @@
           <w:delText xml:space="preserve">faster </w:delText>
         </w:r>
       </w:del>
-      <w:ins w:id="97" w:author="Alex Damian Serrano" w:date="2024-11-11T12:50:00Z" w16du:dateUtc="2024-11-11T11:50:00Z">
+      <w:ins w:id="99" w:author="Alex Damian Serrano" w:date="2024-11-11T12:50:00Z" w16du:dateUtc="2024-11-11T11:50:00Z">
         <w:r>
           <w:rPr>
             <w:color w:val="222222"/>
@@ -3711,56 +3761,56 @@
       <w:r>
         <w:t xml:space="preserve"> faster absolute speeds (</w:t>
       </w:r>
-      <w:ins w:id="98" w:author="Alex Damian Serrano" w:date="2024-11-11T14:57:00Z" w16du:dateUtc="2024-11-11T13:57:00Z">
+      <w:ins w:id="100" w:author="Alex Damian Serrano" w:date="2024-11-11T14:57:00Z" w16du:dateUtc="2024-11-11T13:57:00Z">
         <w:r>
           <w:t xml:space="preserve">n = </w:t>
         </w:r>
       </w:ins>
-      <w:ins w:id="99" w:author="Alex Damian Serrano" w:date="2024-11-11T12:52:00Z" w16du:dateUtc="2024-11-11T11:52:00Z">
+      <w:ins w:id="101" w:author="Alex Damian Serrano" w:date="2024-11-11T12:52:00Z" w16du:dateUtc="2024-11-11T11:52:00Z">
         <w:r>
           <w:t>9</w:t>
         </w:r>
       </w:ins>
-      <w:ins w:id="100" w:author="Alex Damian Serrano" w:date="2024-11-11T12:53:00Z" w16du:dateUtc="2024-11-11T11:53:00Z">
+      <w:ins w:id="102" w:author="Alex Damian Serrano" w:date="2024-11-11T12:53:00Z" w16du:dateUtc="2024-11-11T11:53:00Z">
         <w:r>
           <w:t>10</w:t>
         </w:r>
       </w:ins>
-      <w:ins w:id="101" w:author="Alex Damian Serrano" w:date="2024-11-11T12:52:00Z" w16du:dateUtc="2024-11-11T11:52:00Z">
+      <w:ins w:id="103" w:author="Alex Damian Serrano" w:date="2024-11-11T12:52:00Z" w16du:dateUtc="2024-11-11T11:52:00Z">
         <w:r>
           <w:t xml:space="preserve">, </w:t>
         </w:r>
       </w:ins>
-      <w:ins w:id="102" w:author="Alex Damian Serrano" w:date="2024-11-11T14:57:00Z" w16du:dateUtc="2024-11-11T13:57:00Z">
+      <w:ins w:id="104" w:author="Alex Damian Serrano" w:date="2024-11-11T14:57:00Z" w16du:dateUtc="2024-11-11T13:57:00Z">
         <w:r>
           <w:t xml:space="preserve">N = </w:t>
         </w:r>
       </w:ins>
-      <w:ins w:id="103" w:author="Alex Damian Serrano" w:date="2024-11-11T12:53:00Z" w16du:dateUtc="2024-11-11T11:53:00Z">
+      <w:ins w:id="105" w:author="Alex Damian Serrano" w:date="2024-11-11T12:53:00Z" w16du:dateUtc="2024-11-11T11:53:00Z">
         <w:r>
           <w:t>107,</w:t>
         </w:r>
       </w:ins>
-      <w:ins w:id="104" w:author="Alex Damian Serrano" w:date="2024-11-11T12:54:00Z" w16du:dateUtc="2024-11-11T11:54:00Z">
+      <w:ins w:id="106" w:author="Alex Damian Serrano" w:date="2024-11-11T12:54:00Z" w16du:dateUtc="2024-11-11T11:54:00Z">
         <w:r>
           <w:t xml:space="preserve"> 16 species,</w:t>
         </w:r>
       </w:ins>
-      <w:ins w:id="105" w:author="Alex Damian Serrano" w:date="2024-11-11T12:53:00Z" w16du:dateUtc="2024-11-11T11:53:00Z">
+      <w:ins w:id="107" w:author="Alex Damian Serrano" w:date="2024-11-11T12:53:00Z" w16du:dateUtc="2024-11-11T11:53:00Z">
         <w:r>
           <w:t xml:space="preserve"> </w:t>
         </w:r>
       </w:ins>
-      <w:commentRangeStart w:id="106"/>
+      <w:commentRangeStart w:id="108"/>
       <w:r>
         <w:t xml:space="preserve">Speed mm/s </w:t>
       </w:r>
-      <w:ins w:id="107" w:author="Alex Damian Serrano" w:date="2024-11-11T12:50:00Z" w16du:dateUtc="2024-11-11T11:50:00Z">
+      <w:ins w:id="109" w:author="Alex Damian Serrano" w:date="2024-11-11T12:50:00Z" w16du:dateUtc="2024-11-11T11:50:00Z">
         <w:r>
           <w:t>=</w:t>
         </w:r>
       </w:ins>
-      <w:del w:id="108" w:author="Alex Damian Serrano" w:date="2024-11-11T12:50:00Z" w16du:dateUtc="2024-11-11T11:50:00Z">
+      <w:del w:id="110" w:author="Alex Damian Serrano" w:date="2024-11-11T12:50:00Z" w16du:dateUtc="2024-11-11T11:50:00Z">
         <w:r>
           <w:delText>~</w:delText>
         </w:r>
@@ -3768,7 +3818,7 @@
       <w:r>
         <w:t xml:space="preserve"> </w:t>
       </w:r>
-      <w:ins w:id="109" w:author="Alex Damian Serrano" w:date="2024-11-11T12:54:00Z" w16du:dateUtc="2024-11-11T11:54:00Z">
+      <w:ins w:id="111" w:author="Alex Damian Serrano" w:date="2024-11-11T12:54:00Z" w16du:dateUtc="2024-11-11T11:54:00Z">
         <w:r>
           <w:t>-0.78*</w:t>
         </w:r>
@@ -3776,7 +3826,7 @@
       <w:r>
         <w:t>DV Zooid angle</w:t>
       </w:r>
-      <w:ins w:id="110" w:author="Alex Damian Serrano" w:date="2024-11-11T12:54:00Z" w16du:dateUtc="2024-11-11T11:54:00Z">
+      <w:ins w:id="112" w:author="Alex Damian Serrano" w:date="2024-11-11T12:54:00Z" w16du:dateUtc="2024-11-11T11:54:00Z">
         <w:r>
           <w:t xml:space="preserve"> + 81.25</w:t>
         </w:r>
@@ -3784,12 +3834,12 @@
       <w:r>
         <w:t xml:space="preserve">, </w:t>
       </w:r>
-      <w:commentRangeEnd w:id="106"/>
+      <w:commentRangeEnd w:id="108"/>
       <w:r>
         <w:rPr>
           <w:rStyle w:val="CommentReference"/>
         </w:rPr>
-        <w:commentReference w:id="106"/>
+        <w:commentReference w:id="108"/>
       </w:r>
       <w:r>
         <w:t>adjusted R</w:t>
@@ -3812,22 +3862,22 @@
       <w:r>
         <w:t xml:space="preserve"> faster size-and-effort corrected swimming speeds (</w:t>
       </w:r>
-      <w:ins w:id="111" w:author="Alex Damian Serrano" w:date="2024-11-11T14:57:00Z" w16du:dateUtc="2024-11-11T13:57:00Z">
+      <w:ins w:id="113" w:author="Alex Damian Serrano" w:date="2024-11-11T14:57:00Z" w16du:dateUtc="2024-11-11T13:57:00Z">
         <w:r>
           <w:t xml:space="preserve">n = </w:t>
         </w:r>
       </w:ins>
-      <w:ins w:id="112" w:author="Alex Damian Serrano" w:date="2024-11-11T13:01:00Z" w16du:dateUtc="2024-11-11T12:01:00Z">
+      <w:ins w:id="114" w:author="Alex Damian Serrano" w:date="2024-11-11T13:01:00Z" w16du:dateUtc="2024-11-11T12:01:00Z">
         <w:r>
           <w:t xml:space="preserve">810, </w:t>
         </w:r>
       </w:ins>
-      <w:ins w:id="113" w:author="Alex Damian Serrano" w:date="2024-11-11T14:57:00Z" w16du:dateUtc="2024-11-11T13:57:00Z">
+      <w:ins w:id="115" w:author="Alex Damian Serrano" w:date="2024-11-11T14:57:00Z" w16du:dateUtc="2024-11-11T13:57:00Z">
         <w:r>
           <w:t xml:space="preserve">N = </w:t>
         </w:r>
       </w:ins>
-      <w:ins w:id="114" w:author="Alex Damian Serrano" w:date="2024-11-11T13:01:00Z" w16du:dateUtc="2024-11-11T12:01:00Z">
+      <w:ins w:id="116" w:author="Alex Damian Serrano" w:date="2024-11-11T13:01:00Z" w16du:dateUtc="2024-11-11T12:01:00Z">
         <w:r>
           <w:t xml:space="preserve">96, 16 species, </w:t>
         </w:r>
@@ -3835,12 +3885,12 @@
       <w:r>
         <w:t xml:space="preserve">Speed zooids/pulse </w:t>
       </w:r>
-      <w:ins w:id="115" w:author="Alex Damian Serrano" w:date="2024-11-11T13:02:00Z" w16du:dateUtc="2024-11-11T12:02:00Z">
+      <w:ins w:id="117" w:author="Alex Damian Serrano" w:date="2024-11-11T13:02:00Z" w16du:dateUtc="2024-11-11T12:02:00Z">
         <w:r>
           <w:t>=</w:t>
         </w:r>
       </w:ins>
-      <w:del w:id="116" w:author="Alex Damian Serrano" w:date="2024-11-11T13:02:00Z" w16du:dateUtc="2024-11-11T12:02:00Z">
+      <w:del w:id="118" w:author="Alex Damian Serrano" w:date="2024-11-11T13:02:00Z" w16du:dateUtc="2024-11-11T12:02:00Z">
         <w:r>
           <w:delText>~</w:delText>
         </w:r>
@@ -3848,7 +3898,7 @@
       <w:r>
         <w:t xml:space="preserve"> </w:t>
       </w:r>
-      <w:ins w:id="117" w:author="Alex Damian Serrano" w:date="2024-11-11T13:03:00Z" w16du:dateUtc="2024-11-11T12:03:00Z">
+      <w:ins w:id="119" w:author="Alex Damian Serrano" w:date="2024-11-11T13:03:00Z" w16du:dateUtc="2024-11-11T12:03:00Z">
         <w:r>
           <w:t>-0.016*</w:t>
         </w:r>
@@ -3856,7 +3906,7 @@
       <w:r>
         <w:t>DV Zooid angle</w:t>
       </w:r>
-      <w:ins w:id="118" w:author="Alex Damian Serrano" w:date="2024-11-11T13:03:00Z" w16du:dateUtc="2024-11-11T12:03:00Z">
+      <w:ins w:id="120" w:author="Alex Damian Serrano" w:date="2024-11-11T13:03:00Z" w16du:dateUtc="2024-11-11T12:03:00Z">
         <w:r>
           <w:t xml:space="preserve"> + 2.37</w:t>
         </w:r>
@@ -3882,112 +3932,162 @@
         <w:spacing w:line="360" w:lineRule="auto"/>
         <w:jc w:val="both"/>
       </w:pPr>
-    </w:p>
-    <w:p>
-      <w:pPr>
-        <w:spacing w:line="360" w:lineRule="auto"/>
-        <w:jc w:val="both"/>
-      </w:pPr>
-      <w:r>
-        <w:rPr>
-          <w:noProof/>
+      <w:ins w:id="121" w:author="Alex Damian Serrano" w:date="2024-11-11T19:19:00Z" w16du:dateUtc="2024-11-11T18:19:00Z">
+        <w:r>
+          <w:rPr>
+            <w:noProof/>
+          </w:rPr>
+          <w:drawing>
+            <wp:inline distT="0" distB="0" distL="0" distR="0" wp14:anchorId="0C0ABF9F" wp14:editId="5E993833">
+              <wp:extent cx="5943600" cy="2315845"/>
+              <wp:effectExtent l="0" t="0" r="0" b="0"/>
+              <wp:docPr id="502024501" name="Picture 3" descr="A graph of different colored lines&#10;&#10;Description automatically generated"/>
+              <wp:cNvGraphicFramePr>
+                <a:graphicFrameLocks xmlns:a="http://schemas.openxmlformats.org/drawingml/2006/main" noChangeAspect="1"/>
+              </wp:cNvGraphicFramePr>
+              <a:graphic xmlns:a="http://schemas.openxmlformats.org/drawingml/2006/main">
+                <a:graphicData uri="http://schemas.openxmlformats.org/drawingml/2006/picture">
+                  <pic:pic xmlns:pic="http://schemas.openxmlformats.org/drawingml/2006/picture">
+                    <pic:nvPicPr>
+                      <pic:cNvPr id="502024501" name="Picture 3" descr="A graph of different colored lines&#10;&#10;Description automatically generated"/>
+                      <pic:cNvPicPr/>
+                    </pic:nvPicPr>
+                    <pic:blipFill>
+                      <a:blip r:embed="rId15" cstate="print">
+                        <a:extLst>
+                          <a:ext uri="{28A0092B-C50C-407E-A947-70E740481C1C}">
+                            <a14:useLocalDpi xmlns:a14="http://schemas.microsoft.com/office/drawing/2010/main" val="0"/>
+                          </a:ext>
+                        </a:extLst>
+                      </a:blip>
+                      <a:stretch>
+                        <a:fillRect/>
+                      </a:stretch>
+                    </pic:blipFill>
+                    <pic:spPr>
+                      <a:xfrm>
+                        <a:off x="0" y="0"/>
+                        <a:ext cx="5943600" cy="2315845"/>
+                      </a:xfrm>
+                      <a:prstGeom prst="rect">
+                        <a:avLst/>
+                      </a:prstGeom>
+                    </pic:spPr>
+                  </pic:pic>
+                </a:graphicData>
+              </a:graphic>
+            </wp:inline>
+          </w:drawing>
+        </w:r>
+      </w:ins>
+    </w:p>
+    <w:p>
+      <w:pPr>
+        <w:spacing w:line="360" w:lineRule="auto"/>
+        <w:jc w:val="both"/>
+      </w:pPr>
+      <w:del w:id="122" w:author="Alex Damian Serrano" w:date="2024-11-11T19:18:00Z" w16du:dateUtc="2024-11-11T18:18:00Z">
+        <w:r>
+          <w:rPr>
+            <w:noProof/>
+            <w:color w:val="222222"/>
+            <w:highlight w:val="white"/>
+          </w:rPr>
+          <w:drawing>
+            <wp:inline distT="114300" distB="114300" distL="114300" distR="114300" wp14:anchorId="44DA2A24" wp14:editId="31394292">
+              <wp:extent cx="5943600" cy="2476500"/>
+              <wp:effectExtent l="0" t="0" r="0" b="0"/>
+              <wp:docPr id="11" name="image18.png"/>
+              <wp:cNvGraphicFramePr/>
+              <a:graphic xmlns:a="http://schemas.openxmlformats.org/drawingml/2006/main">
+                <a:graphicData uri="http://schemas.openxmlformats.org/drawingml/2006/picture">
+                  <pic:pic xmlns:pic="http://schemas.openxmlformats.org/drawingml/2006/picture">
+                    <pic:nvPicPr>
+                      <pic:cNvPr id="11" name="image18.png"/>
+                      <pic:cNvPicPr preferRelativeResize="0"/>
+                    </pic:nvPicPr>
+                    <pic:blipFill>
+                      <a:blip r:embed="rId16" cstate="print">
+                        <a:extLst>
+                          <a:ext uri="{28A0092B-C50C-407E-A947-70E740481C1C}">
+                            <a14:useLocalDpi xmlns:a14="http://schemas.microsoft.com/office/drawing/2010/main" val="0"/>
+                          </a:ext>
+                        </a:extLst>
+                      </a:blip>
+                      <a:stretch>
+                        <a:fillRect/>
+                      </a:stretch>
+                    </pic:blipFill>
+                    <pic:spPr>
+                      <a:xfrm>
+                        <a:off x="0" y="0"/>
+                        <a:ext cx="5943600" cy="2476500"/>
+                      </a:xfrm>
+                      <a:prstGeom prst="rect">
+                        <a:avLst/>
+                      </a:prstGeom>
+                      <a:ln/>
+                    </pic:spPr>
+                  </pic:pic>
+                </a:graphicData>
+              </a:graphic>
+            </wp:inline>
+          </w:drawing>
+        </w:r>
+      </w:del>
+      <w:r>
+        <w:rPr>
           <w:color w:val="222222"/>
           <w:highlight w:val="white"/>
         </w:rPr>
-        <w:drawing>
-          <wp:inline distT="114300" distB="114300" distL="114300" distR="114300" wp14:anchorId="44DA2A24" wp14:editId="57AF7B88">
-            <wp:extent cx="5943600" cy="2476500"/>
-            <wp:effectExtent l="0" t="0" r="0" b="0"/>
-            <wp:docPr id="11" name="image18.png"/>
-            <wp:cNvGraphicFramePr/>
-            <a:graphic xmlns:a="http://schemas.openxmlformats.org/drawingml/2006/main">
-              <a:graphicData uri="http://schemas.openxmlformats.org/drawingml/2006/picture">
-                <pic:pic xmlns:pic="http://schemas.openxmlformats.org/drawingml/2006/picture">
-                  <pic:nvPicPr>
-                    <pic:cNvPr id="11" name="image18.png"/>
-                    <pic:cNvPicPr preferRelativeResize="0"/>
-                  </pic:nvPicPr>
-                  <pic:blipFill>
-                    <a:blip r:embed="rId14" cstate="print">
-                      <a:extLst>
-                        <a:ext uri="{28A0092B-C50C-407E-A947-70E740481C1C}">
-                          <a14:useLocalDpi xmlns:a14="http://schemas.microsoft.com/office/drawing/2010/main" val="0"/>
-                        </a:ext>
-                      </a:extLst>
-                    </a:blip>
-                    <a:stretch>
-                      <a:fillRect/>
-                    </a:stretch>
-                  </pic:blipFill>
-                  <pic:spPr>
-                    <a:xfrm>
-                      <a:off x="0" y="0"/>
-                      <a:ext cx="5943600" cy="2476500"/>
-                    </a:xfrm>
-                    <a:prstGeom prst="rect">
-                      <a:avLst/>
-                    </a:prstGeom>
-                    <a:ln/>
-                  </pic:spPr>
-                </pic:pic>
-              </a:graphicData>
-            </a:graphic>
-          </wp:inline>
-        </w:drawing>
+        <w:t xml:space="preserve">Figure </w:t>
       </w:r>
       <w:r>
         <w:rPr>
           <w:color w:val="222222"/>
           <w:highlight w:val="white"/>
         </w:rPr>
-        <w:t xml:space="preserve">Figure </w:t>
+        <w:t>4</w:t>
       </w:r>
       <w:r>
         <w:rPr>
           <w:color w:val="222222"/>
           <w:highlight w:val="white"/>
         </w:rPr>
-        <w:t>4</w:t>
+        <w:t>. Absolute (A) and relative (B) colony swimming speed (</w:t>
+      </w:r>
+      <w:r>
+        <w:t>specimen mean with standard errors</w:t>
+      </w:r>
+      <w:r>
+        <w:t xml:space="preserve">, </w:t>
+      </w:r>
+      <w:r>
+        <w:t xml:space="preserve">total </w:t>
+      </w:r>
+      <w:r>
+        <w:t>n=</w:t>
+      </w:r>
+      <w:r>
+        <w:t>103</w:t>
+      </w:r>
+      <w:r>
+        <w:t>)</w:t>
       </w:r>
       <w:r>
         <w:rPr>
           <w:color w:val="222222"/>
-          <w:highlight w:val="white"/>
-        </w:rPr>
-        <w:t>. Absolute (A) and relative (B) colony swimming speed (</w:t>
-      </w:r>
-      <w:r>
-        <w:t>specimen mean with standard errors</w:t>
-      </w:r>
-      <w:r>
-        <w:t xml:space="preserve">, </w:t>
-      </w:r>
-      <w:r>
-        <w:t xml:space="preserve">total </w:t>
-      </w:r>
-      <w:r>
-        <w:t>n=</w:t>
-      </w:r>
-      <w:r>
-        <w:t>103</w:t>
-      </w:r>
-      <w:r>
-        <w:t>)</w:t>
+        </w:rPr>
+        <w:t xml:space="preserve"> </w:t>
       </w:r>
       <w:r>
         <w:rPr>
           <w:color w:val="222222"/>
-        </w:rPr>
-        <w:t xml:space="preserve"> </w:t>
-      </w:r>
-      <w:r>
-        <w:rPr>
-          <w:color w:val="222222"/>
           <w:highlight w:val="white"/>
         </w:rPr>
         <w:t>for each salp species across their degree of dorsoventral zooid rotation. Error bars indicate standard error. The color indicates colonial architecture. Gray areas indicate the 95% confidence interval of the linear regression (black line).</w:t>
       </w:r>
-      <w:del w:id="119" w:author="Alex Damian Serrano" w:date="2024-11-11T13:05:00Z" w16du:dateUtc="2024-11-11T12:05:00Z">
+      <w:del w:id="123" w:author="Alex Damian Serrano" w:date="2024-11-11T13:05:00Z" w16du:dateUtc="2024-11-11T12:05:00Z">
         <w:r>
           <w:rPr>
             <w:color w:val="222222"/>
@@ -4007,19 +4107,19 @@
           </w:rPr>
           <w:delText xml:space="preserve">Speed mm/s ~ DV Zooid </w:delText>
         </w:r>
-        <w:commentRangeStart w:id="120"/>
+        <w:commentRangeStart w:id="124"/>
         <w:r>
           <w:rPr>
             <w:highlight w:val="yellow"/>
           </w:rPr>
           <w:delText>angle</w:delText>
         </w:r>
-        <w:commentRangeEnd w:id="120"/>
+        <w:commentRangeEnd w:id="124"/>
         <w:r>
           <w:rPr>
             <w:rStyle w:val="CommentReference"/>
           </w:rPr>
-          <w:commentReference w:id="120"/>
+          <w:commentReference w:id="124"/>
         </w:r>
         <w:r>
           <w:rPr>
@@ -4058,13 +4158,13 @@
           <w:delText>.</w:delText>
         </w:r>
       </w:del>
-      <w:commentRangeStart w:id="121"/>
-      <w:commentRangeEnd w:id="121"/>
+      <w:commentRangeStart w:id="125"/>
+      <w:commentRangeEnd w:id="125"/>
       <w:r>
         <w:rPr>
           <w:rStyle w:val="CommentReference"/>
         </w:rPr>
-        <w:commentReference w:id="121"/>
+        <w:commentReference w:id="125"/>
       </w:r>
     </w:p>
     <w:p>
@@ -4086,32 +4186,32 @@
       <w:r>
         <w:t>We compared how swimming speeds scale with the number of zooids in the colony and found differences between colonial architectures. Swimming speed in whorls increased with number of zooids (</w:t>
       </w:r>
-      <w:ins w:id="122" w:author="Alex Damian Serrano" w:date="2024-11-11T14:58:00Z" w16du:dateUtc="2024-11-11T13:58:00Z">
+      <w:ins w:id="126" w:author="Alex Damian Serrano" w:date="2024-11-11T14:58:00Z" w16du:dateUtc="2024-11-11T13:58:00Z">
         <w:r>
           <w:t xml:space="preserve">n = </w:t>
         </w:r>
       </w:ins>
-      <w:ins w:id="123" w:author="Alex Damian Serrano" w:date="2024-11-11T13:10:00Z" w16du:dateUtc="2024-11-11T12:10:00Z">
+      <w:ins w:id="127" w:author="Alex Damian Serrano" w:date="2024-11-11T13:10:00Z" w16du:dateUtc="2024-11-11T12:10:00Z">
         <w:r>
           <w:t xml:space="preserve">84, </w:t>
         </w:r>
       </w:ins>
-      <w:ins w:id="124" w:author="Alex Damian Serrano" w:date="2024-11-11T14:58:00Z" w16du:dateUtc="2024-11-11T13:58:00Z">
+      <w:ins w:id="128" w:author="Alex Damian Serrano" w:date="2024-11-11T14:58:00Z" w16du:dateUtc="2024-11-11T13:58:00Z">
         <w:r>
           <w:t xml:space="preserve">N = </w:t>
         </w:r>
       </w:ins>
-      <w:ins w:id="125" w:author="Alex Damian Serrano" w:date="2024-11-11T13:10:00Z" w16du:dateUtc="2024-11-11T12:10:00Z">
+      <w:ins w:id="129" w:author="Alex Damian Serrano" w:date="2024-11-11T13:10:00Z" w16du:dateUtc="2024-11-11T12:10:00Z">
         <w:r>
           <w:t xml:space="preserve">10, </w:t>
         </w:r>
       </w:ins>
-      <w:ins w:id="126" w:author="Alex Damian Serrano" w:date="2024-11-11T13:13:00Z" w16du:dateUtc="2024-11-11T12:13:00Z">
+      <w:ins w:id="130" w:author="Alex Damian Serrano" w:date="2024-11-11T13:13:00Z" w16du:dateUtc="2024-11-11T12:13:00Z">
         <w:r>
           <w:t>3</w:t>
         </w:r>
       </w:ins>
-      <w:ins w:id="127" w:author="Alex Damian Serrano" w:date="2024-11-11T13:10:00Z" w16du:dateUtc="2024-11-11T12:10:00Z">
+      <w:ins w:id="131" w:author="Alex Damian Serrano" w:date="2024-11-11T13:10:00Z" w16du:dateUtc="2024-11-11T12:10:00Z">
         <w:r>
           <w:t xml:space="preserve"> species, </w:t>
         </w:r>
@@ -4119,12 +4219,12 @@
       <w:r>
         <w:t xml:space="preserve">Speed mm/s </w:t>
       </w:r>
-      <w:ins w:id="128" w:author="Alex Damian Serrano" w:date="2024-11-11T13:08:00Z" w16du:dateUtc="2024-11-11T12:08:00Z">
+      <w:ins w:id="132" w:author="Alex Damian Serrano" w:date="2024-11-11T13:08:00Z" w16du:dateUtc="2024-11-11T12:08:00Z">
         <w:r>
           <w:t>=</w:t>
         </w:r>
       </w:ins>
-      <w:del w:id="129" w:author="Alex Damian Serrano" w:date="2024-11-11T13:08:00Z" w16du:dateUtc="2024-11-11T12:08:00Z">
+      <w:del w:id="133" w:author="Alex Damian Serrano" w:date="2024-11-11T13:08:00Z" w16du:dateUtc="2024-11-11T12:08:00Z">
         <w:r>
           <w:delText>~</w:delText>
         </w:r>
@@ -4132,27 +4232,27 @@
       <w:r>
         <w:t xml:space="preserve"> </w:t>
       </w:r>
-      <w:ins w:id="130" w:author="Alex Damian Serrano" w:date="2024-11-11T13:08:00Z" w16du:dateUtc="2024-11-11T12:08:00Z">
+      <w:ins w:id="134" w:author="Alex Damian Serrano" w:date="2024-11-11T13:08:00Z" w16du:dateUtc="2024-11-11T12:08:00Z">
         <w:r>
           <w:t>0.</w:t>
         </w:r>
       </w:ins>
-      <w:ins w:id="131" w:author="Alex Damian Serrano" w:date="2024-11-11T13:13:00Z" w16du:dateUtc="2024-11-11T12:13:00Z">
+      <w:ins w:id="135" w:author="Alex Damian Serrano" w:date="2024-11-11T13:13:00Z" w16du:dateUtc="2024-11-11T12:13:00Z">
         <w:r>
           <w:t>08</w:t>
         </w:r>
       </w:ins>
-      <w:ins w:id="132" w:author="Alex Damian Serrano" w:date="2024-11-11T13:08:00Z" w16du:dateUtc="2024-11-11T12:08:00Z">
+      <w:ins w:id="136" w:author="Alex Damian Serrano" w:date="2024-11-11T13:08:00Z" w16du:dateUtc="2024-11-11T12:08:00Z">
         <w:r>
           <w:t>*</w:t>
         </w:r>
       </w:ins>
-      <w:del w:id="133" w:author="Alex Damian Serrano" w:date="2024-11-11T13:08:00Z" w16du:dateUtc="2024-11-11T12:08:00Z">
+      <w:del w:id="137" w:author="Alex Damian Serrano" w:date="2024-11-11T13:08:00Z" w16du:dateUtc="2024-11-11T12:08:00Z">
         <w:r>
           <w:delText>Zooid n</w:delText>
         </w:r>
       </w:del>
-      <w:ins w:id="134" w:author="Alex Damian Serrano" w:date="2024-11-11T13:08:00Z" w16du:dateUtc="2024-11-11T12:08:00Z">
+      <w:ins w:id="138" w:author="Alex Damian Serrano" w:date="2024-11-11T13:08:00Z" w16du:dateUtc="2024-11-11T12:08:00Z">
         <w:r>
           <w:t>N</w:t>
         </w:r>
@@ -4160,12 +4260,12 @@
       <w:r>
         <w:t>umber</w:t>
       </w:r>
-      <w:ins w:id="135" w:author="Alex Damian Serrano" w:date="2024-11-11T13:08:00Z" w16du:dateUtc="2024-11-11T12:08:00Z">
+      <w:ins w:id="139" w:author="Alex Damian Serrano" w:date="2024-11-11T13:08:00Z" w16du:dateUtc="2024-11-11T12:08:00Z">
         <w:r>
           <w:t xml:space="preserve"> of zooids + </w:t>
         </w:r>
       </w:ins>
-      <w:ins w:id="136" w:author="Alex Damian Serrano" w:date="2024-11-11T13:13:00Z" w16du:dateUtc="2024-11-11T12:13:00Z">
+      <w:ins w:id="140" w:author="Alex Damian Serrano" w:date="2024-11-11T13:13:00Z" w16du:dateUtc="2024-11-11T12:13:00Z">
         <w:r>
           <w:t>0.12</w:t>
         </w:r>
@@ -4197,7 +4297,7 @@
       <w:r>
         <w:t xml:space="preserve"> was limited to small numbers of zooids (4 to 13) and relatively slow speeds</w:t>
       </w:r>
-      <w:ins w:id="137" w:author="Alex Damian Serrano" w:date="2024-11-11T13:15:00Z" w16du:dateUtc="2024-11-11T12:15:00Z">
+      <w:ins w:id="141" w:author="Alex Damian Serrano" w:date="2024-11-11T13:15:00Z" w16du:dateUtc="2024-11-11T12:15:00Z">
         <w:r>
           <w:t xml:space="preserve"> (under 51 mm/s)</w:t>
         </w:r>
@@ -4209,18 +4309,14 @@
         <w:t>L</w:t>
       </w:r>
       <w:r>
-        <w:t xml:space="preserve">inear chain architectures did </w:t>
-      </w:r>
-      <w:r>
-        <w:lastRenderedPageBreak/>
-        <w:t>increase in relative speed with the number of zooids (</w:t>
-      </w:r>
-      <w:ins w:id="138" w:author="Alex Damian Serrano" w:date="2024-11-11T14:58:00Z" w16du:dateUtc="2024-11-11T13:58:00Z">
+        <w:t>inear chain architectures did increase in relative speed with the number of zooids (</w:t>
+      </w:r>
+      <w:ins w:id="142" w:author="Alex Damian Serrano" w:date="2024-11-11T14:58:00Z" w16du:dateUtc="2024-11-11T13:58:00Z">
         <w:r>
           <w:t xml:space="preserve">n = </w:t>
         </w:r>
       </w:ins>
-      <w:ins w:id="139" w:author="Alex Damian Serrano" w:date="2024-11-11T13:16:00Z" w16du:dateUtc="2024-11-11T12:16:00Z">
+      <w:ins w:id="143" w:author="Alex Damian Serrano" w:date="2024-11-11T13:16:00Z" w16du:dateUtc="2024-11-11T12:16:00Z">
         <w:r>
           <w:t>443</w:t>
         </w:r>
@@ -4228,17 +4324,17 @@
           <w:t xml:space="preserve">, </w:t>
         </w:r>
       </w:ins>
-      <w:ins w:id="140" w:author="Alex Damian Serrano" w:date="2024-11-11T14:58:00Z" w16du:dateUtc="2024-11-11T13:58:00Z">
+      <w:ins w:id="144" w:author="Alex Damian Serrano" w:date="2024-11-11T14:58:00Z" w16du:dateUtc="2024-11-11T13:58:00Z">
         <w:r>
           <w:t xml:space="preserve">N = </w:t>
         </w:r>
       </w:ins>
-      <w:ins w:id="141" w:author="Alex Damian Serrano" w:date="2024-11-11T13:17:00Z" w16du:dateUtc="2024-11-11T12:17:00Z">
+      <w:ins w:id="145" w:author="Alex Damian Serrano" w:date="2024-11-11T13:17:00Z" w16du:dateUtc="2024-11-11T12:17:00Z">
         <w:r>
           <w:t xml:space="preserve">52, </w:t>
         </w:r>
       </w:ins>
-      <w:ins w:id="142" w:author="Alex Damian Serrano" w:date="2024-11-11T13:18:00Z" w16du:dateUtc="2024-11-11T12:18:00Z">
+      <w:ins w:id="146" w:author="Alex Damian Serrano" w:date="2024-11-11T13:18:00Z" w16du:dateUtc="2024-11-11T12:18:00Z">
         <w:r>
           <w:t xml:space="preserve">6 species, </w:t>
         </w:r>
@@ -4282,27 +4378,28 @@
       <w:r>
         <w:t>p &lt; 0.001), as did bipinnate chains (</w:t>
       </w:r>
-      <w:ins w:id="143" w:author="Alex Damian Serrano" w:date="2024-11-11T14:58:00Z" w16du:dateUtc="2024-11-11T13:58:00Z">
+      <w:ins w:id="147" w:author="Alex Damian Serrano" w:date="2024-11-11T14:58:00Z" w16du:dateUtc="2024-11-11T13:58:00Z">
         <w:r>
           <w:t xml:space="preserve">n = </w:t>
         </w:r>
       </w:ins>
-      <w:ins w:id="144" w:author="Alex Damian Serrano" w:date="2024-11-11T13:19:00Z" w16du:dateUtc="2024-11-11T12:19:00Z">
+      <w:ins w:id="148" w:author="Alex Damian Serrano" w:date="2024-11-11T13:19:00Z" w16du:dateUtc="2024-11-11T12:19:00Z">
         <w:r>
           <w:t xml:space="preserve">157, </w:t>
         </w:r>
       </w:ins>
-      <w:ins w:id="145" w:author="Alex Damian Serrano" w:date="2024-11-11T14:58:00Z" w16du:dateUtc="2024-11-11T13:58:00Z">
-        <w:r>
+      <w:ins w:id="149" w:author="Alex Damian Serrano" w:date="2024-11-11T14:58:00Z" w16du:dateUtc="2024-11-11T13:58:00Z">
+        <w:r>
+          <w:lastRenderedPageBreak/>
           <w:t xml:space="preserve">N = </w:t>
         </w:r>
       </w:ins>
-      <w:ins w:id="146" w:author="Alex Damian Serrano" w:date="2024-11-11T13:20:00Z" w16du:dateUtc="2024-11-11T12:20:00Z">
+      <w:ins w:id="150" w:author="Alex Damian Serrano" w:date="2024-11-11T13:20:00Z" w16du:dateUtc="2024-11-11T12:20:00Z">
         <w:r>
           <w:t xml:space="preserve">18, 3 species, </w:t>
         </w:r>
       </w:ins>
-      <w:ins w:id="147" w:author="Alex Damian Serrano" w:date="2024-11-11T13:19:00Z" w16du:dateUtc="2024-11-11T12:19:00Z">
+      <w:ins w:id="151" w:author="Alex Damian Serrano" w:date="2024-11-11T13:19:00Z" w16du:dateUtc="2024-11-11T12:19:00Z">
         <w:r>
           <w:t>Speed mm/s = 0.0</w:t>
         </w:r>
@@ -4380,22 +4477,22 @@
       <w:r>
         <w:t>s/pulse, respectively), reflecting the generally higher swimming speed of the former. Moreover, the regression on colonies with constant frontal area had a significant positive slope (</w:t>
       </w:r>
-      <w:ins w:id="148" w:author="Alex Damian Serrano" w:date="2024-11-11T14:58:00Z" w16du:dateUtc="2024-11-11T13:58:00Z">
+      <w:ins w:id="152" w:author="Alex Damian Serrano" w:date="2024-11-11T14:58:00Z" w16du:dateUtc="2024-11-11T13:58:00Z">
         <w:r>
           <w:t xml:space="preserve">n = </w:t>
         </w:r>
       </w:ins>
-      <w:ins w:id="149" w:author="Alex Damian Serrano" w:date="2024-11-11T13:25:00Z" w16du:dateUtc="2024-11-11T12:25:00Z">
+      <w:ins w:id="153" w:author="Alex Damian Serrano" w:date="2024-11-11T13:25:00Z" w16du:dateUtc="2024-11-11T12:25:00Z">
         <w:r>
           <w:t xml:space="preserve">607, </w:t>
         </w:r>
       </w:ins>
-      <w:ins w:id="150" w:author="Alex Damian Serrano" w:date="2024-11-11T14:58:00Z" w16du:dateUtc="2024-11-11T13:58:00Z">
+      <w:ins w:id="154" w:author="Alex Damian Serrano" w:date="2024-11-11T14:58:00Z" w16du:dateUtc="2024-11-11T13:58:00Z">
         <w:r>
           <w:t xml:space="preserve">N = </w:t>
         </w:r>
       </w:ins>
-      <w:ins w:id="151" w:author="Alex Damian Serrano" w:date="2024-11-11T13:24:00Z" w16du:dateUtc="2024-11-11T12:24:00Z">
+      <w:ins w:id="155" w:author="Alex Damian Serrano" w:date="2024-11-11T13:24:00Z" w16du:dateUtc="2024-11-11T12:24:00Z">
         <w:r>
           <w:t xml:space="preserve">71, 10 species, </w:t>
         </w:r>
@@ -4403,12 +4500,12 @@
       <w:r>
         <w:t xml:space="preserve">Speed mm/s </w:t>
       </w:r>
-      <w:ins w:id="152" w:author="Alex Damian Serrano" w:date="2024-11-11T13:23:00Z" w16du:dateUtc="2024-11-11T12:23:00Z">
+      <w:ins w:id="156" w:author="Alex Damian Serrano" w:date="2024-11-11T13:23:00Z" w16du:dateUtc="2024-11-11T12:23:00Z">
         <w:r>
           <w:t>=</w:t>
         </w:r>
       </w:ins>
-      <w:del w:id="153" w:author="Alex Damian Serrano" w:date="2024-11-11T13:23:00Z" w16du:dateUtc="2024-11-11T12:23:00Z">
+      <w:del w:id="157" w:author="Alex Damian Serrano" w:date="2024-11-11T13:23:00Z" w16du:dateUtc="2024-11-11T12:23:00Z">
         <w:r>
           <w:delText>~</w:delText>
         </w:r>
@@ -4416,17 +4513,17 @@
       <w:r>
         <w:t xml:space="preserve"> </w:t>
       </w:r>
-      <w:ins w:id="154" w:author="Alex Damian Serrano" w:date="2024-11-11T13:23:00Z" w16du:dateUtc="2024-11-11T12:23:00Z">
+      <w:ins w:id="158" w:author="Alex Damian Serrano" w:date="2024-11-11T13:23:00Z" w16du:dateUtc="2024-11-11T12:23:00Z">
         <w:r>
           <w:t>0.02*</w:t>
         </w:r>
       </w:ins>
-      <w:del w:id="155" w:author="Alex Damian Serrano" w:date="2024-11-11T13:23:00Z" w16du:dateUtc="2024-11-11T12:23:00Z">
+      <w:del w:id="159" w:author="Alex Damian Serrano" w:date="2024-11-11T13:23:00Z" w16du:dateUtc="2024-11-11T12:23:00Z">
         <w:r>
           <w:delText>Zooid number</w:delText>
         </w:r>
       </w:del>
-      <w:ins w:id="156" w:author="Alex Damian Serrano" w:date="2024-11-11T13:23:00Z" w16du:dateUtc="2024-11-11T12:23:00Z">
+      <w:ins w:id="160" w:author="Alex Damian Serrano" w:date="2024-11-11T13:23:00Z" w16du:dateUtc="2024-11-11T12:23:00Z">
         <w:r>
           <w:t>Number of zooids + 1.55</w:t>
         </w:r>
@@ -4434,7 +4531,7 @@
       <w:r>
         <w:t xml:space="preserve">, </w:t>
       </w:r>
-      <w:del w:id="157" w:author="Alex Damian Serrano" w:date="2024-11-11T13:23:00Z" w16du:dateUtc="2024-11-11T12:23:00Z">
+      <w:del w:id="161" w:author="Alex Damian Serrano" w:date="2024-11-11T13:23:00Z" w16du:dateUtc="2024-11-11T12:23:00Z">
         <w:r>
           <w:delText xml:space="preserve">slope = </w:delText>
         </w:r>
@@ -4463,22 +4560,22 @@
       <w:r>
         <w:t xml:space="preserve"> (</w:t>
       </w:r>
-      <w:ins w:id="158" w:author="Alex Damian Serrano" w:date="2024-11-11T14:58:00Z" w16du:dateUtc="2024-11-11T13:58:00Z">
+      <w:ins w:id="162" w:author="Alex Damian Serrano" w:date="2024-11-11T14:58:00Z" w16du:dateUtc="2024-11-11T13:58:00Z">
         <w:r>
           <w:t xml:space="preserve">n = </w:t>
         </w:r>
       </w:ins>
-      <w:ins w:id="159" w:author="Alex Damian Serrano" w:date="2024-11-11T13:26:00Z" w16du:dateUtc="2024-11-11T12:26:00Z">
+      <w:ins w:id="163" w:author="Alex Damian Serrano" w:date="2024-11-11T13:26:00Z" w16du:dateUtc="2024-11-11T12:26:00Z">
         <w:r>
           <w:t xml:space="preserve">241, </w:t>
         </w:r>
       </w:ins>
-      <w:ins w:id="160" w:author="Alex Damian Serrano" w:date="2024-11-11T14:59:00Z" w16du:dateUtc="2024-11-11T13:59:00Z">
+      <w:ins w:id="164" w:author="Alex Damian Serrano" w:date="2024-11-11T14:59:00Z" w16du:dateUtc="2024-11-11T13:59:00Z">
         <w:r>
           <w:t xml:space="preserve">N = </w:t>
         </w:r>
       </w:ins>
-      <w:ins w:id="161" w:author="Alex Damian Serrano" w:date="2024-11-11T13:26:00Z" w16du:dateUtc="2024-11-11T12:26:00Z">
+      <w:ins w:id="165" w:author="Alex Damian Serrano" w:date="2024-11-11T13:26:00Z" w16du:dateUtc="2024-11-11T12:26:00Z">
         <w:r>
           <w:t xml:space="preserve">29, 8 species, </w:t>
         </w:r>
@@ -4489,7 +4586,7 @@
       <w:r>
         <w:t>.</w:t>
       </w:r>
-      <w:del w:id="162" w:author="Alex Damian Serrano" w:date="2024-11-11T13:25:00Z" w16du:dateUtc="2024-11-11T12:25:00Z">
+      <w:del w:id="166" w:author="Alex Damian Serrano" w:date="2024-11-11T13:25:00Z" w16du:dateUtc="2024-11-11T12:25:00Z">
         <w:r>
           <w:delText xml:space="preserve"> </w:delText>
         </w:r>
@@ -4500,51 +4597,101 @@
         <w:spacing w:line="360" w:lineRule="auto"/>
         <w:jc w:val="both"/>
       </w:pPr>
-      <w:r>
-        <w:rPr>
-          <w:noProof/>
-        </w:rPr>
-        <w:drawing>
-          <wp:inline distT="114300" distB="114300" distL="114300" distR="114300" wp14:anchorId="1C06CC68" wp14:editId="1121C5D7">
-            <wp:extent cx="5943600" cy="2476500"/>
-            <wp:effectExtent l="0" t="0" r="0" b="0"/>
-            <wp:docPr id="14" name="image8.png"/>
-            <wp:cNvGraphicFramePr/>
-            <a:graphic xmlns:a="http://schemas.openxmlformats.org/drawingml/2006/main">
-              <a:graphicData uri="http://schemas.openxmlformats.org/drawingml/2006/picture">
-                <pic:pic xmlns:pic="http://schemas.openxmlformats.org/drawingml/2006/picture">
-                  <pic:nvPicPr>
-                    <pic:cNvPr id="14" name="image8.png"/>
-                    <pic:cNvPicPr preferRelativeResize="0"/>
-                  </pic:nvPicPr>
-                  <pic:blipFill>
-                    <a:blip r:embed="rId15" cstate="print">
-                      <a:extLst>
-                        <a:ext uri="{28A0092B-C50C-407E-A947-70E740481C1C}">
-                          <a14:useLocalDpi xmlns:a14="http://schemas.microsoft.com/office/drawing/2010/main" val="0"/>
-                        </a:ext>
-                      </a:extLst>
-                    </a:blip>
-                    <a:stretch>
-                      <a:fillRect/>
-                    </a:stretch>
-                  </pic:blipFill>
-                  <pic:spPr>
-                    <a:xfrm>
-                      <a:off x="0" y="0"/>
-                      <a:ext cx="5943600" cy="2476500"/>
-                    </a:xfrm>
-                    <a:prstGeom prst="rect">
-                      <a:avLst/>
-                    </a:prstGeom>
-                    <a:ln/>
-                  </pic:spPr>
-                </pic:pic>
-              </a:graphicData>
-            </a:graphic>
-          </wp:inline>
-        </w:drawing>
-      </w:r>
+      <w:ins w:id="167" w:author="Alex Damian Serrano" w:date="2024-11-11T19:24:00Z" w16du:dateUtc="2024-11-11T18:24:00Z">
+        <w:r>
+          <w:rPr>
+            <w:noProof/>
+          </w:rPr>
+          <w:drawing>
+            <wp:inline distT="0" distB="0" distL="0" distR="0" wp14:anchorId="3EDB02A2" wp14:editId="2A717B70">
+              <wp:extent cx="5943600" cy="2306320"/>
+              <wp:effectExtent l="0" t="0" r="0" b="5080"/>
+              <wp:docPr id="777226480" name="Picture 4" descr="A graph of a graph of a graph&#10;&#10;Description automatically generated with medium confidence"/>
+              <wp:cNvGraphicFramePr>
+                <a:graphicFrameLocks xmlns:a="http://schemas.openxmlformats.org/drawingml/2006/main" noChangeAspect="1"/>
+              </wp:cNvGraphicFramePr>
+              <a:graphic xmlns:a="http://schemas.openxmlformats.org/drawingml/2006/main">
+                <a:graphicData uri="http://schemas.openxmlformats.org/drawingml/2006/picture">
+                  <pic:pic xmlns:pic="http://schemas.openxmlformats.org/drawingml/2006/picture">
+                    <pic:nvPicPr>
+                      <pic:cNvPr id="777226480" name="Picture 4" descr="A graph of a graph of a graph&#10;&#10;Description automatically generated with medium confidence"/>
+                      <pic:cNvPicPr/>
+                    </pic:nvPicPr>
+                    <pic:blipFill>
+                      <a:blip r:embed="rId17" cstate="print">
+                        <a:extLst>
+                          <a:ext uri="{28A0092B-C50C-407E-A947-70E740481C1C}">
+                            <a14:useLocalDpi xmlns:a14="http://schemas.microsoft.com/office/drawing/2010/main" val="0"/>
+                          </a:ext>
+                        </a:extLst>
+                      </a:blip>
+                      <a:stretch>
+                        <a:fillRect/>
+                      </a:stretch>
+                    </pic:blipFill>
+                    <pic:spPr>
+                      <a:xfrm>
+                        <a:off x="0" y="0"/>
+                        <a:ext cx="5943600" cy="2306320"/>
+                      </a:xfrm>
+                      <a:prstGeom prst="rect">
+                        <a:avLst/>
+                      </a:prstGeom>
+                    </pic:spPr>
+                  </pic:pic>
+                </a:graphicData>
+              </a:graphic>
+            </wp:inline>
+          </w:drawing>
+        </w:r>
+      </w:ins>
+      <w:del w:id="168" w:author="Alex Damian Serrano" w:date="2024-11-11T15:02:00Z" w16du:dateUtc="2024-11-11T14:02:00Z">
+        <w:r>
+          <w:rPr>
+            <w:noProof/>
+          </w:rPr>
+          <w:drawing>
+            <wp:inline distT="114300" distB="114300" distL="114300" distR="114300" wp14:anchorId="1C06CC68" wp14:editId="41538CA9">
+              <wp:extent cx="5943600" cy="2476500"/>
+              <wp:effectExtent l="0" t="0" r="0" b="0"/>
+              <wp:docPr id="14" name="image8.png"/>
+              <wp:cNvGraphicFramePr/>
+              <a:graphic xmlns:a="http://schemas.openxmlformats.org/drawingml/2006/main">
+                <a:graphicData uri="http://schemas.openxmlformats.org/drawingml/2006/picture">
+                  <pic:pic xmlns:pic="http://schemas.openxmlformats.org/drawingml/2006/picture">
+                    <pic:nvPicPr>
+                      <pic:cNvPr id="14" name="image8.png"/>
+                      <pic:cNvPicPr preferRelativeResize="0"/>
+                    </pic:nvPicPr>
+                    <pic:blipFill>
+                      <a:blip r:embed="rId18" cstate="print">
+                        <a:extLst>
+                          <a:ext uri="{28A0092B-C50C-407E-A947-70E740481C1C}">
+                            <a14:useLocalDpi xmlns:a14="http://schemas.microsoft.com/office/drawing/2010/main" val="0"/>
+                          </a:ext>
+                        </a:extLst>
+                      </a:blip>
+                      <a:stretch>
+                        <a:fillRect/>
+                      </a:stretch>
+                    </pic:blipFill>
+                    <pic:spPr>
+                      <a:xfrm>
+                        <a:off x="0" y="0"/>
+                        <a:ext cx="5943600" cy="2476500"/>
+                      </a:xfrm>
+                      <a:prstGeom prst="rect">
+                        <a:avLst/>
+                      </a:prstGeom>
+                      <a:ln/>
+                    </pic:spPr>
+                  </pic:pic>
+                </a:graphicData>
+              </a:graphic>
+            </wp:inline>
+          </w:drawing>
+        </w:r>
+      </w:del>
     </w:p>
     <w:p>
       <w:pPr>
@@ -4563,12 +4710,12 @@
       <w:r>
         <w:t xml:space="preserve"> (</w:t>
       </w:r>
-      <w:ins w:id="163" w:author="Alex Damian Serrano" w:date="2024-11-11T15:00:00Z" w16du:dateUtc="2024-11-11T14:00:00Z">
+      <w:ins w:id="169" w:author="Alex Damian Serrano" w:date="2024-11-11T15:00:00Z" w16du:dateUtc="2024-11-11T14:00:00Z">
         <w:r>
           <w:t>N</w:t>
         </w:r>
       </w:ins>
-      <w:del w:id="164" w:author="Alex Damian Serrano" w:date="2024-11-11T15:00:00Z" w16du:dateUtc="2024-11-11T14:00:00Z">
+      <w:del w:id="170" w:author="Alex Damian Serrano" w:date="2024-11-11T15:00:00Z" w16du:dateUtc="2024-11-11T14:00:00Z">
         <w:r>
           <w:delText>n</w:delText>
         </w:r>
@@ -4576,22 +4723,22 @@
       <w:r>
         <w:t>=</w:t>
       </w:r>
-      <w:ins w:id="165" w:author="Alex Damian Serrano" w:date="2024-11-11T13:27:00Z" w16du:dateUtc="2024-11-11T12:27:00Z">
+      <w:ins w:id="171" w:author="Alex Damian Serrano" w:date="2024-11-11T13:27:00Z" w16du:dateUtc="2024-11-11T12:27:00Z">
         <w:r>
           <w:t>7</w:t>
         </w:r>
       </w:ins>
-      <w:del w:id="166" w:author="Alex Damian Serrano" w:date="2024-11-11T13:27:00Z" w16du:dateUtc="2024-11-11T12:27:00Z">
+      <w:del w:id="172" w:author="Alex Damian Serrano" w:date="2024-11-11T13:27:00Z" w16du:dateUtc="2024-11-11T12:27:00Z">
         <w:r>
           <w:delText>8</w:delText>
         </w:r>
       </w:del>
-      <w:ins w:id="167" w:author="Alex Damian Serrano" w:date="2024-11-11T13:27:00Z" w16du:dateUtc="2024-11-11T12:27:00Z">
+      <w:ins w:id="173" w:author="Alex Damian Serrano" w:date="2024-11-11T13:27:00Z" w16du:dateUtc="2024-11-11T12:27:00Z">
         <w:r>
           <w:t>1</w:t>
         </w:r>
       </w:ins>
-      <w:del w:id="168" w:author="Alex Damian Serrano" w:date="2024-11-11T13:27:00Z" w16du:dateUtc="2024-11-11T12:27:00Z">
+      <w:del w:id="174" w:author="Alex Damian Serrano" w:date="2024-11-11T13:27:00Z" w16du:dateUtc="2024-11-11T12:27:00Z">
         <w:r>
           <w:delText>2</w:delText>
         </w:r>
@@ -4605,12 +4752,12 @@
       <w:r>
         <w:t>(</w:t>
       </w:r>
-      <w:ins w:id="169" w:author="Alex Damian Serrano" w:date="2024-11-11T15:00:00Z" w16du:dateUtc="2024-11-11T14:00:00Z">
+      <w:ins w:id="175" w:author="Alex Damian Serrano" w:date="2024-11-11T15:00:00Z" w16du:dateUtc="2024-11-11T14:00:00Z">
         <w:r>
           <w:t>N</w:t>
         </w:r>
       </w:ins>
-      <w:del w:id="170" w:author="Alex Damian Serrano" w:date="2024-11-11T15:00:00Z" w16du:dateUtc="2024-11-11T14:00:00Z">
+      <w:del w:id="176" w:author="Alex Damian Serrano" w:date="2024-11-11T15:00:00Z" w16du:dateUtc="2024-11-11T14:00:00Z">
         <w:r>
           <w:delText>n</w:delText>
         </w:r>
@@ -4618,12 +4765,12 @@
       <w:r>
         <w:t>=2</w:t>
       </w:r>
-      <w:ins w:id="171" w:author="Alex Damian Serrano" w:date="2024-11-11T13:27:00Z" w16du:dateUtc="2024-11-11T12:27:00Z">
+      <w:ins w:id="177" w:author="Alex Damian Serrano" w:date="2024-11-11T13:27:00Z" w16du:dateUtc="2024-11-11T12:27:00Z">
         <w:r>
           <w:t>9</w:t>
         </w:r>
       </w:ins>
-      <w:del w:id="172" w:author="Alex Damian Serrano" w:date="2024-11-11T13:27:00Z" w16du:dateUtc="2024-11-11T12:27:00Z">
+      <w:del w:id="178" w:author="Alex Damian Serrano" w:date="2024-11-11T13:27:00Z" w16du:dateUtc="2024-11-11T12:27:00Z">
         <w:r>
           <w:delText>1</w:delText>
         </w:r>
@@ -4637,7 +4784,7 @@
       <w:r>
         <w:t xml:space="preserve"> </w:t>
       </w:r>
-      <w:del w:id="173" w:author="Alex Damian Serrano" w:date="2024-11-11T13:27:00Z" w16du:dateUtc="2024-11-11T12:27:00Z">
+      <w:del w:id="179" w:author="Alex Damian Serrano" w:date="2024-11-11T13:27:00Z" w16du:dateUtc="2024-11-11T12:27:00Z">
         <w:r>
           <w:delText>Colonies with constant frontal area had a significant positive slope (Speed mm/s ~ Zooid number, slope = 0.02, adjusted R</w:delText>
         </w:r>
@@ -4667,29 +4814,25 @@
         <w:tab/>
         <w:t>Putting together all the different organismal factors that we analyzed in this study, we calculated a generalized linear regression model to predict absolute salp swimming speed (U) from zooid length (L), pulsation rate (P), number of zooids (</w:t>
       </w:r>
-      <w:ins w:id="174" w:author="Alex Damian Serrano" w:date="2024-11-11T15:01:00Z" w16du:dateUtc="2024-11-11T14:01:00Z">
+      <w:ins w:id="180" w:author="Alex Damian Serrano" w:date="2024-11-11T15:01:00Z" w16du:dateUtc="2024-11-11T14:01:00Z">
         <w:r>
           <w:t>Z</w:t>
         </w:r>
       </w:ins>
-      <w:del w:id="175" w:author="Alex Damian Serrano" w:date="2024-11-11T15:01:00Z" w16du:dateUtc="2024-11-11T14:01:00Z">
+      <w:del w:id="181" w:author="Alex Damian Serrano" w:date="2024-11-11T15:01:00Z" w16du:dateUtc="2024-11-11T14:01:00Z">
         <w:r>
           <w:delText>N</w:delText>
         </w:r>
       </w:del>
       <w:r>
-        <w:t xml:space="preserve">), and colonial architecture </w:t>
-      </w:r>
-      <w:r>
-        <w:lastRenderedPageBreak/>
-        <w:t xml:space="preserve">represented as frontal area scaling mode (A) as expressed in Eq. 3. While our results suggest that the effect of </w:t>
-      </w:r>
-      <w:del w:id="176" w:author="Alex Damian Serrano" w:date="2024-11-11T15:01:00Z" w16du:dateUtc="2024-11-11T14:01:00Z">
+        <w:t xml:space="preserve">), and colonial architecture represented as frontal area scaling mode (A) as expressed in Eq. 3. While our results suggest that the effect of </w:t>
+      </w:r>
+      <w:del w:id="182" w:author="Alex Damian Serrano" w:date="2024-11-11T15:01:00Z" w16du:dateUtc="2024-11-11T14:01:00Z">
         <w:r>
           <w:delText xml:space="preserve">N </w:delText>
         </w:r>
       </w:del>
-      <w:ins w:id="177" w:author="Alex Damian Serrano" w:date="2024-11-11T15:01:00Z" w16du:dateUtc="2024-11-11T14:01:00Z">
+      <w:ins w:id="183" w:author="Alex Damian Serrano" w:date="2024-11-11T15:01:00Z" w16du:dateUtc="2024-11-11T14:01:00Z">
         <w:r>
           <w:t>Z</w:t>
         </w:r>
@@ -4700,12 +4843,12 @@
       <w:r>
         <w:t xml:space="preserve">depends on A, we favored this simpler regression formula because it had a significantly lower (delta &gt; 70) AIC score than those with interaction terms between </w:t>
       </w:r>
-      <w:del w:id="178" w:author="Alex Damian Serrano" w:date="2024-11-11T15:01:00Z" w16du:dateUtc="2024-11-11T14:01:00Z">
+      <w:del w:id="184" w:author="Alex Damian Serrano" w:date="2024-11-11T15:01:00Z" w16du:dateUtc="2024-11-11T14:01:00Z">
         <w:r>
           <w:delText xml:space="preserve">N </w:delText>
         </w:r>
       </w:del>
-      <w:ins w:id="179" w:author="Alex Damian Serrano" w:date="2024-11-11T15:01:00Z" w16du:dateUtc="2024-11-11T14:01:00Z">
+      <w:ins w:id="185" w:author="Alex Damian Serrano" w:date="2024-11-11T15:01:00Z" w16du:dateUtc="2024-11-11T14:01:00Z">
         <w:r>
           <w:t>Z</w:t>
         </w:r>
@@ -4728,10 +4871,11 @@
           <w:rPr>
             <w:rFonts w:ascii="Cambria Math" w:hAnsi="Cambria Math"/>
           </w:rPr>
+          <w:lastRenderedPageBreak/>
           <m:t xml:space="preserve">U∼ L + P + </m:t>
         </m:r>
         <m:r>
-          <w:del w:id="180" w:author="Alex Damian Serrano" w:date="2024-11-11T15:01:00Z" w16du:dateUtc="2024-11-11T14:01:00Z">
+          <w:del w:id="186" w:author="Alex Damian Serrano" w:date="2024-11-11T15:01:00Z" w16du:dateUtc="2024-11-11T14:01:00Z">
             <w:rPr>
               <w:rFonts w:ascii="Cambria Math" w:hAnsi="Cambria Math"/>
             </w:rPr>
@@ -4739,7 +4883,7 @@
           </w:del>
         </m:r>
         <m:r>
-          <w:ins w:id="181" w:author="Alex Damian Serrano" w:date="2024-11-11T15:01:00Z" w16du:dateUtc="2024-11-11T14:01:00Z">
+          <w:ins w:id="187" w:author="Alex Damian Serrano" w:date="2024-11-11T15:01:00Z" w16du:dateUtc="2024-11-11T14:01:00Z">
             <w:rPr>
               <w:rFonts w:ascii="Cambria Math" w:hAnsi="Cambria Math"/>
             </w:rPr>
@@ -4784,27 +4928,27 @@
       <w:r>
         <w:t xml:space="preserve"> (</w:t>
       </w:r>
-      <w:ins w:id="182" w:author="Alex Damian Serrano" w:date="2024-11-11T13:32:00Z" w16du:dateUtc="2024-11-11T12:32:00Z">
+      <w:ins w:id="188" w:author="Alex Damian Serrano" w:date="2024-11-11T13:32:00Z" w16du:dateUtc="2024-11-11T12:32:00Z">
         <w:r>
           <w:t xml:space="preserve">848 measurements, 100 videos, 18 species, </w:t>
         </w:r>
       </w:ins>
-      <w:ins w:id="183" w:author="Alex Damian Serrano" w:date="2024-11-11T13:29:00Z" w16du:dateUtc="2024-11-11T12:29:00Z">
+      <w:ins w:id="189" w:author="Alex Damian Serrano" w:date="2024-11-11T13:29:00Z" w16du:dateUtc="2024-11-11T12:29:00Z">
         <w:r>
           <w:t xml:space="preserve">U = 0.29L </w:t>
         </w:r>
       </w:ins>
-      <w:ins w:id="184" w:author="Alex Damian Serrano" w:date="2024-11-11T13:30:00Z" w16du:dateUtc="2024-11-11T12:30:00Z">
+      <w:ins w:id="190" w:author="Alex Damian Serrano" w:date="2024-11-11T13:30:00Z" w16du:dateUtc="2024-11-11T12:30:00Z">
         <w:r>
           <w:t>– 0.60P – 0.2</w:t>
         </w:r>
       </w:ins>
-      <w:ins w:id="185" w:author="Alex Damian Serrano" w:date="2024-11-11T15:01:00Z" w16du:dateUtc="2024-11-11T14:01:00Z">
+      <w:ins w:id="191" w:author="Alex Damian Serrano" w:date="2024-11-11T15:01:00Z" w16du:dateUtc="2024-11-11T14:01:00Z">
         <w:r>
           <w:t>Z</w:t>
         </w:r>
       </w:ins>
-      <w:ins w:id="186" w:author="Alex Damian Serrano" w:date="2024-11-11T13:30:00Z" w16du:dateUtc="2024-11-11T12:30:00Z">
+      <w:ins w:id="192" w:author="Alex Damian Serrano" w:date="2024-11-11T13:30:00Z" w16du:dateUtc="2024-11-11T12:30:00Z">
         <w:r>
           <w:t xml:space="preserve"> – 50.34A, </w:t>
         </w:r>
@@ -4836,12 +4980,12 @@
       <w:r>
         <w:t xml:space="preserve">L, </w:t>
       </w:r>
-      <w:del w:id="187" w:author="Alex Damian Serrano" w:date="2024-11-11T15:01:00Z" w16du:dateUtc="2024-11-11T14:01:00Z">
+      <w:del w:id="193" w:author="Alex Damian Serrano" w:date="2024-11-11T15:01:00Z" w16du:dateUtc="2024-11-11T14:01:00Z">
         <w:r>
           <w:delText>N</w:delText>
         </w:r>
       </w:del>
-      <w:ins w:id="188" w:author="Alex Damian Serrano" w:date="2024-11-11T15:01:00Z" w16du:dateUtc="2024-11-11T14:01:00Z">
+      <w:ins w:id="194" w:author="Alex Damian Serrano" w:date="2024-11-11T15:01:00Z" w16du:dateUtc="2024-11-11T14:01:00Z">
         <w:r>
           <w:t>Z</w:t>
         </w:r>
@@ -4920,37 +5064,37 @@
       <w:r>
         <w:t>ANOVA</w:t>
       </w:r>
-      <w:ins w:id="189" w:author="Alex Damian Serrano" w:date="2024-11-11T13:42:00Z" w16du:dateUtc="2024-11-11T12:42:00Z">
+      <w:ins w:id="195" w:author="Alex Damian Serrano" w:date="2024-11-11T13:42:00Z" w16du:dateUtc="2024-11-11T12:42:00Z">
         <w:r>
           <w:t xml:space="preserve"> F </w:t>
         </w:r>
       </w:ins>
-      <w:ins w:id="190" w:author="Alex Damian Serrano" w:date="2024-11-11T13:44:00Z" w16du:dateUtc="2024-11-11T12:44:00Z">
+      <w:ins w:id="196" w:author="Alex Damian Serrano" w:date="2024-11-11T13:44:00Z" w16du:dateUtc="2024-11-11T12:44:00Z">
         <w:r>
           <w:t>&gt;</w:t>
         </w:r>
       </w:ins>
-      <w:ins w:id="191" w:author="Alex Damian Serrano" w:date="2024-11-11T13:42:00Z" w16du:dateUtc="2024-11-11T12:42:00Z">
+      <w:ins w:id="197" w:author="Alex Damian Serrano" w:date="2024-11-11T13:42:00Z" w16du:dateUtc="2024-11-11T12:42:00Z">
         <w:r>
           <w:t xml:space="preserve"> </w:t>
         </w:r>
       </w:ins>
-      <w:ins w:id="192" w:author="Alex Damian Serrano" w:date="2024-11-11T13:44:00Z" w16du:dateUtc="2024-11-11T12:44:00Z">
+      <w:ins w:id="198" w:author="Alex Damian Serrano" w:date="2024-11-11T13:44:00Z" w16du:dateUtc="2024-11-11T12:44:00Z">
         <w:r>
           <w:t>5.9</w:t>
         </w:r>
       </w:ins>
-      <w:ins w:id="193" w:author="Alex Damian Serrano" w:date="2024-11-11T13:42:00Z" w16du:dateUtc="2024-11-11T12:42:00Z">
+      <w:ins w:id="199" w:author="Alex Damian Serrano" w:date="2024-11-11T13:42:00Z" w16du:dateUtc="2024-11-11T12:42:00Z">
         <w:r>
           <w:t>,</w:t>
         </w:r>
       </w:ins>
-      <w:ins w:id="194" w:author="Alex Damian Serrano" w:date="2024-11-11T13:41:00Z" w16du:dateUtc="2024-11-11T12:41:00Z">
+      <w:ins w:id="200" w:author="Alex Damian Serrano" w:date="2024-11-11T13:41:00Z" w16du:dateUtc="2024-11-11T12:41:00Z">
         <w:r>
           <w:t xml:space="preserve"> </w:t>
         </w:r>
       </w:ins>
-      <w:del w:id="195" w:author="Alex Damian Serrano" w:date="2024-11-11T13:42:00Z" w16du:dateUtc="2024-11-11T12:42:00Z">
+      <w:del w:id="201" w:author="Alex Damian Serrano" w:date="2024-11-11T13:42:00Z" w16du:dateUtc="2024-11-11T12:42:00Z">
         <w:r>
           <w:delText xml:space="preserve"> </w:delText>
         </w:r>
@@ -4958,12 +5102,12 @@
       <w:r>
         <w:t>p &lt; 0.0</w:t>
       </w:r>
-      <w:ins w:id="196" w:author="Alex Damian Serrano" w:date="2024-11-11T13:41:00Z" w16du:dateUtc="2024-11-11T12:41:00Z">
+      <w:ins w:id="202" w:author="Alex Damian Serrano" w:date="2024-11-11T13:41:00Z" w16du:dateUtc="2024-11-11T12:41:00Z">
         <w:r>
           <w:t>01</w:t>
         </w:r>
       </w:ins>
-      <w:del w:id="197" w:author="Alex Damian Serrano" w:date="2024-11-11T13:41:00Z" w16du:dateUtc="2024-11-11T12:41:00Z">
+      <w:del w:id="203" w:author="Alex Damian Serrano" w:date="2024-11-11T13:41:00Z" w16du:dateUtc="2024-11-11T12:41:00Z">
         <w:r>
           <w:delText>5</w:delText>
         </w:r>
@@ -4983,22 +5127,22 @@
       <w:r>
         <w:t xml:space="preserve"> COT per mm traveled, </w:t>
       </w:r>
-      <w:del w:id="198" w:author="Alex Damian Serrano" w:date="2024-11-11T13:48:00Z" w16du:dateUtc="2024-11-11T12:48:00Z">
+      <w:del w:id="204" w:author="Alex Damian Serrano" w:date="2024-11-11T13:48:00Z" w16du:dateUtc="2024-11-11T12:48:00Z">
         <w:r>
           <w:delText xml:space="preserve">linear chains, </w:delText>
         </w:r>
       </w:del>
-      <w:del w:id="199" w:author="Alex Damian Serrano" w:date="2024-11-11T13:45:00Z" w16du:dateUtc="2024-11-11T12:45:00Z">
+      <w:del w:id="205" w:author="Alex Damian Serrano" w:date="2024-11-11T13:45:00Z" w16du:dateUtc="2024-11-11T12:45:00Z">
         <w:r>
           <w:delText xml:space="preserve">helical chains, </w:delText>
         </w:r>
       </w:del>
-      <w:del w:id="200" w:author="Alex Damian Serrano" w:date="2024-11-11T13:48:00Z" w16du:dateUtc="2024-11-11T12:48:00Z">
+      <w:del w:id="206" w:author="Alex Damian Serrano" w:date="2024-11-11T13:48:00Z" w16du:dateUtc="2024-11-11T12:48:00Z">
         <w:r>
           <w:delText>bipinnate chains, whorls, and clusters</w:delText>
         </w:r>
       </w:del>
-      <w:ins w:id="201" w:author="Alex Damian Serrano" w:date="2024-11-11T13:48:00Z" w16du:dateUtc="2024-11-11T12:48:00Z">
+      <w:ins w:id="207" w:author="Alex Damian Serrano" w:date="2024-11-11T13:48:00Z" w16du:dateUtc="2024-11-11T12:48:00Z">
         <w:r>
           <w:t>all architectures except oblique chains</w:t>
         </w:r>
@@ -5036,7 +5180,7 @@
       <w:r>
         <w:t>s significantly more efficient per mm traveled than oblique architectures (Tukey’s p &lt; 0.001). In terms of relative COT per zooid length traveled, linear chains</w:t>
       </w:r>
-      <w:ins w:id="202" w:author="Alex Damian Serrano" w:date="2024-11-11T13:51:00Z" w16du:dateUtc="2024-11-11T12:51:00Z">
+      <w:ins w:id="208" w:author="Alex Damian Serrano" w:date="2024-11-11T13:51:00Z" w16du:dateUtc="2024-11-11T12:51:00Z">
         <w:r>
           <w:t>, clusters,</w:t>
         </w:r>
@@ -5050,12 +5194,12 @@
       <w:r>
         <w:t xml:space="preserve"> similar transport efficiencies that are significantly faster than transversal and oblique chains (Tukey’s p &lt; 0.0</w:t>
       </w:r>
-      <w:ins w:id="203" w:author="Alex Damian Serrano" w:date="2024-11-11T13:51:00Z" w16du:dateUtc="2024-11-11T12:51:00Z">
+      <w:ins w:id="209" w:author="Alex Damian Serrano" w:date="2024-11-11T13:51:00Z" w16du:dateUtc="2024-11-11T12:51:00Z">
         <w:r>
           <w:t>5</w:t>
         </w:r>
       </w:ins>
-      <w:del w:id="204" w:author="Alex Damian Serrano" w:date="2024-11-11T13:51:00Z" w16du:dateUtc="2024-11-11T12:51:00Z">
+      <w:del w:id="210" w:author="Alex Damian Serrano" w:date="2024-11-11T13:51:00Z" w16du:dateUtc="2024-11-11T12:51:00Z">
         <w:r>
           <w:delText>4</w:delText>
         </w:r>
@@ -5063,7 +5207,7 @@
       <w:r>
         <w:t xml:space="preserve">). </w:t>
       </w:r>
-      <w:del w:id="205" w:author="Alex Damian Serrano" w:date="2024-11-11T13:51:00Z" w16du:dateUtc="2024-11-11T12:51:00Z">
+      <w:del w:id="211" w:author="Alex Damian Serrano" w:date="2024-11-11T13:51:00Z" w16du:dateUtc="2024-11-11T12:51:00Z">
         <w:r>
           <w:delText xml:space="preserve">Clusters </w:delText>
         </w:r>
@@ -5119,52 +5263,102 @@
         <w:spacing w:line="360" w:lineRule="auto"/>
         <w:jc w:val="both"/>
       </w:pPr>
-      <w:r>
-        <w:rPr>
-          <w:noProof/>
-        </w:rPr>
-        <w:lastRenderedPageBreak/>
-        <w:drawing>
-          <wp:inline distT="114300" distB="114300" distL="114300" distR="114300" wp14:anchorId="65A33E6B" wp14:editId="367066BA">
-            <wp:extent cx="5762231" cy="4314170"/>
-            <wp:effectExtent l="0" t="0" r="3810" b="4445"/>
-            <wp:docPr id="7" name="image10.png"/>
-            <wp:cNvGraphicFramePr/>
-            <a:graphic xmlns:a="http://schemas.openxmlformats.org/drawingml/2006/main">
-              <a:graphicData uri="http://schemas.openxmlformats.org/drawingml/2006/picture">
-                <pic:pic xmlns:pic="http://schemas.openxmlformats.org/drawingml/2006/picture">
-                  <pic:nvPicPr>
-                    <pic:cNvPr id="7" name="image10.png"/>
-                    <pic:cNvPicPr preferRelativeResize="0"/>
-                  </pic:nvPicPr>
-                  <pic:blipFill>
-                    <a:blip r:embed="rId16" cstate="print">
-                      <a:extLst>
-                        <a:ext uri="{28A0092B-C50C-407E-A947-70E740481C1C}">
-                          <a14:useLocalDpi xmlns:a14="http://schemas.microsoft.com/office/drawing/2010/main" val="0"/>
-                        </a:ext>
-                      </a:extLst>
-                    </a:blip>
-                    <a:stretch>
-                      <a:fillRect/>
-                    </a:stretch>
-                  </pic:blipFill>
-                  <pic:spPr>
-                    <a:xfrm>
-                      <a:off x="0" y="0"/>
-                      <a:ext cx="5762231" cy="4314170"/>
-                    </a:xfrm>
-                    <a:prstGeom prst="rect">
-                      <a:avLst/>
-                    </a:prstGeom>
-                    <a:ln/>
-                  </pic:spPr>
-                </pic:pic>
-              </a:graphicData>
-            </a:graphic>
-          </wp:inline>
-        </w:drawing>
-      </w:r>
+      <w:ins w:id="212" w:author="Alex Damian Serrano" w:date="2024-11-11T19:35:00Z" w16du:dateUtc="2024-11-11T18:35:00Z">
+        <w:r>
+          <w:rPr>
+            <w:noProof/>
+          </w:rPr>
+          <w:lastRenderedPageBreak/>
+          <w:drawing>
+            <wp:inline distT="0" distB="0" distL="0" distR="0" wp14:anchorId="356F3159" wp14:editId="15EE00CF">
+              <wp:extent cx="5943600" cy="4074160"/>
+              <wp:effectExtent l="0" t="0" r="0" b="2540"/>
+              <wp:docPr id="128505913" name="Picture 5" descr="A graph of different colored dots&#10;&#10;Description automatically generated with medium confidence"/>
+              <wp:cNvGraphicFramePr>
+                <a:graphicFrameLocks xmlns:a="http://schemas.openxmlformats.org/drawingml/2006/main" noChangeAspect="1"/>
+              </wp:cNvGraphicFramePr>
+              <a:graphic xmlns:a="http://schemas.openxmlformats.org/drawingml/2006/main">
+                <a:graphicData uri="http://schemas.openxmlformats.org/drawingml/2006/picture">
+                  <pic:pic xmlns:pic="http://schemas.openxmlformats.org/drawingml/2006/picture">
+                    <pic:nvPicPr>
+                      <pic:cNvPr id="128505913" name="Picture 5" descr="A graph of different colored dots&#10;&#10;Description automatically generated with medium confidence"/>
+                      <pic:cNvPicPr/>
+                    </pic:nvPicPr>
+                    <pic:blipFill>
+                      <a:blip r:embed="rId19" cstate="print">
+                        <a:extLst>
+                          <a:ext uri="{28A0092B-C50C-407E-A947-70E740481C1C}">
+                            <a14:useLocalDpi xmlns:a14="http://schemas.microsoft.com/office/drawing/2010/main" val="0"/>
+                          </a:ext>
+                        </a:extLst>
+                      </a:blip>
+                      <a:stretch>
+                        <a:fillRect/>
+                      </a:stretch>
+                    </pic:blipFill>
+                    <pic:spPr>
+                      <a:xfrm>
+                        <a:off x="0" y="0"/>
+                        <a:ext cx="5943600" cy="4074160"/>
+                      </a:xfrm>
+                      <a:prstGeom prst="rect">
+                        <a:avLst/>
+                      </a:prstGeom>
+                    </pic:spPr>
+                  </pic:pic>
+                </a:graphicData>
+              </a:graphic>
+            </wp:inline>
+          </w:drawing>
+        </w:r>
+      </w:ins>
+      <w:del w:id="213" w:author="Alex Damian Serrano" w:date="2024-11-11T19:35:00Z" w16du:dateUtc="2024-11-11T18:35:00Z">
+        <w:r>
+          <w:rPr>
+            <w:noProof/>
+          </w:rPr>
+          <w:drawing>
+            <wp:inline distT="114300" distB="114300" distL="114300" distR="114300" wp14:anchorId="65A33E6B" wp14:editId="1619E550">
+              <wp:extent cx="5762231" cy="4314170"/>
+              <wp:effectExtent l="0" t="0" r="3810" b="4445"/>
+              <wp:docPr id="7" name="image10.png"/>
+              <wp:cNvGraphicFramePr/>
+              <a:graphic xmlns:a="http://schemas.openxmlformats.org/drawingml/2006/main">
+                <a:graphicData uri="http://schemas.openxmlformats.org/drawingml/2006/picture">
+                  <pic:pic xmlns:pic="http://schemas.openxmlformats.org/drawingml/2006/picture">
+                    <pic:nvPicPr>
+                      <pic:cNvPr id="7" name="image10.png"/>
+                      <pic:cNvPicPr preferRelativeResize="0"/>
+                    </pic:nvPicPr>
+                    <pic:blipFill>
+                      <a:blip r:embed="rId20" cstate="print">
+                        <a:extLst>
+                          <a:ext uri="{28A0092B-C50C-407E-A947-70E740481C1C}">
+                            <a14:useLocalDpi xmlns:a14="http://schemas.microsoft.com/office/drawing/2010/main" val="0"/>
+                          </a:ext>
+                        </a:extLst>
+                      </a:blip>
+                      <a:stretch>
+                        <a:fillRect/>
+                      </a:stretch>
+                    </pic:blipFill>
+                    <pic:spPr>
+                      <a:xfrm>
+                        <a:off x="0" y="0"/>
+                        <a:ext cx="5762231" cy="4314170"/>
+                      </a:xfrm>
+                      <a:prstGeom prst="rect">
+                        <a:avLst/>
+                      </a:prstGeom>
+                      <a:ln/>
+                    </pic:spPr>
+                  </pic:pic>
+                </a:graphicData>
+              </a:graphic>
+            </wp:inline>
+          </w:drawing>
+        </w:r>
+      </w:del>
     </w:p>
     <w:p>
       <w:pPr>
@@ -5236,12 +5430,12 @@
       <w:r>
         <w:t>(</w:t>
       </w:r>
-      <w:ins w:id="206" w:author="Alex Damian Serrano" w:date="2024-11-11T13:58:00Z" w16du:dateUtc="2024-11-11T12:58:00Z">
+      <w:ins w:id="214" w:author="Alex Damian Serrano" w:date="2024-11-11T13:58:00Z" w16du:dateUtc="2024-11-11T12:58:00Z">
         <w:r>
           <w:t>74 specimens,</w:t>
         </w:r>
       </w:ins>
-      <w:ins w:id="207" w:author="Alex Damian Serrano" w:date="2024-11-11T13:59:00Z" w16du:dateUtc="2024-11-11T12:59:00Z">
+      <w:ins w:id="215" w:author="Alex Damian Serrano" w:date="2024-11-11T13:59:00Z" w16du:dateUtc="2024-11-11T12:59:00Z">
         <w:r>
           <w:t xml:space="preserve"> 14 </w:t>
         </w:r>
@@ -5251,12 +5445,12 @@
         </w:r>
       </w:ins>
       <w:proofErr w:type="spellEnd"/>
-      <w:ins w:id="208" w:author="Alex Damian Serrano" w:date="2024-11-11T13:58:00Z" w16du:dateUtc="2024-11-11T12:58:00Z">
+      <w:ins w:id="216" w:author="Alex Damian Serrano" w:date="2024-11-11T13:58:00Z" w16du:dateUtc="2024-11-11T12:58:00Z">
         <w:r>
           <w:t xml:space="preserve"> </w:t>
         </w:r>
       </w:ins>
-      <w:del w:id="209" w:author="Alex Damian Serrano" w:date="2024-11-11T13:57:00Z" w16du:dateUtc="2024-11-11T12:57:00Z">
+      <w:del w:id="217" w:author="Alex Damian Serrano" w:date="2024-11-11T13:57:00Z" w16du:dateUtc="2024-11-11T12:57:00Z">
         <w:r>
           <w:rPr>
             <w:highlight w:val="yellow"/>
@@ -5264,7 +5458,7 @@
           <w:delText xml:space="preserve">Swimming % </w:delText>
         </w:r>
       </w:del>
-      <w:del w:id="210" w:author="Alex Damian Serrano" w:date="2024-11-11T13:56:00Z" w16du:dateUtc="2024-11-11T12:56:00Z">
+      <w:del w:id="218" w:author="Alex Damian Serrano" w:date="2024-11-11T13:56:00Z" w16du:dateUtc="2024-11-11T12:56:00Z">
         <w:r>
           <w:rPr>
             <w:highlight w:val="yellow"/>
@@ -5272,26 +5466,26 @@
           <w:delText>~</w:delText>
         </w:r>
       </w:del>
-      <w:del w:id="211" w:author="Alex Damian Serrano" w:date="2024-11-11T13:57:00Z" w16du:dateUtc="2024-11-11T12:57:00Z">
+      <w:del w:id="219" w:author="Alex Damian Serrano" w:date="2024-11-11T13:57:00Z" w16du:dateUtc="2024-11-11T12:57:00Z">
         <w:r>
           <w:rPr>
             <w:highlight w:val="yellow"/>
           </w:rPr>
           <w:delText xml:space="preserve"> COT per </w:delText>
         </w:r>
-        <w:commentRangeStart w:id="212"/>
+        <w:commentRangeStart w:id="220"/>
         <w:r>
           <w:rPr>
             <w:highlight w:val="yellow"/>
           </w:rPr>
           <w:delText>mm</w:delText>
         </w:r>
-        <w:commentRangeEnd w:id="212"/>
+        <w:commentRangeEnd w:id="220"/>
         <w:r>
           <w:rPr>
             <w:rStyle w:val="CommentReference"/>
           </w:rPr>
-          <w:commentReference w:id="212"/>
+          <w:commentReference w:id="220"/>
         </w:r>
         <w:r>
           <w:rPr>
@@ -5309,7 +5503,7 @@
       <w:r>
         <w:t>but found a positive relationship with zooid-length scaled COT (</w:t>
       </w:r>
-      <w:ins w:id="213" w:author="Alex Damian Serrano" w:date="2024-11-11T14:05:00Z" w16du:dateUtc="2024-11-11T13:05:00Z">
+      <w:ins w:id="221" w:author="Alex Damian Serrano" w:date="2024-11-11T14:05:00Z" w16du:dateUtc="2024-11-11T13:05:00Z">
         <w:r>
           <w:t>74 specimens, 14 species,</w:t>
         </w:r>
@@ -5320,12 +5514,12 @@
       <w:r>
         <w:t xml:space="preserve">Swimming % </w:t>
       </w:r>
-      <w:ins w:id="214" w:author="Alex Damian Serrano" w:date="2024-11-11T14:05:00Z" w16du:dateUtc="2024-11-11T13:05:00Z">
+      <w:ins w:id="222" w:author="Alex Damian Serrano" w:date="2024-11-11T14:05:00Z" w16du:dateUtc="2024-11-11T13:05:00Z">
         <w:r>
           <w:t>=</w:t>
         </w:r>
       </w:ins>
-      <w:del w:id="215" w:author="Alex Damian Serrano" w:date="2024-11-11T14:05:00Z" w16du:dateUtc="2024-11-11T13:05:00Z">
+      <w:del w:id="223" w:author="Alex Damian Serrano" w:date="2024-11-11T14:05:00Z" w16du:dateUtc="2024-11-11T13:05:00Z">
         <w:r>
           <w:delText>~</w:delText>
         </w:r>
@@ -5333,7 +5527,7 @@
       <w:r>
         <w:t xml:space="preserve"> </w:t>
       </w:r>
-      <w:ins w:id="216" w:author="Alex Damian Serrano" w:date="2024-11-11T14:05:00Z" w16du:dateUtc="2024-11-11T13:05:00Z">
+      <w:ins w:id="224" w:author="Alex Damian Serrano" w:date="2024-11-11T14:05:00Z" w16du:dateUtc="2024-11-11T13:05:00Z">
         <w:r>
           <w:t>0.11*</w:t>
         </w:r>
@@ -5341,7 +5535,7 @@
       <w:r>
         <w:t>COT per zooid length</w:t>
       </w:r>
-      <w:ins w:id="217" w:author="Alex Damian Serrano" w:date="2024-11-11T14:05:00Z" w16du:dateUtc="2024-11-11T13:05:00Z">
+      <w:ins w:id="225" w:author="Alex Damian Serrano" w:date="2024-11-11T14:05:00Z" w16du:dateUtc="2024-11-11T13:05:00Z">
         <w:r>
           <w:t xml:space="preserve"> + 34.4</w:t>
         </w:r>
@@ -5370,7 +5564,7 @@
       <w:r>
         <w:t>p &lt; 0.001), indicating that species with more costly locomotion per zooid length invest a larger proportion of their energy budget in swimming. Finally, we compared the proportion of energetic investment in swimming with speed (</w:t>
       </w:r>
-      <w:del w:id="218" w:author="Alex Damian Serrano" w:date="2024-11-11T14:05:00Z" w16du:dateUtc="2024-11-11T13:05:00Z">
+      <w:del w:id="226" w:author="Alex Damian Serrano" w:date="2024-11-11T14:05:00Z" w16du:dateUtc="2024-11-11T13:05:00Z">
         <w:r>
           <w:delText xml:space="preserve">Swimming % ~ Speed, </w:delText>
         </w:r>
@@ -5387,11 +5581,11 @@
       </w:r>
       <w:proofErr w:type="gramEnd"/>
       <w:r>
-        <w:t xml:space="preserve">). We found no relationship (neither in mm/s nor in zooids/s), indicating that faster swimmers do not invest more of their energy budget into their locomotion </w:t>
+        <w:t xml:space="preserve">). We found no relationship (neither in mm/s nor in zooids/s), indicating that faster swimmers do not invest more of their energy budget into their locomotion efforts. We found that regardless of whether we consider transport in terms of absolute distances </w:t>
       </w:r>
       <w:r>
         <w:lastRenderedPageBreak/>
-        <w:t xml:space="preserve">efforts. We found that regardless of whether we consider transport in terms of absolute distances (Fig. </w:t>
+        <w:t xml:space="preserve">(Fig. </w:t>
       </w:r>
       <w:r>
         <w:t>7A</w:t>
@@ -5399,37 +5593,37 @@
       <w:r>
         <w:t xml:space="preserve">, </w:t>
       </w:r>
-      <w:ins w:id="219" w:author="Alex Damian Serrano" w:date="2024-11-11T14:14:00Z" w16du:dateUtc="2024-11-11T13:14:00Z">
+      <w:ins w:id="227" w:author="Alex Damian Serrano" w:date="2024-11-11T14:14:00Z" w16du:dateUtc="2024-11-11T13:14:00Z">
         <w:r>
           <w:t>64</w:t>
         </w:r>
       </w:ins>
-      <w:ins w:id="220" w:author="Alex Damian Serrano" w:date="2024-11-11T14:01:00Z" w16du:dateUtc="2024-11-11T13:01:00Z">
+      <w:ins w:id="228" w:author="Alex Damian Serrano" w:date="2024-11-11T14:01:00Z" w16du:dateUtc="2024-11-11T13:01:00Z">
         <w:r>
           <w:t xml:space="preserve"> specimens, </w:t>
         </w:r>
       </w:ins>
-      <w:ins w:id="221" w:author="Alex Damian Serrano" w:date="2024-11-11T14:14:00Z" w16du:dateUtc="2024-11-11T13:14:00Z">
+      <w:ins w:id="229" w:author="Alex Damian Serrano" w:date="2024-11-11T14:14:00Z" w16du:dateUtc="2024-11-11T13:14:00Z">
         <w:r>
           <w:t>14</w:t>
         </w:r>
       </w:ins>
-      <w:ins w:id="222" w:author="Alex Damian Serrano" w:date="2024-11-11T14:01:00Z" w16du:dateUtc="2024-11-11T13:01:00Z">
+      <w:ins w:id="230" w:author="Alex Damian Serrano" w:date="2024-11-11T14:01:00Z" w16du:dateUtc="2024-11-11T13:01:00Z">
         <w:r>
           <w:t xml:space="preserve"> species,</w:t>
         </w:r>
       </w:ins>
-      <w:ins w:id="223" w:author="Alex Damian Serrano" w:date="2024-11-11T14:02:00Z" w16du:dateUtc="2024-11-11T13:02:00Z">
+      <w:ins w:id="231" w:author="Alex Damian Serrano" w:date="2024-11-11T14:02:00Z" w16du:dateUtc="2024-11-11T13:02:00Z">
         <w:r>
           <w:t xml:space="preserve"> linear regression:</w:t>
         </w:r>
       </w:ins>
-      <w:ins w:id="224" w:author="Alex Damian Serrano" w:date="2024-11-11T14:01:00Z" w16du:dateUtc="2024-11-11T13:01:00Z">
+      <w:ins w:id="232" w:author="Alex Damian Serrano" w:date="2024-11-11T14:01:00Z" w16du:dateUtc="2024-11-11T13:01:00Z">
         <w:r>
           <w:t xml:space="preserve"> </w:t>
         </w:r>
       </w:ins>
-      <w:del w:id="225" w:author="Alex Damian Serrano" w:date="2024-11-11T14:00:00Z" w16du:dateUtc="2024-11-11T13:00:00Z">
+      <w:del w:id="233" w:author="Alex Damian Serrano" w:date="2024-11-11T14:00:00Z" w16du:dateUtc="2024-11-11T13:00:00Z">
         <w:r>
           <w:rPr>
             <w:highlight w:val="yellow"/>
@@ -5449,7 +5643,7 @@
         </w:rPr>
         <w:t xml:space="preserve">COT per mm </w:t>
       </w:r>
-      <w:ins w:id="226" w:author="Alex Damian Serrano" w:date="2024-11-11T14:00:00Z" w16du:dateUtc="2024-11-11T13:00:00Z">
+      <w:ins w:id="234" w:author="Alex Damian Serrano" w:date="2024-11-11T14:00:00Z" w16du:dateUtc="2024-11-11T13:00:00Z">
         <w:r>
           <w:rPr>
             <w:highlight w:val="yellow"/>
@@ -5457,7 +5651,7 @@
           <w:t>=</w:t>
         </w:r>
       </w:ins>
-      <w:del w:id="227" w:author="Alex Damian Serrano" w:date="2024-11-11T14:00:00Z" w16du:dateUtc="2024-11-11T13:00:00Z">
+      <w:del w:id="235" w:author="Alex Damian Serrano" w:date="2024-11-11T14:00:00Z" w16du:dateUtc="2024-11-11T13:00:00Z">
         <w:r>
           <w:rPr>
             <w:highlight w:val="yellow"/>
@@ -5471,7 +5665,7 @@
         </w:rPr>
         <w:t xml:space="preserve"> </w:t>
       </w:r>
-      <w:ins w:id="228" w:author="Alex Damian Serrano" w:date="2024-11-11T14:12:00Z" w16du:dateUtc="2024-11-11T13:12:00Z">
+      <w:ins w:id="236" w:author="Alex Damian Serrano" w:date="2024-11-11T14:12:00Z" w16du:dateUtc="2024-11-11T13:12:00Z">
         <w:r>
           <w:rPr>
             <w:highlight w:val="yellow"/>
@@ -5485,21 +5679,21 @@
         </w:rPr>
         <w:t>Speed mm/</w:t>
       </w:r>
-      <w:commentRangeStart w:id="229"/>
+      <w:commentRangeStart w:id="237"/>
       <w:r>
         <w:rPr>
           <w:highlight w:val="yellow"/>
         </w:rPr>
         <w:t>s</w:t>
       </w:r>
-      <w:commentRangeEnd w:id="229"/>
+      <w:commentRangeEnd w:id="237"/>
       <w:r>
         <w:rPr>
           <w:rStyle w:val="CommentReference"/>
         </w:rPr>
-        <w:commentReference w:id="229"/>
-      </w:r>
-      <w:ins w:id="230" w:author="Alex Damian Serrano" w:date="2024-11-11T14:12:00Z" w16du:dateUtc="2024-11-11T13:12:00Z">
+        <w:commentReference w:id="237"/>
+      </w:r>
+      <w:ins w:id="238" w:author="Alex Damian Serrano" w:date="2024-11-11T14:12:00Z" w16du:dateUtc="2024-11-11T13:12:00Z">
         <w:r>
           <w:rPr>
             <w:highlight w:val="yellow"/>
@@ -5507,7 +5701,7 @@
           <w:t xml:space="preserve"> + 13.46</w:t>
         </w:r>
       </w:ins>
-      <w:ins w:id="231" w:author="Alex Damian Serrano" w:date="2024-11-11T14:00:00Z" w16du:dateUtc="2024-11-11T13:00:00Z">
+      <w:ins w:id="239" w:author="Alex Damian Serrano" w:date="2024-11-11T14:00:00Z" w16du:dateUtc="2024-11-11T13:00:00Z">
         <w:r>
           <w:rPr>
             <w:highlight w:val="yellow"/>
@@ -5536,12 +5730,12 @@
       <w:r>
         <w:t xml:space="preserve"> p &lt; 0.005</w:t>
       </w:r>
-      <w:ins w:id="232" w:author="Alex Damian Serrano" w:date="2024-11-11T14:02:00Z" w16du:dateUtc="2024-11-11T13:02:00Z">
+      <w:ins w:id="240" w:author="Alex Damian Serrano" w:date="2024-11-11T14:02:00Z" w16du:dateUtc="2024-11-11T13:02:00Z">
         <w:r>
           <w:t>;</w:t>
         </w:r>
       </w:ins>
-      <w:del w:id="233" w:author="Alex Damian Serrano" w:date="2024-11-11T14:02:00Z" w16du:dateUtc="2024-11-11T13:02:00Z">
+      <w:del w:id="241" w:author="Alex Damian Serrano" w:date="2024-11-11T14:02:00Z" w16du:dateUtc="2024-11-11T13:02:00Z">
         <w:r>
           <w:delText>,</w:delText>
         </w:r>
@@ -5549,7 +5743,7 @@
       <w:r>
         <w:t xml:space="preserve"> exponential regression</w:t>
       </w:r>
-      <w:ins w:id="234" w:author="Alex Damian Serrano" w:date="2024-11-11T14:02:00Z" w16du:dateUtc="2024-11-11T13:02:00Z">
+      <w:ins w:id="242" w:author="Alex Damian Serrano" w:date="2024-11-11T14:02:00Z" w16du:dateUtc="2024-11-11T13:02:00Z">
         <w:r>
           <w:t>:</w:t>
         </w:r>
@@ -5565,12 +5759,12 @@
       <w:r>
         <w:t xml:space="preserve"> per mm </w:t>
       </w:r>
-      <w:ins w:id="235" w:author="Alex Damian Serrano" w:date="2024-11-11T14:12:00Z" w16du:dateUtc="2024-11-11T13:12:00Z">
+      <w:ins w:id="243" w:author="Alex Damian Serrano" w:date="2024-11-11T14:12:00Z" w16du:dateUtc="2024-11-11T13:12:00Z">
         <w:r>
           <w:t>=</w:t>
         </w:r>
       </w:ins>
-      <w:del w:id="236" w:author="Alex Damian Serrano" w:date="2024-11-11T14:12:00Z" w16du:dateUtc="2024-11-11T13:12:00Z">
+      <w:del w:id="244" w:author="Alex Damian Serrano" w:date="2024-11-11T14:12:00Z" w16du:dateUtc="2024-11-11T13:12:00Z">
         <w:r>
           <w:delText>~</w:delText>
         </w:r>
@@ -5578,12 +5772,12 @@
       <w:r>
         <w:t xml:space="preserve"> </w:t>
       </w:r>
-      <w:ins w:id="237" w:author="Alex Damian Serrano" w:date="2024-11-11T14:12:00Z" w16du:dateUtc="2024-11-11T13:12:00Z">
+      <w:ins w:id="245" w:author="Alex Damian Serrano" w:date="2024-11-11T14:12:00Z" w16du:dateUtc="2024-11-11T13:12:00Z">
         <w:r>
           <w:t>-0.</w:t>
         </w:r>
       </w:ins>
-      <w:ins w:id="238" w:author="Alex Damian Serrano" w:date="2024-11-11T14:13:00Z" w16du:dateUtc="2024-11-11T13:13:00Z">
+      <w:ins w:id="246" w:author="Alex Damian Serrano" w:date="2024-11-11T14:13:00Z" w16du:dateUtc="2024-11-11T13:13:00Z">
         <w:r>
           <w:t>015*</w:t>
         </w:r>
@@ -5591,7 +5785,7 @@
       <w:r>
         <w:t>Speed mm/s</w:t>
       </w:r>
-      <w:ins w:id="239" w:author="Alex Damian Serrano" w:date="2024-11-11T14:13:00Z" w16du:dateUtc="2024-11-11T13:13:00Z">
+      <w:ins w:id="247" w:author="Alex Damian Serrano" w:date="2024-11-11T14:13:00Z" w16du:dateUtc="2024-11-11T13:13:00Z">
         <w:r>
           <w:t xml:space="preserve"> + 1.39</w:t>
         </w:r>
@@ -5617,7 +5811,7 @@
       <w:r>
         <w:t>,</w:t>
       </w:r>
-      <w:ins w:id="240" w:author="Alex Damian Serrano" w:date="2024-11-11T14:15:00Z" w16du:dateUtc="2024-11-11T13:15:00Z">
+      <w:ins w:id="248" w:author="Alex Damian Serrano" w:date="2024-11-11T14:15:00Z" w16du:dateUtc="2024-11-11T13:15:00Z">
         <w:r>
           <w:t xml:space="preserve"> </w:t>
         </w:r>
@@ -5634,12 +5828,12 @@
       <w:r>
         <w:t xml:space="preserve"> COT per zooid length </w:t>
       </w:r>
-      <w:ins w:id="241" w:author="Alex Damian Serrano" w:date="2024-11-11T14:15:00Z" w16du:dateUtc="2024-11-11T13:15:00Z">
+      <w:ins w:id="249" w:author="Alex Damian Serrano" w:date="2024-11-11T14:15:00Z" w16du:dateUtc="2024-11-11T13:15:00Z">
         <w:r>
           <w:t>=</w:t>
         </w:r>
       </w:ins>
-      <w:del w:id="242" w:author="Alex Damian Serrano" w:date="2024-11-11T14:15:00Z" w16du:dateUtc="2024-11-11T13:15:00Z">
+      <w:del w:id="250" w:author="Alex Damian Serrano" w:date="2024-11-11T14:15:00Z" w16du:dateUtc="2024-11-11T13:15:00Z">
         <w:r>
           <w:delText>~</w:delText>
         </w:r>
@@ -5647,7 +5841,7 @@
       <w:r>
         <w:t xml:space="preserve"> </w:t>
       </w:r>
-      <w:ins w:id="243" w:author="Alex Damian Serrano" w:date="2024-11-11T14:15:00Z" w16du:dateUtc="2024-11-11T13:15:00Z">
+      <w:ins w:id="251" w:author="Alex Damian Serrano" w:date="2024-11-11T14:15:00Z" w16du:dateUtc="2024-11-11T13:15:00Z">
         <w:r>
           <w:t>-12.9*</w:t>
         </w:r>
@@ -5655,12 +5849,12 @@
       <w:r>
         <w:t>Speed zooids/s</w:t>
       </w:r>
-      <w:ins w:id="244" w:author="Alex Damian Serrano" w:date="2024-11-11T14:15:00Z" w16du:dateUtc="2024-11-11T13:15:00Z">
+      <w:ins w:id="252" w:author="Alex Damian Serrano" w:date="2024-11-11T14:15:00Z" w16du:dateUtc="2024-11-11T13:15:00Z">
         <w:r>
           <w:t xml:space="preserve"> + 116.</w:t>
         </w:r>
       </w:ins>
-      <w:ins w:id="245" w:author="Alex Damian Serrano" w:date="2024-11-11T14:16:00Z" w16du:dateUtc="2024-11-11T13:16:00Z">
+      <w:ins w:id="253" w:author="Alex Damian Serrano" w:date="2024-11-11T14:16:00Z" w16du:dateUtc="2024-11-11T13:16:00Z">
         <w:r>
           <w:t>1</w:t>
         </w:r>
@@ -5691,12 +5885,12 @@
       <w:r>
         <w:t xml:space="preserve"> per zooid length </w:t>
       </w:r>
-      <w:ins w:id="246" w:author="Alex Damian Serrano" w:date="2024-11-11T14:16:00Z" w16du:dateUtc="2024-11-11T13:16:00Z">
+      <w:ins w:id="254" w:author="Alex Damian Serrano" w:date="2024-11-11T14:16:00Z" w16du:dateUtc="2024-11-11T13:16:00Z">
         <w:r>
           <w:t>=</w:t>
         </w:r>
       </w:ins>
-      <w:del w:id="247" w:author="Alex Damian Serrano" w:date="2024-11-11T14:16:00Z" w16du:dateUtc="2024-11-11T13:16:00Z">
+      <w:del w:id="255" w:author="Alex Damian Serrano" w:date="2024-11-11T14:16:00Z" w16du:dateUtc="2024-11-11T13:16:00Z">
         <w:r>
           <w:delText>~</w:delText>
         </w:r>
@@ -5704,7 +5898,7 @@
       <w:r>
         <w:t xml:space="preserve"> </w:t>
       </w:r>
-      <w:ins w:id="248" w:author="Alex Damian Serrano" w:date="2024-11-11T14:16:00Z" w16du:dateUtc="2024-11-11T13:16:00Z">
+      <w:ins w:id="256" w:author="Alex Damian Serrano" w:date="2024-11-11T14:16:00Z" w16du:dateUtc="2024-11-11T13:16:00Z">
         <w:r>
           <w:t>-0.24*</w:t>
         </w:r>
@@ -5712,7 +5906,7 @@
       <w:r>
         <w:t>Speed zooids/s</w:t>
       </w:r>
-      <w:ins w:id="249" w:author="Alex Damian Serrano" w:date="2024-11-11T14:16:00Z" w16du:dateUtc="2024-11-11T13:16:00Z">
+      <w:ins w:id="257" w:author="Alex Damian Serrano" w:date="2024-11-11T14:16:00Z" w16du:dateUtc="2024-11-11T13:16:00Z">
         <w:r>
           <w:t xml:space="preserve"> + 4.28</w:t>
         </w:r>
@@ -5745,51 +5939,101 @@
         <w:spacing w:line="360" w:lineRule="auto"/>
         <w:jc w:val="both"/>
       </w:pPr>
-      <w:r>
-        <w:rPr>
-          <w:noProof/>
-        </w:rPr>
-        <w:drawing>
-          <wp:inline distT="114300" distB="114300" distL="114300" distR="114300" wp14:anchorId="54740526" wp14:editId="29D39E66">
-            <wp:extent cx="5943600" cy="2476500"/>
-            <wp:effectExtent l="0" t="0" r="0" b="0"/>
-            <wp:docPr id="13" name="image15.png"/>
-            <wp:cNvGraphicFramePr/>
-            <a:graphic xmlns:a="http://schemas.openxmlformats.org/drawingml/2006/main">
-              <a:graphicData uri="http://schemas.openxmlformats.org/drawingml/2006/picture">
-                <pic:pic xmlns:pic="http://schemas.openxmlformats.org/drawingml/2006/picture">
-                  <pic:nvPicPr>
-                    <pic:cNvPr id="13" name="image15.png"/>
-                    <pic:cNvPicPr preferRelativeResize="0"/>
-                  </pic:nvPicPr>
-                  <pic:blipFill>
-                    <a:blip r:embed="rId17" cstate="print">
-                      <a:extLst>
-                        <a:ext uri="{28A0092B-C50C-407E-A947-70E740481C1C}">
-                          <a14:useLocalDpi xmlns:a14="http://schemas.microsoft.com/office/drawing/2010/main" val="0"/>
-                        </a:ext>
-                      </a:extLst>
-                    </a:blip>
-                    <a:stretch>
-                      <a:fillRect/>
-                    </a:stretch>
-                  </pic:blipFill>
-                  <pic:spPr>
-                    <a:xfrm>
-                      <a:off x="0" y="0"/>
-                      <a:ext cx="5943600" cy="2476500"/>
-                    </a:xfrm>
-                    <a:prstGeom prst="rect">
-                      <a:avLst/>
-                    </a:prstGeom>
-                    <a:ln/>
-                  </pic:spPr>
-                </pic:pic>
-              </a:graphicData>
-            </a:graphic>
-          </wp:inline>
-        </w:drawing>
-      </w:r>
+      <w:ins w:id="258" w:author="Alex Damian Serrano" w:date="2024-11-11T19:38:00Z" w16du:dateUtc="2024-11-11T18:38:00Z">
+        <w:r>
+          <w:rPr>
+            <w:noProof/>
+          </w:rPr>
+          <w:drawing>
+            <wp:inline distT="0" distB="0" distL="0" distR="0" wp14:anchorId="38AE047F" wp14:editId="3744DA4F">
+              <wp:extent cx="5943600" cy="2303145"/>
+              <wp:effectExtent l="0" t="0" r="0" b="0"/>
+              <wp:docPr id="547153050" name="Picture 6" descr="A graph of a graph of a graph of a graph of a graph of a graph of a graph of a graph of a graph of a graph of a graph of a graph of a graph of&#10;&#10;Description automatically generated"/>
+              <wp:cNvGraphicFramePr>
+                <a:graphicFrameLocks xmlns:a="http://schemas.openxmlformats.org/drawingml/2006/main" noChangeAspect="1"/>
+              </wp:cNvGraphicFramePr>
+              <a:graphic xmlns:a="http://schemas.openxmlformats.org/drawingml/2006/main">
+                <a:graphicData uri="http://schemas.openxmlformats.org/drawingml/2006/picture">
+                  <pic:pic xmlns:pic="http://schemas.openxmlformats.org/drawingml/2006/picture">
+                    <pic:nvPicPr>
+                      <pic:cNvPr id="547153050" name="Picture 6" descr="A graph of a graph of a graph of a graph of a graph of a graph of a graph of a graph of a graph of a graph of a graph of a graph of a graph of&#10;&#10;Description automatically generated"/>
+                      <pic:cNvPicPr/>
+                    </pic:nvPicPr>
+                    <pic:blipFill>
+                      <a:blip r:embed="rId21" cstate="print">
+                        <a:extLst>
+                          <a:ext uri="{28A0092B-C50C-407E-A947-70E740481C1C}">
+                            <a14:useLocalDpi xmlns:a14="http://schemas.microsoft.com/office/drawing/2010/main" val="0"/>
+                          </a:ext>
+                        </a:extLst>
+                      </a:blip>
+                      <a:stretch>
+                        <a:fillRect/>
+                      </a:stretch>
+                    </pic:blipFill>
+                    <pic:spPr>
+                      <a:xfrm>
+                        <a:off x="0" y="0"/>
+                        <a:ext cx="5943600" cy="2303145"/>
+                      </a:xfrm>
+                      <a:prstGeom prst="rect">
+                        <a:avLst/>
+                      </a:prstGeom>
+                    </pic:spPr>
+                  </pic:pic>
+                </a:graphicData>
+              </a:graphic>
+            </wp:inline>
+          </w:drawing>
+        </w:r>
+      </w:ins>
+      <w:del w:id="259" w:author="Alex Damian Serrano" w:date="2024-11-11T19:37:00Z" w16du:dateUtc="2024-11-11T18:37:00Z">
+        <w:r>
+          <w:rPr>
+            <w:noProof/>
+          </w:rPr>
+          <w:drawing>
+            <wp:inline distT="114300" distB="114300" distL="114300" distR="114300" wp14:anchorId="54740526" wp14:editId="4B15A127">
+              <wp:extent cx="5943600" cy="2476500"/>
+              <wp:effectExtent l="0" t="0" r="0" b="0"/>
+              <wp:docPr id="13" name="image15.png"/>
+              <wp:cNvGraphicFramePr/>
+              <a:graphic xmlns:a="http://schemas.openxmlformats.org/drawingml/2006/main">
+                <a:graphicData uri="http://schemas.openxmlformats.org/drawingml/2006/picture">
+                  <pic:pic xmlns:pic="http://schemas.openxmlformats.org/drawingml/2006/picture">
+                    <pic:nvPicPr>
+                      <pic:cNvPr id="13" name="image15.png"/>
+                      <pic:cNvPicPr preferRelativeResize="0"/>
+                    </pic:nvPicPr>
+                    <pic:blipFill>
+                      <a:blip r:embed="rId22" cstate="print">
+                        <a:extLst>
+                          <a:ext uri="{28A0092B-C50C-407E-A947-70E740481C1C}">
+                            <a14:useLocalDpi xmlns:a14="http://schemas.microsoft.com/office/drawing/2010/main" val="0"/>
+                          </a:ext>
+                        </a:extLst>
+                      </a:blip>
+                      <a:stretch>
+                        <a:fillRect/>
+                      </a:stretch>
+                    </pic:blipFill>
+                    <pic:spPr>
+                      <a:xfrm>
+                        <a:off x="0" y="0"/>
+                        <a:ext cx="5943600" cy="2476500"/>
+                      </a:xfrm>
+                      <a:prstGeom prst="rect">
+                        <a:avLst/>
+                      </a:prstGeom>
+                      <a:ln/>
+                    </pic:spPr>
+                  </pic:pic>
+                </a:graphicData>
+              </a:graphic>
+            </wp:inline>
+          </w:drawing>
+        </w:r>
+      </w:del>
     </w:p>
     <w:p>
       <w:pPr>
@@ -5797,7 +6041,7 @@
         <w:ind w:firstLine="720"/>
         <w:jc w:val="both"/>
         <w:rPr>
-          <w:del w:id="250" w:author="Alex Damian Serrano" w:date="2024-11-11T14:17:00Z" w16du:dateUtc="2024-11-11T13:17:00Z"/>
+          <w:del w:id="260" w:author="Alex Damian Serrano" w:date="2024-11-11T14:17:00Z" w16du:dateUtc="2024-11-11T13:17:00Z"/>
         </w:rPr>
       </w:pPr>
       <w:r>
@@ -5824,7 +6068,7 @@
       <w:r>
         <w:t xml:space="preserve"> per mm (A) and zooid length (B) moved across the specimen mean absolute (A) or relative (B) swimming speeds. The dot color indicates colonial architecture. Gray areas represent the 95% confidence intervals of the exponential regressions (black lines).</w:t>
       </w:r>
-      <w:del w:id="251" w:author="Alex Damian Serrano" w:date="2024-11-11T14:16:00Z" w16du:dateUtc="2024-11-11T13:16:00Z">
+      <w:del w:id="261" w:author="Alex Damian Serrano" w:date="2024-11-11T14:16:00Z" w16du:dateUtc="2024-11-11T13:16:00Z">
         <w:r>
           <w:delText xml:space="preserve">  COT decreases in species with faster swimming speeds in terms of absolute distances (exponential regression logCOT per mm ~ Speed mm/s, adjusted R</w:delText>
         </w:r>
@@ -5853,7 +6097,7 @@
         <w:spacing w:line="360" w:lineRule="auto"/>
         <w:ind w:firstLine="720"/>
         <w:jc w:val="both"/>
-        <w:pPrChange w:id="252" w:author="Alex Damian Serrano" w:date="2024-11-11T14:17:00Z" w16du:dateUtc="2024-11-11T13:17:00Z">
+        <w:pPrChange w:id="262" w:author="Alex Damian Serrano" w:date="2024-11-11T14:17:00Z" w16du:dateUtc="2024-11-11T13:17:00Z">
           <w:pPr>
             <w:spacing w:line="360" w:lineRule="auto"/>
             <w:jc w:val="both"/>
@@ -5914,11 +6158,11 @@
         <w:jc w:val="both"/>
       </w:pPr>
       <w:r>
-        <w:t xml:space="preserve">Colonial architecture was the strongest predictor of swimming speed, though there is a large amount of unexplained variation which may relate to species-specific differences, </w:t>
+        <w:t xml:space="preserve">Colonial architecture was the strongest predictor of swimming speed, though there is a large amount of unexplained variation which may relate to species-specific differences, behavioral, or environmental factors (see global GLM results). We expected that swimming speed in colonial salps would be predicted by pulsation rate as a measure of swimming effort. Our results </w:t>
       </w:r>
       <w:r>
         <w:lastRenderedPageBreak/>
-        <w:t>behavioral, or environmental factors (see global GLM results). We expected that swimming speed in colonial salps would be predicted by pulsation rate as a measure of swimming effort. Our results indicate that this relationship only exists when accounting for zooid size, suggesting an underlying relationship between pulsation rate and zooid size that may be masking its predictive power over absolute speeds. This is consistent with the distribution of our data and our observations in the field where larger salps pulsate at a slower rate than smaller ones. While Madin (1990) found no relationship between zooid size and speed in single zooids, we do find a significant increase in speed with larger zooid sizes, indicating that multi-</w:t>
+        <w:t>indicate that this relationship only exists when accounting for zooid size, suggesting an underlying relationship between pulsation rate and zooid size that may be masking its predictive power over absolute speeds. This is consistent with the distribution of our data and our observations in the field where larger salps pulsate at a slower rate than smaller ones. While Madin (1990) found no relationship between zooid size and speed in single zooids, we do find a significant increase in speed with larger zooid sizes, indicating that multi-</w:t>
       </w:r>
       <w:proofErr w:type="gramStart"/>
       <w:r>
@@ -5991,11 +6235,11 @@
         <w:t xml:space="preserve"> (Sutherland &amp; Weihs 2017)</w:t>
       </w:r>
       <w:r>
-        <w:t xml:space="preserve">. Bipinnate and helical chains (both with constant frontal area) have the atrial siphons (point of jet ejection) of their constituent blastozooids oriented at a wider angle (Madin 1990), which may lead to wider angles of their jets relative to the axis of locomotion. This in turn would result in a larger proportion of the </w:t>
+        <w:t xml:space="preserve">. Bipinnate and helical chains (both with constant frontal area) have the atrial siphons (point of jet ejection) of their constituent blastozooids oriented at a wider angle (Madin 1990), which may lead to wider angles of their jets relative to the axis of locomotion. This in turn would result in a larger proportion of the force exerted by the jet to be applied as torque rather than thrust onto the colony. This hypothesis </w:t>
       </w:r>
       <w:r>
         <w:lastRenderedPageBreak/>
-        <w:t>force exerted by the jet to be applied as torque rather than thrust onto the colony. This hypothesis could be tested by measuring the 3D angles of the actual jets instead of the angles of the zooids since salps can use their atrial muscles and siphon morphology to direct the angle of their jets.</w:t>
+        <w:t>could be tested by measuring the 3D angles of the actual jets instead of the angles of the zooids since salps can use their atrial muscles and siphon morphology to direct the angle of their jets.</w:t>
       </w:r>
     </w:p>
     <w:p>
@@ -6138,7 +6382,6 @@
         <w:jc w:val="both"/>
       </w:pPr>
       <w:r>
-        <w:lastRenderedPageBreak/>
         <w:tab/>
         <w:t xml:space="preserve">Salps are important players in the oceanic carbon cycle, grazing upon both </w:t>
       </w:r>
@@ -6156,7 +6399,11 @@
       </w:r>
       <w:proofErr w:type="spellEnd"/>
       <w:r>
-        <w:t xml:space="preserve"> et al. 2016). Their carcasses and fecal pellets export large quantities of fixed carbon into the deep sea, accelerating carbon sequestration in the biological carbon pump (Wiebe et al. 1979, </w:t>
+        <w:t xml:space="preserve"> et al. 2016). Their carcasses and fecal pellets export large </w:t>
+      </w:r>
+      <w:r>
+        <w:lastRenderedPageBreak/>
+        <w:t xml:space="preserve">quantities of fixed carbon into the deep sea, accelerating carbon sequestration in the biological carbon pump (Wiebe et al. 1979, </w:t>
       </w:r>
       <w:proofErr w:type="spellStart"/>
       <w:r>
@@ -6346,11 +6593,11 @@
         <w:t>2A</w:t>
       </w:r>
       <w:r>
-        <w:t xml:space="preserve">) and swimming cost of transport (14 species), finding 17-fold differences in their respiration rates and over 77-fold differences in their mean COT. Except for a few species with extremely high and low values, most respiration rates are centered between 0.2 and 1 </w:t>
+        <w:t xml:space="preserve">) and swimming cost of transport (14 species), finding 17-fold differences in their respiration rates and over 77-fold differences in their mean COT. Except for a few species with extremely high and low values, most respiration rates are centered between 0.2 and 1 µmol/g/hour, assuming a salp tissue density of 1.025 g/ml. In general, the respiration rates we estimated for salps are within the range of those reported in the literature (Trueblood 2019, Iguchi </w:t>
       </w:r>
       <w:r>
         <w:lastRenderedPageBreak/>
-        <w:t xml:space="preserve">µmol/g/hour, assuming a salp tissue density of 1.025 g/ml. In general, the respiration rates we estimated for salps are within the range of those reported in the literature (Trueblood 2019, Iguchi and Ikeda 2004). Compared to the metabolic rates estimated for the broader diversity of marine pelagic animals (Seibel &amp; Drazen 2007), the rates that we measured for salps are in a similar range to those measured for </w:t>
+        <w:t xml:space="preserve">and Ikeda 2004). Compared to the metabolic rates estimated for the broader diversity of marine pelagic animals (Seibel &amp; Drazen 2007), the rates that we measured for salps are in a similar range to those measured for </w:t>
       </w:r>
       <w:r>
         <w:rPr>
@@ -6512,17 +6759,17 @@
         <w:t xml:space="preserve"> drive form and pressure drag </w:t>
       </w:r>
       <w:r>
-        <w:t xml:space="preserve">forces. However, this </w:t>
+        <w:t xml:space="preserve">forces. However, this hypothesis is not supported by the distribution of COT across architectures (Fig </w:t>
+      </w:r>
+      <w:r>
+        <w:t>6</w:t>
+      </w:r>
+      <w:r>
+        <w:t xml:space="preserve">C, D), where except for oblique and transversal chains, all architectures present similarly efficient COT values. </w:t>
       </w:r>
       <w:r>
         <w:lastRenderedPageBreak/>
-        <w:t xml:space="preserve">hypothesis is not supported by the distribution of COT across architectures (Fig </w:t>
-      </w:r>
-      <w:r>
-        <w:t>6</w:t>
-      </w:r>
-      <w:r>
-        <w:t xml:space="preserve">C, D), where except for oblique and transversal chains, all architectures present similarly efficient COT values. Perhaps there are other underlying explanatory factors linking swimming speed and swimming efficiency, such as </w:t>
+        <w:t xml:space="preserve">Perhaps there are other underlying explanatory factors linking swimming speed and swimming efficiency, such as </w:t>
       </w:r>
       <w:r>
         <w:t xml:space="preserve">shared ancestry, </w:t>
@@ -6749,27 +6996,27 @@
         <w:t>have been</w:t>
       </w:r>
       <w:r>
-        <w:t xml:space="preserve"> explored in an engineering context (Chao et al. 2017, </w:t>
+        <w:t xml:space="preserve"> explored in an engineering context (Chao et al. 2017, Costello et al. 2015) with direct inspiration from gelatinous animals (</w:t>
+      </w:r>
+      <w:proofErr w:type="spellStart"/>
+      <w:r>
+        <w:t>Marut</w:t>
+      </w:r>
+      <w:proofErr w:type="spellEnd"/>
+      <w:r>
+        <w:t xml:space="preserve"> 2014, </w:t>
+      </w:r>
+      <w:proofErr w:type="spellStart"/>
+      <w:r>
+        <w:t>Krummel</w:t>
+      </w:r>
+      <w:proofErr w:type="spellEnd"/>
+      <w:r>
+        <w:t xml:space="preserve"> 2019, Bi et al 2022, Du Clos et al. 2022). Salp diversity provides a natural laboratory to explore the </w:t>
       </w:r>
       <w:r>
         <w:lastRenderedPageBreak/>
-        <w:t>Costello et al. 2015) with direct inspiration from gelatinous animals (</w:t>
-      </w:r>
-      <w:proofErr w:type="spellStart"/>
-      <w:r>
-        <w:t>Marut</w:t>
-      </w:r>
-      <w:proofErr w:type="spellEnd"/>
-      <w:r>
-        <w:t xml:space="preserve"> 2014, </w:t>
-      </w:r>
-      <w:proofErr w:type="spellStart"/>
-      <w:r>
-        <w:t>Krummel</w:t>
-      </w:r>
-      <w:proofErr w:type="spellEnd"/>
-      <w:r>
-        <w:t xml:space="preserve"> 2019, Bi et al 2022, Du Clos et al. 2022). Salp diversity provides a natural laboratory to explore the hydrodynamic implications of different multijet arrangement designs. Our findings underscore the importance of considering the scaling hydrodynamic properties of propeller arrangements to optimize speed and energy efficiency in bioinspired underwater vehicle design. While linear chain arrangements were the fastest and among the most energy efficient, robot (or vehicle) configurations such as a cluster form may confer unique object manipulation or maneuverability advantages. Our results show that these seemingly inefficient propeller configurations do not impose large disadvantages in terms of speed and fuel efficiency.</w:t>
+        <w:t>hydrodynamic implications of different multijet arrangement designs. Our findings underscore the importance of considering the scaling hydrodynamic properties of propeller arrangements to optimize speed and energy efficiency in bioinspired underwater vehicle design. While linear chain arrangements were the fastest and among the most energy efficient, robot (or vehicle) configurations such as a cluster form may confer unique object manipulation or maneuverability advantages. Our results show that these seemingly inefficient propeller configurations do not impose large disadvantages in terms of speed and fuel efficiency.</w:t>
       </w:r>
     </w:p>
     <w:p>
@@ -7062,63 +7309,63 @@
         <w:rPr>
           <w:highlight w:val="white"/>
         </w:rPr>
+        <w:t xml:space="preserve">Bone, Q., Anderson, P. A. V., &amp; </w:t>
+      </w:r>
+      <w:proofErr w:type="spellStart"/>
+      <w:r>
+        <w:rPr>
+          <w:highlight w:val="white"/>
+        </w:rPr>
+        <w:t>Pulsford</w:t>
+      </w:r>
+      <w:proofErr w:type="spellEnd"/>
+      <w:r>
+        <w:rPr>
+          <w:highlight w:val="white"/>
+        </w:rPr>
+        <w:t xml:space="preserve">, A. (1980). Morphology of salp chain communication. </w:t>
+      </w:r>
+      <w:r>
+        <w:rPr>
+          <w:i/>
+          <w:highlight w:val="white"/>
+        </w:rPr>
+        <w:t>Proceedings of the Royal Society of London. Series B. Biological Sciences</w:t>
+      </w:r>
+      <w:r>
+        <w:rPr>
+          <w:highlight w:val="white"/>
+        </w:rPr>
+        <w:t xml:space="preserve">, </w:t>
+      </w:r>
+      <w:r>
+        <w:rPr>
+          <w:i/>
+          <w:highlight w:val="white"/>
+        </w:rPr>
+        <w:t>210</w:t>
+      </w:r>
+      <w:r>
+        <w:rPr>
+          <w:highlight w:val="white"/>
+        </w:rPr>
+        <w:t>(1181), 549-558.</w:t>
+      </w:r>
+    </w:p>
+    <w:p>
+      <w:pPr>
+        <w:spacing w:line="360" w:lineRule="auto"/>
+        <w:ind w:left="720" w:hanging="720"/>
+        <w:jc w:val="both"/>
+        <w:rPr>
+          <w:highlight w:val="white"/>
+        </w:rPr>
+      </w:pPr>
+      <w:r>
+        <w:rPr>
+          <w:highlight w:val="white"/>
+        </w:rPr>
         <w:lastRenderedPageBreak/>
-        <w:t xml:space="preserve">Bone, Q., Anderson, P. A. V., &amp; </w:t>
-      </w:r>
-      <w:proofErr w:type="spellStart"/>
-      <w:r>
-        <w:rPr>
-          <w:highlight w:val="white"/>
-        </w:rPr>
-        <w:t>Pulsford</w:t>
-      </w:r>
-      <w:proofErr w:type="spellEnd"/>
-      <w:r>
-        <w:rPr>
-          <w:highlight w:val="white"/>
-        </w:rPr>
-        <w:t xml:space="preserve">, A. (1980). Morphology of salp chain communication. </w:t>
-      </w:r>
-      <w:r>
-        <w:rPr>
-          <w:i/>
-          <w:highlight w:val="white"/>
-        </w:rPr>
-        <w:t>Proceedings of the Royal Society of London. Series B. Biological Sciences</w:t>
-      </w:r>
-      <w:r>
-        <w:rPr>
-          <w:highlight w:val="white"/>
-        </w:rPr>
-        <w:t xml:space="preserve">, </w:t>
-      </w:r>
-      <w:r>
-        <w:rPr>
-          <w:i/>
-          <w:highlight w:val="white"/>
-        </w:rPr>
-        <w:t>210</w:t>
-      </w:r>
-      <w:r>
-        <w:rPr>
-          <w:highlight w:val="white"/>
-        </w:rPr>
-        <w:t>(1181), 549-558.</w:t>
-      </w:r>
-    </w:p>
-    <w:p>
-      <w:pPr>
-        <w:spacing w:line="360" w:lineRule="auto"/>
-        <w:ind w:left="720" w:hanging="720"/>
-        <w:jc w:val="both"/>
-        <w:rPr>
-          <w:highlight w:val="white"/>
-        </w:rPr>
-      </w:pPr>
-      <w:r>
-        <w:rPr>
-          <w:highlight w:val="white"/>
-        </w:rPr>
         <w:t>Bone, Q., &amp; Trueman, E. R. (1983). Jet propulsion in salps (</w:t>
       </w:r>
       <w:proofErr w:type="spellStart"/>
@@ -7619,8 +7866,349 @@
         <w:rPr>
           <w:highlight w:val="white"/>
         </w:rPr>
+        <w:t xml:space="preserve">Hamner, W. M., Madin, L. P., Alldredge, A. L., Gilmer, R. W., &amp; Hamner, P. P. (1975). Underwater observations of gelatinous zooplankton: Sampling problems, feeding biology, and behavior 1. </w:t>
+      </w:r>
+      <w:r>
+        <w:rPr>
+          <w:i/>
+          <w:highlight w:val="white"/>
+        </w:rPr>
+        <w:t>Limnology and Oceanography</w:t>
+      </w:r>
+      <w:r>
+        <w:rPr>
+          <w:highlight w:val="white"/>
+        </w:rPr>
+        <w:t xml:space="preserve">, </w:t>
+      </w:r>
+      <w:r>
+        <w:rPr>
+          <w:i/>
+          <w:highlight w:val="white"/>
+        </w:rPr>
+        <w:t>20</w:t>
+      </w:r>
+      <w:r>
+        <w:rPr>
+          <w:highlight w:val="white"/>
+        </w:rPr>
+        <w:t>(6), 907-917.</w:t>
+      </w:r>
+    </w:p>
+    <w:p>
+      <w:pPr>
+        <w:spacing w:line="360" w:lineRule="auto"/>
+        <w:ind w:left="720" w:hanging="720"/>
+        <w:jc w:val="both"/>
+        <w:rPr>
+          <w:highlight w:val="white"/>
+        </w:rPr>
+      </w:pPr>
+      <w:r>
+        <w:rPr>
+          <w:highlight w:val="white"/>
+        </w:rPr>
         <w:lastRenderedPageBreak/>
-        <w:t xml:space="preserve">Hamner, W. M., Madin, L. P., Alldredge, A. L., Gilmer, R. W., &amp; Hamner, P. P. (1975). Underwater observations of gelatinous zooplankton: Sampling problems, feeding biology, and behavior 1. </w:t>
+        <w:t xml:space="preserve">Henschke, N., </w:t>
+      </w:r>
+      <w:proofErr w:type="spellStart"/>
+      <w:r>
+        <w:rPr>
+          <w:highlight w:val="white"/>
+        </w:rPr>
+        <w:t>Cherel</w:t>
+      </w:r>
+      <w:proofErr w:type="spellEnd"/>
+      <w:r>
+        <w:rPr>
+          <w:highlight w:val="white"/>
+        </w:rPr>
+        <w:t xml:space="preserve">, Y., </w:t>
+      </w:r>
+      <w:proofErr w:type="spellStart"/>
+      <w:r>
+        <w:rPr>
+          <w:highlight w:val="white"/>
+        </w:rPr>
+        <w:t>Cotté</w:t>
+      </w:r>
+      <w:proofErr w:type="spellEnd"/>
+      <w:r>
+        <w:rPr>
+          <w:highlight w:val="white"/>
+        </w:rPr>
+        <w:t xml:space="preserve">, C., </w:t>
+      </w:r>
+      <w:proofErr w:type="spellStart"/>
+      <w:r>
+        <w:rPr>
+          <w:highlight w:val="white"/>
+        </w:rPr>
+        <w:t>Espinasse</w:t>
+      </w:r>
+      <w:proofErr w:type="spellEnd"/>
+      <w:r>
+        <w:rPr>
+          <w:highlight w:val="white"/>
+        </w:rPr>
+        <w:t xml:space="preserve">, B., Hunt, B.P. and Pakhomov, E.A., 2021. Size and stage specific patterns in </w:t>
+      </w:r>
+      <w:r>
+        <w:rPr>
+          <w:i/>
+          <w:highlight w:val="white"/>
+        </w:rPr>
+        <w:t xml:space="preserve">Salpa </w:t>
+      </w:r>
+      <w:proofErr w:type="spellStart"/>
+      <w:r>
+        <w:rPr>
+          <w:i/>
+          <w:highlight w:val="white"/>
+        </w:rPr>
+        <w:t>thompsoni</w:t>
+      </w:r>
+      <w:proofErr w:type="spellEnd"/>
+      <w:r>
+        <w:rPr>
+          <w:highlight w:val="white"/>
+        </w:rPr>
+        <w:t xml:space="preserve"> vertical migration. Journal of Marine Systems, 222, p.103587.</w:t>
+      </w:r>
+    </w:p>
+    <w:p>
+      <w:pPr>
+        <w:spacing w:line="360" w:lineRule="auto"/>
+        <w:ind w:left="720" w:hanging="720"/>
+        <w:jc w:val="both"/>
+        <w:rPr>
+          <w:highlight w:val="white"/>
+        </w:rPr>
+      </w:pPr>
+      <w:proofErr w:type="spellStart"/>
+      <w:r>
+        <w:rPr>
+          <w:highlight w:val="white"/>
+        </w:rPr>
+        <w:t>Krummel</w:t>
+      </w:r>
+      <w:proofErr w:type="spellEnd"/>
+      <w:r>
+        <w:rPr>
+          <w:highlight w:val="white"/>
+        </w:rPr>
+        <w:t>, G. M. (2019). Locomotion and Control of Cnidarian-Inspired Robots (Doctoral dissertation, Virginia Tech).</w:t>
+      </w:r>
+    </w:p>
+    <w:p>
+      <w:pPr>
+        <w:spacing w:line="360" w:lineRule="auto"/>
+        <w:ind w:left="720" w:hanging="720"/>
+        <w:jc w:val="both"/>
+        <w:rPr>
+          <w:highlight w:val="white"/>
+        </w:rPr>
+      </w:pPr>
+      <w:r>
+        <w:rPr>
+          <w:highlight w:val="white"/>
+        </w:rPr>
+        <w:t>Mackie, G. O. (1986). From aggregates to integrates: physiological aspects of modularity in colonial animals. Philosophical Transactions of the Royal Society of London. B, Biological Sciences, 313(1159), 175-196.</w:t>
+      </w:r>
+    </w:p>
+    <w:p>
+      <w:pPr>
+        <w:spacing w:line="360" w:lineRule="auto"/>
+        <w:ind w:left="720" w:hanging="720"/>
+        <w:jc w:val="both"/>
+        <w:rPr>
+          <w:highlight w:val="white"/>
+        </w:rPr>
+      </w:pPr>
+      <w:r>
+        <w:rPr>
+          <w:highlight w:val="white"/>
+        </w:rPr>
+        <w:t>Madin, L. P. (1990). Aspects of jet propulsion in salps. Canadian Journal of Zoology, 68(4), 765-777.</w:t>
+      </w:r>
+    </w:p>
+    <w:p>
+      <w:pPr>
+        <w:spacing w:line="360" w:lineRule="auto"/>
+        <w:ind w:left="720" w:hanging="720"/>
+        <w:jc w:val="both"/>
+        <w:rPr>
+          <w:highlight w:val="white"/>
+        </w:rPr>
+      </w:pPr>
+      <w:r>
+        <w:rPr>
+          <w:highlight w:val="white"/>
+        </w:rPr>
+        <w:t xml:space="preserve">Madin, L. P., &amp; Deibel, D. (1998). Feeding and energetics of </w:t>
+      </w:r>
+      <w:proofErr w:type="spellStart"/>
+      <w:r>
+        <w:rPr>
+          <w:highlight w:val="white"/>
+        </w:rPr>
+        <w:t>Thaliacea</w:t>
+      </w:r>
+      <w:proofErr w:type="spellEnd"/>
+      <w:r>
+        <w:rPr>
+          <w:highlight w:val="white"/>
+        </w:rPr>
+        <w:t xml:space="preserve">. </w:t>
+      </w:r>
+      <w:r>
+        <w:rPr>
+          <w:i/>
+          <w:highlight w:val="white"/>
+        </w:rPr>
+        <w:t>The biology of pelagic tunicates</w:t>
+      </w:r>
+      <w:r>
+        <w:rPr>
+          <w:highlight w:val="white"/>
+        </w:rPr>
+        <w:t>, 81-104.</w:t>
+      </w:r>
+    </w:p>
+    <w:p>
+      <w:pPr>
+        <w:spacing w:line="360" w:lineRule="auto"/>
+        <w:ind w:left="720" w:hanging="720"/>
+        <w:jc w:val="both"/>
+        <w:rPr>
+          <w:highlight w:val="white"/>
+        </w:rPr>
+      </w:pPr>
+      <w:r>
+        <w:rPr>
+          <w:highlight w:val="white"/>
+        </w:rPr>
+        <w:t>Madin, L. P., Kremer, P., &amp; Hacker, S. (1996). Distribution and vertical migration of salps (</w:t>
+      </w:r>
+      <w:proofErr w:type="spellStart"/>
+      <w:r>
+        <w:rPr>
+          <w:highlight w:val="white"/>
+        </w:rPr>
+        <w:t>Tunicata</w:t>
+      </w:r>
+      <w:proofErr w:type="spellEnd"/>
+      <w:r>
+        <w:rPr>
+          <w:highlight w:val="white"/>
+        </w:rPr>
+        <w:t xml:space="preserve">, </w:t>
+      </w:r>
+      <w:proofErr w:type="spellStart"/>
+      <w:r>
+        <w:rPr>
+          <w:highlight w:val="white"/>
+        </w:rPr>
+        <w:t>Thaliacea</w:t>
+      </w:r>
+      <w:proofErr w:type="spellEnd"/>
+      <w:r>
+        <w:rPr>
+          <w:highlight w:val="white"/>
+        </w:rPr>
+        <w:t>) near Bermuda. Journal of Plankton Research, 18(5), 747-755.</w:t>
+      </w:r>
+    </w:p>
+    <w:p>
+      <w:pPr>
+        <w:spacing w:line="360" w:lineRule="auto"/>
+        <w:ind w:left="720" w:hanging="720"/>
+        <w:jc w:val="both"/>
+        <w:rPr>
+          <w:highlight w:val="white"/>
+        </w:rPr>
+      </w:pPr>
+      <w:r>
+        <w:rPr>
+          <w:highlight w:val="white"/>
+        </w:rPr>
+        <w:t xml:space="preserve">Madin, L.P., Kremer, P., Wiebe, P.H., Purcell, J.E., Horgan, E.H. and </w:t>
+      </w:r>
+      <w:proofErr w:type="spellStart"/>
+      <w:r>
+        <w:rPr>
+          <w:highlight w:val="white"/>
+        </w:rPr>
+        <w:t>Nemazie</w:t>
+      </w:r>
+      <w:proofErr w:type="spellEnd"/>
+      <w:r>
+        <w:rPr>
+          <w:highlight w:val="white"/>
+        </w:rPr>
+        <w:t>, D.A., 2006. Periodic swarms of the salp Salpa aspera in the Slope Water off the NE United States: Biovolume, vertical migration, grazing, and vertical flux. Deep Sea Research Part I: Oceanographic Research Papers, 53(5), pp.804-819.</w:t>
+      </w:r>
+    </w:p>
+    <w:p>
+      <w:pPr>
+        <w:spacing w:line="360" w:lineRule="auto"/>
+        <w:ind w:left="720" w:hanging="720"/>
+        <w:jc w:val="both"/>
+        <w:rPr>
+          <w:highlight w:val="white"/>
+        </w:rPr>
+      </w:pPr>
+      <w:proofErr w:type="spellStart"/>
+      <w:r>
+        <w:rPr>
+          <w:highlight w:val="white"/>
+        </w:rPr>
+        <w:t>Marut</w:t>
+      </w:r>
+      <w:proofErr w:type="spellEnd"/>
+      <w:r>
+        <w:rPr>
+          <w:highlight w:val="white"/>
+        </w:rPr>
+        <w:t>, K. J. (2014). Underwater Robotic Propulsors Inspired by Jetting Jellyfish (Doctoral dissertation, Virginia Tech).</w:t>
+      </w:r>
+    </w:p>
+    <w:p>
+      <w:pPr>
+        <w:spacing w:line="360" w:lineRule="auto"/>
+        <w:ind w:left="720" w:hanging="720"/>
+        <w:jc w:val="both"/>
+        <w:rPr>
+          <w:highlight w:val="white"/>
+        </w:rPr>
+      </w:pPr>
+      <w:proofErr w:type="spellStart"/>
+      <w:r>
+        <w:rPr>
+          <w:highlight w:val="white"/>
+        </w:rPr>
+        <w:t>Mayzaud</w:t>
+      </w:r>
+      <w:proofErr w:type="spellEnd"/>
+      <w:r>
+        <w:rPr>
+          <w:highlight w:val="white"/>
+        </w:rPr>
+        <w:t xml:space="preserve">, P., </w:t>
+      </w:r>
+      <w:proofErr w:type="spellStart"/>
+      <w:r>
+        <w:rPr>
+          <w:highlight w:val="white"/>
+        </w:rPr>
+        <w:t>Boutoute</w:t>
+      </w:r>
+      <w:proofErr w:type="spellEnd"/>
+      <w:r>
+        <w:rPr>
+          <w:highlight w:val="white"/>
+        </w:rPr>
+        <w:t xml:space="preserve">, M., Gasparini, S., Mousseau, L., &amp; Lefevre, D. (2005). Respiration in marine zooplankton—the other side of the coin: CO2 production. </w:t>
       </w:r>
       <w:r>
         <w:rPr>
@@ -7640,13 +8228,13 @@
           <w:i/>
           <w:highlight w:val="white"/>
         </w:rPr>
-        <w:t>20</w:t>
-      </w:r>
-      <w:r>
-        <w:rPr>
-          <w:highlight w:val="white"/>
-        </w:rPr>
-        <w:t>(6), 907-917.</w:t>
+        <w:t>50</w:t>
+      </w:r>
+      <w:r>
+        <w:rPr>
+          <w:highlight w:val="white"/>
+        </w:rPr>
+        <w:t>(1), 291-298.</w:t>
       </w:r>
     </w:p>
     <w:p>
@@ -7658,60 +8246,95 @@
           <w:highlight w:val="white"/>
         </w:rPr>
       </w:pPr>
-      <w:r>
-        <w:rPr>
-          <w:highlight w:val="white"/>
-        </w:rPr>
-        <w:t xml:space="preserve">Henschke, N., </w:t>
-      </w:r>
       <w:proofErr w:type="spellStart"/>
       <w:r>
         <w:rPr>
           <w:highlight w:val="white"/>
         </w:rPr>
-        <w:t>Cherel</w:t>
+        <w:t>Mohensi</w:t>
       </w:r>
       <w:proofErr w:type="spellEnd"/>
       <w:r>
         <w:rPr>
           <w:highlight w:val="white"/>
         </w:rPr>
-        <w:t xml:space="preserve">, Y., </w:t>
+        <w:t xml:space="preserve">, K., 2006. Pulsatile vortex generators for low-speed maneuvering of small 482 underwater vehicles. Ocean Eng. 33, 2209–2223. </w:t>
+      </w:r>
+    </w:p>
+    <w:p>
+      <w:pPr>
+        <w:spacing w:line="360" w:lineRule="auto"/>
+        <w:ind w:left="720" w:hanging="720"/>
+        <w:jc w:val="both"/>
+        <w:rPr>
+          <w:highlight w:val="white"/>
+        </w:rPr>
+      </w:pPr>
+      <w:r>
+        <w:rPr>
+          <w:highlight w:val="white"/>
+        </w:rPr>
+        <w:t xml:space="preserve">Pascual, M., </w:t>
       </w:r>
       <w:proofErr w:type="spellStart"/>
       <w:r>
         <w:rPr>
           <w:highlight w:val="white"/>
         </w:rPr>
-        <w:t>Cotté</w:t>
+        <w:t>Acuña</w:t>
       </w:r>
       <w:proofErr w:type="spellEnd"/>
       <w:r>
         <w:rPr>
           <w:highlight w:val="white"/>
         </w:rPr>
-        <w:t xml:space="preserve">, C., </w:t>
+        <w:t xml:space="preserve">, J.L., </w:t>
       </w:r>
       <w:proofErr w:type="spellStart"/>
       <w:r>
         <w:rPr>
           <w:highlight w:val="white"/>
         </w:rPr>
-        <w:t>Espinasse</w:t>
+        <w:t>Sabatés</w:t>
       </w:r>
       <w:proofErr w:type="spellEnd"/>
       <w:r>
         <w:rPr>
           <w:highlight w:val="white"/>
         </w:rPr>
-        <w:t xml:space="preserve">, B., Hunt, B.P. and Pakhomov, E.A., 2021. Size and stage specific patterns in </w:t>
-      </w:r>
-      <w:r>
-        <w:rPr>
-          <w:i/>
-          <w:highlight w:val="white"/>
-        </w:rPr>
-        <w:t xml:space="preserve">Salpa </w:t>
+        <w:t>, A., Raya, V. and Fuentes, V., 2017. Contrasting diel vertical migration patterns in Salpa fusiformis populations. Journal of Plankton Research, 39(5), pp.836-842.</w:t>
+      </w:r>
+    </w:p>
+    <w:p>
+      <w:pPr>
+        <w:spacing w:line="360" w:lineRule="auto"/>
+        <w:ind w:left="720" w:hanging="720"/>
+        <w:jc w:val="both"/>
+        <w:rPr>
+          <w:highlight w:val="white"/>
+        </w:rPr>
+      </w:pPr>
+      <w:r>
+        <w:rPr>
+          <w:highlight w:val="white"/>
+        </w:rPr>
+        <w:t>R Core Team, R. (2021). R: A language and environment for statistical computing.</w:t>
+      </w:r>
+    </w:p>
+    <w:p>
+      <w:pPr>
+        <w:spacing w:line="360" w:lineRule="auto"/>
+        <w:ind w:left="720" w:hanging="720"/>
+        <w:jc w:val="both"/>
+        <w:rPr>
+          <w:highlight w:val="white"/>
+        </w:rPr>
+      </w:pPr>
+      <w:r>
+        <w:rPr>
+          <w:highlight w:val="white"/>
+        </w:rPr>
+        <w:t xml:space="preserve">Schneider, G. (1992). A comparison of carbon-specific respiration rates in gelatinous and non-gelatinous zooplankton: a search for general rules in zooplankton metabolism. </w:t>
       </w:r>
       <w:proofErr w:type="spellStart"/>
       <w:r>
@@ -7719,14 +8342,43 @@
           <w:i/>
           <w:highlight w:val="white"/>
         </w:rPr>
-        <w:t>thompsoni</w:t>
+        <w:t>Helgoländer</w:t>
       </w:r>
       <w:proofErr w:type="spellEnd"/>
       <w:r>
         <w:rPr>
-          <w:highlight w:val="white"/>
-        </w:rPr>
-        <w:t xml:space="preserve"> vertical migration. Journal of Marine Systems, 222, p.103587.</w:t>
+          <w:i/>
+          <w:highlight w:val="white"/>
+        </w:rPr>
+        <w:t xml:space="preserve"> </w:t>
+      </w:r>
+      <w:proofErr w:type="spellStart"/>
+      <w:r>
+        <w:rPr>
+          <w:i/>
+          <w:highlight w:val="white"/>
+        </w:rPr>
+        <w:t>Meeresuntersuchungen</w:t>
+      </w:r>
+      <w:proofErr w:type="spellEnd"/>
+      <w:r>
+        <w:rPr>
+          <w:highlight w:val="white"/>
+        </w:rPr>
+        <w:t xml:space="preserve">, </w:t>
+      </w:r>
+      <w:r>
+        <w:rPr>
+          <w:i/>
+          <w:highlight w:val="white"/>
+        </w:rPr>
+        <w:t>46</w:t>
+      </w:r>
+      <w:r>
+        <w:rPr>
+          <w:highlight w:val="white"/>
+        </w:rPr>
+        <w:t>, 377-388.</w:t>
       </w:r>
     </w:p>
     <w:p>
@@ -7738,19 +8390,308 @@
           <w:highlight w:val="white"/>
         </w:rPr>
       </w:pPr>
+      <w:r>
+        <w:rPr>
+          <w:highlight w:val="white"/>
+        </w:rPr>
+        <w:lastRenderedPageBreak/>
+        <w:t xml:space="preserve">Seibel, B. A., &amp; Drazen, J. C. (2007). The rate of metabolism in marine animals: environmental constraints, ecological demands and energetic opportunities. </w:t>
+      </w:r>
+      <w:r>
+        <w:rPr>
+          <w:i/>
+          <w:highlight w:val="white"/>
+        </w:rPr>
+        <w:t>Philosophical Transactions of the Royal Society B: Biological Sciences</w:t>
+      </w:r>
+      <w:r>
+        <w:rPr>
+          <w:highlight w:val="white"/>
+        </w:rPr>
+        <w:t xml:space="preserve">, </w:t>
+      </w:r>
+      <w:r>
+        <w:rPr>
+          <w:i/>
+          <w:highlight w:val="white"/>
+        </w:rPr>
+        <w:t>362</w:t>
+      </w:r>
+      <w:r>
+        <w:rPr>
+          <w:highlight w:val="white"/>
+        </w:rPr>
+        <w:t>(1487), 2061-2078.</w:t>
+      </w:r>
+    </w:p>
+    <w:p>
+      <w:pPr>
+        <w:spacing w:line="360" w:lineRule="auto"/>
+        <w:ind w:left="720" w:hanging="720"/>
+        <w:jc w:val="both"/>
+        <w:rPr>
+          <w:highlight w:val="white"/>
+        </w:rPr>
+      </w:pPr>
+      <w:r>
+        <w:rPr>
+          <w:highlight w:val="white"/>
+        </w:rPr>
+        <w:t xml:space="preserve">Stone, J. P., &amp; Steinberg, D. K. (2014). Long-term time-series study of salp population dynamics in the Sargasso Sea. </w:t>
+      </w:r>
+      <w:r>
+        <w:rPr>
+          <w:i/>
+          <w:highlight w:val="white"/>
+        </w:rPr>
+        <w:t>Marine Ecology Progress Series</w:t>
+      </w:r>
+      <w:r>
+        <w:rPr>
+          <w:highlight w:val="white"/>
+        </w:rPr>
+        <w:t xml:space="preserve">, </w:t>
+      </w:r>
+      <w:r>
+        <w:rPr>
+          <w:i/>
+          <w:highlight w:val="white"/>
+        </w:rPr>
+        <w:t>510</w:t>
+      </w:r>
+      <w:r>
+        <w:rPr>
+          <w:highlight w:val="white"/>
+        </w:rPr>
+        <w:t>, 111-127.</w:t>
+      </w:r>
+    </w:p>
+    <w:p>
+      <w:pPr>
+        <w:spacing w:line="360" w:lineRule="auto"/>
+        <w:ind w:left="720" w:hanging="720"/>
+        <w:jc w:val="both"/>
+        <w:rPr>
+          <w:highlight w:val="white"/>
+        </w:rPr>
+      </w:pPr>
+      <w:r>
+        <w:rPr>
+          <w:highlight w:val="white"/>
+        </w:rPr>
+        <w:t>Sutherland, K. R., &amp; Weihs, D. (2017). Hydrodynamic advantages of swimming by salp chains. Journal of The Royal Society Interface, 14(133), 20170298.</w:t>
+      </w:r>
+    </w:p>
+    <w:p>
+      <w:pPr>
+        <w:spacing w:line="360" w:lineRule="auto"/>
+        <w:ind w:left="720" w:hanging="720"/>
+        <w:jc w:val="both"/>
+        <w:rPr>
+          <w:i/>
+          <w:highlight w:val="white"/>
+        </w:rPr>
+      </w:pPr>
+      <w:r>
+        <w:rPr>
+          <w:highlight w:val="white"/>
+        </w:rPr>
+        <w:t>Sutherland, K. R., Damian-Serrano, A., Du Clos, K. T., Gemmell, B. J., Colin, S. P., Costello, J. H. (</w:t>
+      </w:r>
+      <w:r>
+        <w:rPr>
+          <w:highlight w:val="white"/>
+        </w:rPr>
+        <w:t>2024</w:t>
+      </w:r>
+      <w:r>
+        <w:rPr>
+          <w:highlight w:val="white"/>
+        </w:rPr>
+        <w:t xml:space="preserve">). Spinning and corkscrewing of oceanic macroplankton revealed through in situ imaging. </w:t>
+      </w:r>
+      <w:r>
+        <w:rPr>
+          <w:i/>
+          <w:highlight w:val="white"/>
+        </w:rPr>
+        <w:t>Science Advances</w:t>
+      </w:r>
+      <w:r>
+        <w:rPr>
+          <w:i/>
+          <w:highlight w:val="white"/>
+        </w:rPr>
+        <w:t xml:space="preserve"> </w:t>
+      </w:r>
+      <w:r>
+        <w:rPr>
+          <w:iCs/>
+          <w:highlight w:val="white"/>
+        </w:rPr>
+        <w:t>10(20)</w:t>
+      </w:r>
+      <w:r>
+        <w:rPr>
+          <w:iCs/>
+          <w:highlight w:val="white"/>
+        </w:rPr>
+        <w:t>.</w:t>
+      </w:r>
+    </w:p>
+    <w:p>
+      <w:pPr>
+        <w:spacing w:line="360" w:lineRule="auto"/>
+        <w:ind w:left="720" w:hanging="720"/>
+        <w:jc w:val="both"/>
+        <w:rPr>
+          <w:highlight w:val="white"/>
+        </w:rPr>
+      </w:pPr>
+      <w:r>
+        <w:rPr>
+          <w:highlight w:val="white"/>
+        </w:rPr>
+        <w:t xml:space="preserve">Sutherland, K. R., &amp; Madin, L. P. (2010). Comparative jet wake structure and swimming performance of salps. </w:t>
+      </w:r>
+      <w:r>
+        <w:rPr>
+          <w:i/>
+          <w:highlight w:val="white"/>
+        </w:rPr>
+        <w:t>Journal of Experimental Biology</w:t>
+      </w:r>
+      <w:r>
+        <w:rPr>
+          <w:highlight w:val="white"/>
+        </w:rPr>
+        <w:t>, 213(17), 2967-2975.</w:t>
+      </w:r>
+    </w:p>
+    <w:p>
+      <w:pPr>
+        <w:spacing w:line="360" w:lineRule="auto"/>
+        <w:ind w:left="720" w:hanging="720"/>
+        <w:jc w:val="both"/>
+        <w:rPr>
+          <w:highlight w:val="white"/>
+        </w:rPr>
+      </w:pPr>
+      <w:r>
+        <w:rPr>
+          <w:highlight w:val="white"/>
+        </w:rPr>
+        <w:t xml:space="preserve">Trueblood, L. A. (2019). Salp metabolism: temperature and oxygen partial pressure effect on the physiology of Salpa fusiformis from the California Current. </w:t>
+      </w:r>
+      <w:r>
+        <w:rPr>
+          <w:i/>
+          <w:highlight w:val="white"/>
+        </w:rPr>
+        <w:t>Journal of Plankton Research</w:t>
+      </w:r>
+      <w:r>
+        <w:rPr>
+          <w:highlight w:val="white"/>
+        </w:rPr>
+        <w:t xml:space="preserve">, </w:t>
+      </w:r>
+      <w:r>
+        <w:rPr>
+          <w:i/>
+          <w:highlight w:val="white"/>
+        </w:rPr>
+        <w:t>41</w:t>
+      </w:r>
+      <w:r>
+        <w:rPr>
+          <w:highlight w:val="white"/>
+        </w:rPr>
+        <w:t>(3), 281-291.</w:t>
+      </w:r>
+    </w:p>
+    <w:p>
+      <w:pPr>
+        <w:spacing w:line="360" w:lineRule="auto"/>
+        <w:ind w:left="720" w:hanging="720"/>
+        <w:jc w:val="both"/>
+        <w:rPr>
+          <w:highlight w:val="white"/>
+        </w:rPr>
+      </w:pPr>
+      <w:r>
+        <w:rPr>
+          <w:highlight w:val="white"/>
+        </w:rPr>
+        <w:t xml:space="preserve">Trueman, E. R., Bone, Q., &amp; </w:t>
+      </w:r>
       <w:proofErr w:type="spellStart"/>
       <w:r>
         <w:rPr>
           <w:highlight w:val="white"/>
         </w:rPr>
-        <w:t>Krummel</w:t>
+        <w:t>Braconnot</w:t>
       </w:r>
       <w:proofErr w:type="spellEnd"/>
       <w:r>
         <w:rPr>
           <w:highlight w:val="white"/>
         </w:rPr>
-        <w:t>, G. M. (2019). Locomotion and Control of Cnidarian-Inspired Robots (Doctoral dissertation, Virginia Tech).</w:t>
+        <w:t>, J. C. (1984). Oxygen consumption in swimming salps (</w:t>
+      </w:r>
+      <w:proofErr w:type="spellStart"/>
+      <w:r>
+        <w:rPr>
+          <w:highlight w:val="white"/>
+        </w:rPr>
+        <w:t>Tunicata</w:t>
+      </w:r>
+      <w:proofErr w:type="spellEnd"/>
+      <w:r>
+        <w:rPr>
+          <w:highlight w:val="white"/>
+        </w:rPr>
+        <w:t xml:space="preserve">: </w:t>
+      </w:r>
+      <w:proofErr w:type="spellStart"/>
+      <w:r>
+        <w:rPr>
+          <w:highlight w:val="white"/>
+        </w:rPr>
+        <w:t>Thaliacea</w:t>
+      </w:r>
+      <w:proofErr w:type="spellEnd"/>
+      <w:r>
+        <w:rPr>
+          <w:highlight w:val="white"/>
+        </w:rPr>
+        <w:t xml:space="preserve">). </w:t>
+      </w:r>
+      <w:r>
+        <w:rPr>
+          <w:i/>
+          <w:highlight w:val="white"/>
+        </w:rPr>
+        <w:t>Journal of Experimental Biology</w:t>
+      </w:r>
+      <w:r>
+        <w:rPr>
+          <w:highlight w:val="white"/>
+        </w:rPr>
+        <w:t xml:space="preserve">, </w:t>
+      </w:r>
+      <w:r>
+        <w:rPr>
+          <w:i/>
+          <w:highlight w:val="white"/>
+        </w:rPr>
+        <w:t>110</w:t>
+      </w:r>
+      <w:r>
+        <w:rPr>
+          <w:highlight w:val="white"/>
+        </w:rPr>
+        <w:t>(1), 323-327.</w:t>
       </w:r>
     </w:p>
     <w:p>
@@ -7766,7 +8707,20 @@
         <w:rPr>
           <w:highlight w:val="white"/>
         </w:rPr>
-        <w:t>Mackie, G. O. (1986). From aggregates to integrates: physiological aspects of modularity in colonial animals. Philosophical Transactions of the Royal Society of London. B, Biological Sciences, 313(1159), 175-196.</w:t>
+        <w:t xml:space="preserve">Vogel, S. (1981). Life in moving fluids. </w:t>
+      </w:r>
+      <w:r>
+        <w:rPr>
+          <w:i/>
+          <w:highlight w:val="white"/>
+        </w:rPr>
+        <w:t>Princeton University Press</w:t>
+      </w:r>
+      <w:r>
+        <w:rPr>
+          <w:highlight w:val="white"/>
+        </w:rPr>
+        <w:t xml:space="preserve">, Princeton, NJ. </w:t>
       </w:r>
     </w:p>
     <w:p>
@@ -7782,7 +8736,33 @@
         <w:rPr>
           <w:highlight w:val="white"/>
         </w:rPr>
-        <w:t>Madin, L. P. (1990). Aspects of jet propulsion in salps. Canadian Journal of Zoology, 68(4), 765-777.</w:t>
+        <w:t xml:space="preserve">Vogel, S. (2008). Modes and scaling in aquatic locomotion. </w:t>
+      </w:r>
+      <w:r>
+        <w:rPr>
+          <w:i/>
+          <w:highlight w:val="white"/>
+        </w:rPr>
+        <w:t>Integrative and Comparative Biology</w:t>
+      </w:r>
+      <w:r>
+        <w:rPr>
+          <w:highlight w:val="white"/>
+        </w:rPr>
+        <w:t xml:space="preserve">, </w:t>
+      </w:r>
+      <w:r>
+        <w:rPr>
+          <w:i/>
+          <w:highlight w:val="white"/>
+        </w:rPr>
+        <w:t>48</w:t>
+      </w:r>
+      <w:r>
+        <w:rPr>
+          <w:highlight w:val="white"/>
+        </w:rPr>
+        <w:t>(6), 702-712.</w:t>
       </w:r>
     </w:p>
     <w:p>
@@ -7798,34 +8778,21 @@
         <w:rPr>
           <w:highlight w:val="white"/>
         </w:rPr>
-        <w:t xml:space="preserve">Madin, L. P., &amp; Deibel, D. (1998). Feeding and energetics of </w:t>
+        <w:t xml:space="preserve">Wiebe, P. H., Madin, L. P., </w:t>
       </w:r>
       <w:proofErr w:type="spellStart"/>
       <w:r>
         <w:rPr>
           <w:highlight w:val="white"/>
         </w:rPr>
-        <w:t>Thaliacea</w:t>
+        <w:t>Haury</w:t>
       </w:r>
       <w:proofErr w:type="spellEnd"/>
       <w:r>
         <w:rPr>
           <w:highlight w:val="white"/>
         </w:rPr>
-        <w:t xml:space="preserve">. </w:t>
-      </w:r>
-      <w:r>
-        <w:rPr>
-          <w:i/>
-          <w:highlight w:val="white"/>
-        </w:rPr>
-        <w:t>The biology of pelagic tunicates</w:t>
-      </w:r>
-      <w:r>
-        <w:rPr>
-          <w:highlight w:val="white"/>
-        </w:rPr>
-        <w:t>, 81-104.</w:t>
+        <w:t>, L. R., Harbison, G. R., &amp; Philbin, L. M. (1979). Diel vertical migration by Salpa aspera and its potential for large-scale particulate organic matter transport to the deep-sea. Marine Biology, 53, 249-255.</w:t>
       </w:r>
     </w:p>
     <w:p>
@@ -7841,35 +8808,35 @@
         <w:rPr>
           <w:highlight w:val="white"/>
         </w:rPr>
-        <w:t>Madin, L. P., Kremer, P., &amp; Hacker, S. (1996). Distribution and vertical migration of salps (</w:t>
+        <w:t>World Register of Marine Species (</w:t>
       </w:r>
       <w:proofErr w:type="spellStart"/>
       <w:r>
         <w:rPr>
           <w:highlight w:val="white"/>
         </w:rPr>
-        <w:t>Tunicata</w:t>
+        <w:t>WoRMS</w:t>
       </w:r>
       <w:proofErr w:type="spellEnd"/>
       <w:r>
         <w:rPr>
           <w:highlight w:val="white"/>
         </w:rPr>
-        <w:t xml:space="preserve">, </w:t>
+        <w:t xml:space="preserve">). (2024). </w:t>
       </w:r>
       <w:proofErr w:type="spellStart"/>
       <w:r>
         <w:rPr>
           <w:highlight w:val="white"/>
         </w:rPr>
-        <w:t>Thaliacea</w:t>
+        <w:t>WoRMS</w:t>
       </w:r>
       <w:proofErr w:type="spellEnd"/>
       <w:r>
         <w:rPr>
           <w:highlight w:val="white"/>
         </w:rPr>
-        <w:t>) near Bermuda. Journal of Plankton Research, 18(5), 747-755.</w:t>
+        <w:t xml:space="preserve"> Editorial Board. Accessed January 30, 2024. Available online at http://www.marinespecies.org</w:t>
       </w:r>
     </w:p>
     <w:p>
@@ -7885,759 +8852,39 @@
         <w:rPr>
           <w:highlight w:val="white"/>
         </w:rPr>
-        <w:t xml:space="preserve">Madin, L.P., Kremer, P., Wiebe, P.H., Purcell, J.E., Horgan, E.H. and </w:t>
+        <w:t xml:space="preserve">Yue, C. et al., 2015. </w:t>
       </w:r>
       <w:proofErr w:type="spellStart"/>
       <w:r>
         <w:rPr>
           <w:highlight w:val="white"/>
         </w:rPr>
-        <w:t>Nemazie</w:t>
+        <w:t>Mechantronic</w:t>
       </w:r>
       <w:proofErr w:type="spellEnd"/>
       <w:r>
         <w:rPr>
           <w:highlight w:val="white"/>
         </w:rPr>
-        <w:t>, D.A., 2006. Periodic swarms of the salp Salpa aspera in the Slope Water off the NE United States: Biovolume, vertical migration, grazing, and vertical flux. Deep Sea Research Part I: Oceanographic Research Papers, 53(5), pp.804-819.</w:t>
-      </w:r>
-    </w:p>
-    <w:p>
-      <w:pPr>
-        <w:spacing w:line="360" w:lineRule="auto"/>
-        <w:ind w:left="720" w:hanging="720"/>
-        <w:jc w:val="both"/>
-        <w:rPr>
-          <w:highlight w:val="white"/>
-        </w:rPr>
-      </w:pPr>
+        <w:t xml:space="preserve"> system and experiments of a spherical underwater 510 robot: SUR-II. J. </w:t>
+      </w:r>
       <w:proofErr w:type="spellStart"/>
       <w:r>
         <w:rPr>
           <w:highlight w:val="white"/>
         </w:rPr>
-        <w:t>Marut</w:t>
+        <w:t>Intell</w:t>
       </w:r>
       <w:proofErr w:type="spellEnd"/>
       <w:r>
         <w:rPr>
           <w:highlight w:val="white"/>
         </w:rPr>
-        <w:t>, K. J. (2014). Underwater Robotic Propulsors Inspired by Jetting Jellyfish (Doctoral dissertation, Virginia Tech).</w:t>
-      </w:r>
-    </w:p>
-    <w:p>
-      <w:pPr>
-        <w:spacing w:line="360" w:lineRule="auto"/>
-        <w:ind w:left="720" w:hanging="720"/>
-        <w:jc w:val="both"/>
-        <w:rPr>
-          <w:highlight w:val="white"/>
-        </w:rPr>
-      </w:pPr>
-      <w:proofErr w:type="spellStart"/>
-      <w:r>
-        <w:rPr>
-          <w:highlight w:val="white"/>
-        </w:rPr>
-        <w:t>Mayzaud</w:t>
-      </w:r>
-      <w:proofErr w:type="spellEnd"/>
-      <w:r>
-        <w:rPr>
-          <w:highlight w:val="white"/>
-        </w:rPr>
-        <w:t xml:space="preserve">, P., </w:t>
-      </w:r>
-      <w:proofErr w:type="spellStart"/>
-      <w:r>
-        <w:rPr>
-          <w:highlight w:val="white"/>
-        </w:rPr>
-        <w:t>Boutoute</w:t>
-      </w:r>
-      <w:proofErr w:type="spellEnd"/>
-      <w:r>
-        <w:rPr>
-          <w:highlight w:val="white"/>
-        </w:rPr>
-        <w:t xml:space="preserve">, M., Gasparini, S., Mousseau, L., &amp; Lefevre, D. (2005). Respiration in marine zooplankton—the other side of the coin: CO2 production. </w:t>
-      </w:r>
-      <w:r>
-        <w:rPr>
-          <w:i/>
-          <w:highlight w:val="white"/>
-        </w:rPr>
-        <w:t>Limnology and Oceanography</w:t>
-      </w:r>
-      <w:r>
-        <w:rPr>
-          <w:highlight w:val="white"/>
-        </w:rPr>
-        <w:t xml:space="preserve">, </w:t>
-      </w:r>
-      <w:r>
-        <w:rPr>
-          <w:i/>
-          <w:highlight w:val="white"/>
-        </w:rPr>
-        <w:t>50</w:t>
-      </w:r>
-      <w:r>
-        <w:rPr>
-          <w:highlight w:val="white"/>
-        </w:rPr>
-        <w:t>(1), 291-298.</w:t>
-      </w:r>
-    </w:p>
-    <w:p>
-      <w:pPr>
-        <w:spacing w:line="360" w:lineRule="auto"/>
-        <w:ind w:left="720" w:hanging="720"/>
-        <w:jc w:val="both"/>
-        <w:rPr>
-          <w:highlight w:val="white"/>
-        </w:rPr>
-      </w:pPr>
-      <w:proofErr w:type="spellStart"/>
-      <w:r>
-        <w:rPr>
-          <w:highlight w:val="white"/>
-        </w:rPr>
-        <w:t>Mohensi</w:t>
-      </w:r>
-      <w:proofErr w:type="spellEnd"/>
-      <w:r>
-        <w:rPr>
-          <w:highlight w:val="white"/>
-        </w:rPr>
-        <w:t xml:space="preserve">, K., 2006. Pulsatile vortex generators for low-speed maneuvering of small 482 underwater vehicles. Ocean Eng. 33, 2209–2223. </w:t>
-      </w:r>
-    </w:p>
-    <w:p>
-      <w:pPr>
-        <w:spacing w:line="360" w:lineRule="auto"/>
-        <w:ind w:left="720" w:hanging="720"/>
-        <w:jc w:val="both"/>
-        <w:rPr>
-          <w:highlight w:val="white"/>
-        </w:rPr>
-      </w:pPr>
-      <w:r>
-        <w:rPr>
-          <w:highlight w:val="white"/>
-        </w:rPr>
-        <w:t xml:space="preserve">Pascual, M., </w:t>
-      </w:r>
-      <w:proofErr w:type="spellStart"/>
-      <w:r>
-        <w:rPr>
-          <w:highlight w:val="white"/>
-        </w:rPr>
-        <w:t>Acuña</w:t>
-      </w:r>
-      <w:proofErr w:type="spellEnd"/>
-      <w:r>
-        <w:rPr>
-          <w:highlight w:val="white"/>
-        </w:rPr>
-        <w:t xml:space="preserve">, J.L., </w:t>
-      </w:r>
-      <w:proofErr w:type="spellStart"/>
-      <w:r>
-        <w:rPr>
-          <w:highlight w:val="white"/>
-        </w:rPr>
-        <w:t>Sabatés</w:t>
-      </w:r>
-      <w:proofErr w:type="spellEnd"/>
-      <w:r>
-        <w:rPr>
-          <w:highlight w:val="white"/>
-        </w:rPr>
-        <w:t>, A., Raya, V. and Fuentes, V., 2017. Contrasting diel vertical migration patterns in Salpa fusiformis populations. Journal of Plankton Research, 39(5), pp.836-842.</w:t>
-      </w:r>
-    </w:p>
-    <w:p>
-      <w:pPr>
-        <w:spacing w:line="360" w:lineRule="auto"/>
-        <w:ind w:left="720" w:hanging="720"/>
-        <w:jc w:val="both"/>
-        <w:rPr>
-          <w:highlight w:val="white"/>
-        </w:rPr>
-      </w:pPr>
-      <w:r>
-        <w:rPr>
-          <w:highlight w:val="white"/>
-        </w:rPr>
-        <w:t>R Core Team, R. (2021). R: A language and environment for statistical computing.</w:t>
-      </w:r>
-    </w:p>
-    <w:p>
-      <w:pPr>
-        <w:spacing w:line="360" w:lineRule="auto"/>
-        <w:ind w:left="720" w:hanging="720"/>
-        <w:jc w:val="both"/>
-        <w:rPr>
-          <w:highlight w:val="white"/>
-        </w:rPr>
-      </w:pPr>
-      <w:r>
-        <w:rPr>
-          <w:highlight w:val="white"/>
-        </w:rPr>
-        <w:lastRenderedPageBreak/>
-        <w:t xml:space="preserve">Schneider, G. (1992). A comparison of carbon-specific respiration rates in gelatinous and non-gelatinous zooplankton: a search for general rules in zooplankton metabolism. </w:t>
-      </w:r>
-      <w:proofErr w:type="spellStart"/>
-      <w:r>
-        <w:rPr>
-          <w:i/>
-          <w:highlight w:val="white"/>
-        </w:rPr>
-        <w:t>Helgoländer</w:t>
-      </w:r>
-      <w:proofErr w:type="spellEnd"/>
-      <w:r>
-        <w:rPr>
-          <w:i/>
-          <w:highlight w:val="white"/>
-        </w:rPr>
-        <w:t xml:space="preserve"> </w:t>
-      </w:r>
-      <w:proofErr w:type="spellStart"/>
-      <w:r>
-        <w:rPr>
-          <w:i/>
-          <w:highlight w:val="white"/>
-        </w:rPr>
-        <w:t>Meeresuntersuchungen</w:t>
-      </w:r>
-      <w:proofErr w:type="spellEnd"/>
-      <w:r>
-        <w:rPr>
-          <w:highlight w:val="white"/>
-        </w:rPr>
-        <w:t xml:space="preserve">, </w:t>
-      </w:r>
-      <w:r>
-        <w:rPr>
-          <w:i/>
-          <w:highlight w:val="white"/>
-        </w:rPr>
-        <w:t>46</w:t>
-      </w:r>
-      <w:r>
-        <w:rPr>
-          <w:highlight w:val="white"/>
-        </w:rPr>
-        <w:t>, 377-388.</w:t>
-      </w:r>
-    </w:p>
-    <w:p>
-      <w:pPr>
-        <w:spacing w:line="360" w:lineRule="auto"/>
-        <w:ind w:left="720" w:hanging="720"/>
-        <w:jc w:val="both"/>
-        <w:rPr>
-          <w:highlight w:val="white"/>
-        </w:rPr>
-      </w:pPr>
-      <w:r>
-        <w:rPr>
-          <w:highlight w:val="white"/>
-        </w:rPr>
-        <w:t xml:space="preserve">Seibel, B. A., &amp; Drazen, J. C. (2007). The rate of metabolism in marine animals: environmental constraints, ecological demands and energetic opportunities. </w:t>
-      </w:r>
-      <w:r>
-        <w:rPr>
-          <w:i/>
-          <w:highlight w:val="white"/>
-        </w:rPr>
-        <w:t>Philosophical Transactions of the Royal Society B: Biological Sciences</w:t>
-      </w:r>
-      <w:r>
-        <w:rPr>
-          <w:highlight w:val="white"/>
-        </w:rPr>
-        <w:t xml:space="preserve">, </w:t>
-      </w:r>
-      <w:r>
-        <w:rPr>
-          <w:i/>
-          <w:highlight w:val="white"/>
-        </w:rPr>
-        <w:t>362</w:t>
-      </w:r>
-      <w:r>
-        <w:rPr>
-          <w:highlight w:val="white"/>
-        </w:rPr>
-        <w:t>(1487), 2061-2078.</w:t>
-      </w:r>
-    </w:p>
-    <w:p>
-      <w:pPr>
-        <w:spacing w:line="360" w:lineRule="auto"/>
-        <w:ind w:left="720" w:hanging="720"/>
-        <w:jc w:val="both"/>
-        <w:rPr>
-          <w:highlight w:val="white"/>
-        </w:rPr>
-      </w:pPr>
-      <w:r>
-        <w:rPr>
-          <w:highlight w:val="white"/>
-        </w:rPr>
-        <w:t xml:space="preserve">Stone, J. P., &amp; Steinberg, D. K. (2014). Long-term time-series study of salp population dynamics in the Sargasso Sea. </w:t>
-      </w:r>
-      <w:r>
-        <w:rPr>
-          <w:i/>
-          <w:highlight w:val="white"/>
-        </w:rPr>
-        <w:t>Marine Ecology Progress Series</w:t>
-      </w:r>
-      <w:r>
-        <w:rPr>
-          <w:highlight w:val="white"/>
-        </w:rPr>
-        <w:t xml:space="preserve">, </w:t>
-      </w:r>
-      <w:r>
-        <w:rPr>
-          <w:i/>
-          <w:highlight w:val="white"/>
-        </w:rPr>
-        <w:t>510</w:t>
-      </w:r>
-      <w:r>
-        <w:rPr>
-          <w:highlight w:val="white"/>
-        </w:rPr>
-        <w:t>, 111-127.</w:t>
-      </w:r>
-    </w:p>
-    <w:p>
-      <w:pPr>
-        <w:spacing w:line="360" w:lineRule="auto"/>
-        <w:ind w:left="720" w:hanging="720"/>
-        <w:jc w:val="both"/>
-        <w:rPr>
-          <w:highlight w:val="white"/>
-        </w:rPr>
-      </w:pPr>
-      <w:r>
-        <w:rPr>
-          <w:highlight w:val="white"/>
-        </w:rPr>
-        <w:t>Sutherland, K. R., &amp; Weihs, D. (2017). Hydrodynamic advantages of swimming by salp chains. Journal of The Royal Society Interface, 14(133), 20170298.</w:t>
-      </w:r>
-    </w:p>
-    <w:p>
-      <w:pPr>
-        <w:spacing w:line="360" w:lineRule="auto"/>
-        <w:ind w:left="720" w:hanging="720"/>
-        <w:jc w:val="both"/>
-        <w:rPr>
-          <w:i/>
-          <w:highlight w:val="white"/>
-        </w:rPr>
-      </w:pPr>
-      <w:r>
-        <w:rPr>
-          <w:highlight w:val="white"/>
-        </w:rPr>
-        <w:t>Sutherland, K. R., Damian-Serrano, A., Du Clos, K. T., Gemmell, B. J., Colin, S. P., Costello, J. H. (</w:t>
-      </w:r>
-      <w:r>
-        <w:rPr>
-          <w:highlight w:val="white"/>
-        </w:rPr>
-        <w:t>2024</w:t>
-      </w:r>
-      <w:r>
-        <w:rPr>
-          <w:highlight w:val="white"/>
-        </w:rPr>
-        <w:t xml:space="preserve">). Spinning and corkscrewing of oceanic macroplankton revealed through in situ imaging. </w:t>
-      </w:r>
-      <w:r>
-        <w:rPr>
-          <w:i/>
-          <w:highlight w:val="white"/>
-        </w:rPr>
-        <w:t>Science Advances</w:t>
-      </w:r>
-      <w:r>
-        <w:rPr>
-          <w:i/>
-          <w:highlight w:val="white"/>
-        </w:rPr>
-        <w:t xml:space="preserve"> </w:t>
-      </w:r>
-      <w:r>
-        <w:rPr>
-          <w:iCs/>
-          <w:highlight w:val="white"/>
-        </w:rPr>
-        <w:t>10(20)</w:t>
-      </w:r>
-      <w:r>
-        <w:rPr>
-          <w:iCs/>
-          <w:highlight w:val="white"/>
-        </w:rPr>
-        <w:t>.</w:t>
-      </w:r>
-    </w:p>
-    <w:p>
-      <w:pPr>
-        <w:spacing w:line="360" w:lineRule="auto"/>
-        <w:ind w:left="720" w:hanging="720"/>
-        <w:jc w:val="both"/>
-        <w:rPr>
-          <w:highlight w:val="white"/>
-        </w:rPr>
-      </w:pPr>
-      <w:r>
-        <w:rPr>
-          <w:highlight w:val="white"/>
-        </w:rPr>
-        <w:t xml:space="preserve">Sutherland, K. R., &amp; Madin, L. P. (2010). Comparative jet wake structure and swimming performance of salps. </w:t>
-      </w:r>
-      <w:r>
-        <w:rPr>
-          <w:i/>
-          <w:highlight w:val="white"/>
-        </w:rPr>
-        <w:t>Journal of Experimental Biology</w:t>
-      </w:r>
-      <w:r>
-        <w:rPr>
-          <w:highlight w:val="white"/>
-        </w:rPr>
-        <w:t>, 213(17), 2967-2975.</w:t>
-      </w:r>
-    </w:p>
-    <w:p>
-      <w:pPr>
-        <w:spacing w:line="360" w:lineRule="auto"/>
-        <w:ind w:left="720" w:hanging="720"/>
-        <w:jc w:val="both"/>
-        <w:rPr>
-          <w:highlight w:val="white"/>
-        </w:rPr>
-      </w:pPr>
-      <w:r>
-        <w:rPr>
-          <w:highlight w:val="white"/>
-        </w:rPr>
-        <w:t xml:space="preserve">Trueblood, L. A. (2019). Salp metabolism: temperature and oxygen partial pressure effect on the physiology of Salpa fusiformis from the California Current. </w:t>
-      </w:r>
-      <w:r>
-        <w:rPr>
-          <w:i/>
-          <w:highlight w:val="white"/>
-        </w:rPr>
-        <w:t>Journal of Plankton Research</w:t>
-      </w:r>
-      <w:r>
-        <w:rPr>
-          <w:highlight w:val="white"/>
-        </w:rPr>
-        <w:t xml:space="preserve">, </w:t>
-      </w:r>
-      <w:r>
-        <w:rPr>
-          <w:i/>
-          <w:highlight w:val="white"/>
-        </w:rPr>
-        <w:t>41</w:t>
-      </w:r>
-      <w:r>
-        <w:rPr>
-          <w:highlight w:val="white"/>
-        </w:rPr>
-        <w:t>(3), 281-291.</w:t>
-      </w:r>
-    </w:p>
-    <w:p>
-      <w:pPr>
-        <w:spacing w:line="360" w:lineRule="auto"/>
-        <w:ind w:left="720" w:hanging="720"/>
-        <w:jc w:val="both"/>
-        <w:rPr>
-          <w:highlight w:val="white"/>
-        </w:rPr>
-      </w:pPr>
-      <w:r>
-        <w:rPr>
-          <w:highlight w:val="white"/>
-        </w:rPr>
-        <w:t xml:space="preserve">Trueman, E. R., Bone, Q., &amp; </w:t>
-      </w:r>
-      <w:proofErr w:type="spellStart"/>
-      <w:r>
-        <w:rPr>
-          <w:highlight w:val="white"/>
-        </w:rPr>
-        <w:t>Braconnot</w:t>
-      </w:r>
-      <w:proofErr w:type="spellEnd"/>
-      <w:r>
-        <w:rPr>
-          <w:highlight w:val="white"/>
-        </w:rPr>
-        <w:t>, J. C. (1984). Oxygen consumption in swimming salps (</w:t>
-      </w:r>
-      <w:proofErr w:type="spellStart"/>
-      <w:r>
-        <w:rPr>
-          <w:highlight w:val="white"/>
-        </w:rPr>
-        <w:t>Tunicata</w:t>
-      </w:r>
-      <w:proofErr w:type="spellEnd"/>
-      <w:r>
-        <w:rPr>
-          <w:highlight w:val="white"/>
-        </w:rPr>
-        <w:t xml:space="preserve">: </w:t>
-      </w:r>
-      <w:proofErr w:type="spellStart"/>
-      <w:r>
-        <w:rPr>
-          <w:highlight w:val="white"/>
-        </w:rPr>
-        <w:t>Thaliacea</w:t>
-      </w:r>
-      <w:proofErr w:type="spellEnd"/>
-      <w:r>
-        <w:rPr>
-          <w:highlight w:val="white"/>
-        </w:rPr>
-        <w:t xml:space="preserve">). </w:t>
-      </w:r>
-      <w:r>
-        <w:rPr>
-          <w:i/>
-          <w:highlight w:val="white"/>
-        </w:rPr>
-        <w:t>Journal of Experimental Biology</w:t>
-      </w:r>
-      <w:r>
-        <w:rPr>
-          <w:highlight w:val="white"/>
-        </w:rPr>
-        <w:t xml:space="preserve">, </w:t>
-      </w:r>
-      <w:r>
-        <w:rPr>
-          <w:i/>
-          <w:highlight w:val="white"/>
-        </w:rPr>
-        <w:t>110</w:t>
-      </w:r>
-      <w:r>
-        <w:rPr>
-          <w:highlight w:val="white"/>
-        </w:rPr>
-        <w:t>(1), 323-327.</w:t>
-      </w:r>
-    </w:p>
-    <w:p>
-      <w:pPr>
-        <w:spacing w:line="360" w:lineRule="auto"/>
-        <w:ind w:left="720" w:hanging="720"/>
-        <w:jc w:val="both"/>
-        <w:rPr>
-          <w:highlight w:val="white"/>
-        </w:rPr>
-      </w:pPr>
-      <w:r>
-        <w:rPr>
-          <w:highlight w:val="white"/>
-        </w:rPr>
-        <w:t xml:space="preserve">Vogel, S. (1981). Life in moving fluids. </w:t>
-      </w:r>
-      <w:r>
-        <w:rPr>
-          <w:i/>
-          <w:highlight w:val="white"/>
-        </w:rPr>
-        <w:t>Princeton University Press</w:t>
-      </w:r>
-      <w:r>
-        <w:rPr>
-          <w:highlight w:val="white"/>
-        </w:rPr>
-        <w:t xml:space="preserve">, Princeton, NJ. </w:t>
-      </w:r>
-    </w:p>
-    <w:p>
-      <w:pPr>
-        <w:spacing w:line="360" w:lineRule="auto"/>
-        <w:ind w:left="720" w:hanging="720"/>
-        <w:jc w:val="both"/>
-        <w:rPr>
-          <w:highlight w:val="white"/>
-        </w:rPr>
-      </w:pPr>
-      <w:r>
-        <w:rPr>
-          <w:highlight w:val="white"/>
-        </w:rPr>
-        <w:t xml:space="preserve">Vogel, S. (2008). Modes and scaling in aquatic locomotion. </w:t>
-      </w:r>
-      <w:r>
-        <w:rPr>
-          <w:i/>
-          <w:highlight w:val="white"/>
-        </w:rPr>
-        <w:t>Integrative and Comparative Biology</w:t>
-      </w:r>
-      <w:r>
-        <w:rPr>
-          <w:highlight w:val="white"/>
-        </w:rPr>
-        <w:t xml:space="preserve">, </w:t>
-      </w:r>
-      <w:r>
-        <w:rPr>
-          <w:i/>
-          <w:highlight w:val="white"/>
-        </w:rPr>
-        <w:t>48</w:t>
-      </w:r>
-      <w:r>
-        <w:rPr>
-          <w:highlight w:val="white"/>
-        </w:rPr>
-        <w:t>(6), 702-712.</w:t>
-      </w:r>
-    </w:p>
-    <w:p>
-      <w:pPr>
-        <w:spacing w:line="360" w:lineRule="auto"/>
-        <w:ind w:left="720" w:hanging="720"/>
-        <w:jc w:val="both"/>
-        <w:rPr>
-          <w:highlight w:val="white"/>
-        </w:rPr>
-      </w:pPr>
-      <w:r>
-        <w:rPr>
-          <w:highlight w:val="white"/>
-        </w:rPr>
-        <w:t xml:space="preserve">Wiebe, P. H., Madin, L. P., </w:t>
-      </w:r>
-      <w:proofErr w:type="spellStart"/>
-      <w:r>
-        <w:rPr>
-          <w:highlight w:val="white"/>
-        </w:rPr>
-        <w:t>Haury</w:t>
-      </w:r>
-      <w:proofErr w:type="spellEnd"/>
-      <w:r>
-        <w:rPr>
-          <w:highlight w:val="white"/>
-        </w:rPr>
-        <w:t>, L. R., Harbison, G. R., &amp; Philbin, L. M. (1979). Diel vertical migration by Salpa aspera and its potential for large-scale particulate organic matter transport to the deep-sea. Marine Biology, 53, 249-255.</w:t>
-      </w:r>
-    </w:p>
-    <w:p>
-      <w:pPr>
-        <w:spacing w:line="360" w:lineRule="auto"/>
-        <w:ind w:left="720" w:hanging="720"/>
-        <w:jc w:val="both"/>
-        <w:rPr>
-          <w:highlight w:val="white"/>
-        </w:rPr>
-      </w:pPr>
-      <w:r>
-        <w:rPr>
-          <w:highlight w:val="white"/>
-        </w:rPr>
-        <w:t>World Register of Marine Species (</w:t>
-      </w:r>
-      <w:proofErr w:type="spellStart"/>
-      <w:r>
-        <w:rPr>
-          <w:highlight w:val="white"/>
-        </w:rPr>
-        <w:t>WoRMS</w:t>
-      </w:r>
-      <w:proofErr w:type="spellEnd"/>
-      <w:r>
-        <w:rPr>
-          <w:highlight w:val="white"/>
-        </w:rPr>
-        <w:t xml:space="preserve">). (2024). </w:t>
-      </w:r>
-      <w:proofErr w:type="spellStart"/>
-      <w:r>
-        <w:rPr>
-          <w:highlight w:val="white"/>
-        </w:rPr>
-        <w:t>WoRMS</w:t>
-      </w:r>
-      <w:proofErr w:type="spellEnd"/>
-      <w:r>
-        <w:rPr>
-          <w:highlight w:val="white"/>
-        </w:rPr>
-        <w:t xml:space="preserve"> Editorial Board. Accessed January 30, 2024. Available online at http://www.marinespecies.org</w:t>
-      </w:r>
-    </w:p>
-    <w:p>
-      <w:pPr>
-        <w:spacing w:line="360" w:lineRule="auto"/>
-        <w:ind w:left="720" w:hanging="720"/>
-        <w:jc w:val="both"/>
-        <w:rPr>
-          <w:highlight w:val="white"/>
-        </w:rPr>
-      </w:pPr>
-      <w:r>
-        <w:rPr>
-          <w:highlight w:val="white"/>
-        </w:rPr>
-        <w:t xml:space="preserve">Yue, C. et al., 2015. </w:t>
-      </w:r>
-      <w:proofErr w:type="spellStart"/>
-      <w:r>
-        <w:rPr>
-          <w:highlight w:val="white"/>
-        </w:rPr>
-        <w:t>Mechantronic</w:t>
-      </w:r>
-      <w:proofErr w:type="spellEnd"/>
-      <w:r>
-        <w:rPr>
-          <w:highlight w:val="white"/>
-        </w:rPr>
-        <w:t xml:space="preserve"> system and experiments of a spherical underwater 510 robot: SUR-II. J. </w:t>
-      </w:r>
-      <w:proofErr w:type="spellStart"/>
-      <w:r>
-        <w:rPr>
-          <w:highlight w:val="white"/>
-        </w:rPr>
-        <w:t>Intell</w:t>
-      </w:r>
-      <w:proofErr w:type="spellEnd"/>
-      <w:r>
-        <w:rPr>
-          <w:highlight w:val="white"/>
-        </w:rPr>
         <w:t xml:space="preserve">. Robot Syst. Doi:10.1007/s10846-015-0177-3. </w:t>
       </w:r>
     </w:p>
     <w:sectPr>
-      <w:footerReference w:type="default" r:id="rId18"/>
+      <w:footerReference w:type="default" r:id="rId23"/>
       <w:pgSz w:w="12240" w:h="15840"/>
       <w:pgMar w:top="1440" w:right="1440" w:bottom="1440" w:left="1440" w:header="720" w:footer="720" w:gutter="0"/>
       <w:lnNumType w:countBy="1" w:restart="continuous"/>
@@ -8717,7 +8964,7 @@
       </w:r>
     </w:p>
   </w:comment>
-  <w:comment w:id="46" w:author="Kelly Sutherland" w:date="2024-11-07T13:26:00Z" w:initials="KS">
+  <w:comment w:id="48" w:author="Kelly Sutherland" w:date="2024-11-07T13:26:00Z" w:initials="KS">
     <w:p>
       <w:pPr>
         <w:pStyle w:val="CommentText"/>
@@ -8733,7 +8980,7 @@
       </w:r>
     </w:p>
   </w:comment>
-  <w:comment w:id="57" w:author="Kelly Sutherland" w:date="2024-11-07T13:24:00Z" w:initials="KS">
+  <w:comment w:id="59" w:author="Kelly Sutherland" w:date="2024-11-07T13:24:00Z" w:initials="KS">
     <w:p>
       <w:pPr>
         <w:pStyle w:val="CommentText"/>
@@ -8749,7 +8996,7 @@
       </w:r>
     </w:p>
   </w:comment>
-  <w:comment w:id="58" w:author="Alex Damian Serrano" w:date="2024-07-26T14:39:00Z" w:initials="AD">
+  <w:comment w:id="60" w:author="Alex Damian Serrano" w:date="2024-07-26T14:39:00Z" w:initials="AD">
     <w:p>
       <w:r>
         <w:rPr>
@@ -8766,7 +9013,7 @@
       </w:r>
     </w:p>
   </w:comment>
-  <w:comment w:id="59" w:author="Alex Damian Serrano" w:date="2024-07-29T17:58:00Z" w:initials="AD">
+  <w:comment w:id="61" w:author="Alex Damian Serrano" w:date="2024-07-29T17:58:00Z" w:initials="AD">
     <w:p>
       <w:r>
         <w:rPr>
@@ -8783,7 +9030,7 @@
       </w:r>
     </w:p>
   </w:comment>
-  <w:comment w:id="60" w:author="Kelly Sutherland" w:date="2024-11-07T13:27:00Z" w:initials="KS">
+  <w:comment w:id="62" w:author="Kelly Sutherland" w:date="2024-11-07T13:27:00Z" w:initials="KS">
     <w:p>
       <w:pPr>
         <w:pStyle w:val="CommentText"/>
@@ -8799,7 +9046,7 @@
       </w:r>
     </w:p>
   </w:comment>
-  <w:comment w:id="106" w:author="Kelly Sutherland" w:date="2024-11-07T13:28:00Z" w:initials="KS">
+  <w:comment w:id="108" w:author="Kelly Sutherland" w:date="2024-11-07T13:28:00Z" w:initials="KS">
     <w:p>
       <w:pPr>
         <w:pStyle w:val="CommentText"/>
@@ -8815,7 +9062,7 @@
       </w:r>
     </w:p>
   </w:comment>
-  <w:comment w:id="120" w:author="Kelly Sutherland" w:date="2024-11-07T13:29:00Z" w:initials="KS">
+  <w:comment w:id="124" w:author="Kelly Sutherland" w:date="2024-11-07T13:29:00Z" w:initials="KS">
     <w:p>
       <w:pPr>
         <w:pStyle w:val="CommentText"/>
@@ -8831,7 +9078,7 @@
       </w:r>
     </w:p>
   </w:comment>
-  <w:comment w:id="121" w:author="Alex Damian Serrano" w:date="2024-11-11T13:06:00Z" w:initials="AD">
+  <w:comment w:id="125" w:author="Alex Damian Serrano" w:date="2024-11-11T13:06:00Z" w:initials="AD">
     <w:p>
       <w:r>
         <w:rPr>
@@ -8848,7 +9095,7 @@
       </w:r>
     </w:p>
   </w:comment>
-  <w:comment w:id="212" w:author="Kelly Sutherland" w:date="2024-11-07T13:39:00Z" w:initials="KS">
+  <w:comment w:id="220" w:author="Kelly Sutherland" w:date="2024-11-07T13:39:00Z" w:initials="KS">
     <w:p>
       <w:pPr>
         <w:pStyle w:val="CommentText"/>
@@ -8864,7 +9111,7 @@
       </w:r>
     </w:p>
   </w:comment>
-  <w:comment w:id="229" w:author="Kelly Sutherland" w:date="2024-11-07T13:40:00Z" w:initials="KS">
+  <w:comment w:id="237" w:author="Kelly Sutherland" w:date="2024-11-07T13:40:00Z" w:initials="KS">
     <w:p>
       <w:pPr>
         <w:pStyle w:val="CommentText"/>

--- a/KinematicsMS/JEB_MS_postreview2_coll 11Nov24 ADS.docx
+++ b/KinematicsMS/JEB_MS_postreview2_coll 11Nov24 ADS.docx
@@ -2710,16 +2710,7 @@
       </w:ins>
       <w:ins w:id="28" w:author="Alex Damian Serrano" w:date="2024-11-11T12:26:00Z" w16du:dateUtc="2024-11-11T11:26:00Z">
         <w:r>
-          <w:t>11</w:t>
-        </w:r>
-        <w:r>
-          <w:t>0</w:t>
-        </w:r>
-        <w:r>
-          <w:t>, 18 species</w:t>
-        </w:r>
-        <w:r>
-          <w:t>,</w:t>
+          <w:t>110, 18 species,</w:t>
         </w:r>
         <w:r>
           <w:rPr>
@@ -3578,10 +3569,7 @@
       </w:del>
       <w:ins w:id="88" w:author="Alex Damian Serrano" w:date="2024-11-11T12:47:00Z" w16du:dateUtc="2024-11-11T11:47:00Z">
         <w:r>
-          <w:t>0</w:t>
-        </w:r>
-        <w:r>
-          <w:t>1</w:t>
+          <w:t>01</w:t>
         </w:r>
       </w:ins>
       <w:r>
@@ -3709,14 +3697,7 @@
             <w:color w:val="222222"/>
             <w:highlight w:val="white"/>
           </w:rPr>
-          <w:t>the fastest</w:t>
-        </w:r>
-        <w:r>
-          <w:rPr>
-            <w:color w:val="222222"/>
-            <w:highlight w:val="white"/>
-          </w:rPr>
-          <w:t xml:space="preserve"> </w:t>
+          <w:t xml:space="preserve">the fastest </w:t>
         </w:r>
       </w:ins>
       <w:r>
@@ -4336,31 +4317,7 @@
       </w:ins>
       <w:ins w:id="146" w:author="Alex Damian Serrano" w:date="2024-11-11T13:18:00Z" w16du:dateUtc="2024-11-11T12:18:00Z">
         <w:r>
-          <w:t xml:space="preserve">6 species, </w:t>
-        </w:r>
-        <w:r>
-          <w:t>Speed mm/s = 0.0</w:t>
-        </w:r>
-        <w:r>
-          <w:t>2</w:t>
-        </w:r>
-        <w:r>
-          <w:t xml:space="preserve">*Number of zooids + </w:t>
-        </w:r>
-        <w:r>
-          <w:t>1</w:t>
-        </w:r>
-        <w:r>
-          <w:t>.</w:t>
-        </w:r>
-        <w:r>
-          <w:t>77</w:t>
-        </w:r>
-        <w:r>
-          <w:t>,</w:t>
-        </w:r>
-        <w:r>
-          <w:t xml:space="preserve"> </w:t>
+          <w:t xml:space="preserve">6 species, Speed mm/s = 0.02*Number of zooids + 1.77, </w:t>
         </w:r>
       </w:ins>
       <w:r>
@@ -4401,22 +4358,7 @@
       </w:ins>
       <w:ins w:id="151" w:author="Alex Damian Serrano" w:date="2024-11-11T13:19:00Z" w16du:dateUtc="2024-11-11T12:19:00Z">
         <w:r>
-          <w:t>Speed mm/s = 0.0</w:t>
-        </w:r>
-        <w:r>
-          <w:t>15</w:t>
-        </w:r>
-        <w:r>
-          <w:t xml:space="preserve">*Number of zooids + </w:t>
-        </w:r>
-        <w:r>
-          <w:t>1.05</w:t>
-        </w:r>
-        <w:r>
-          <w:t>,</w:t>
-        </w:r>
-        <w:r>
-          <w:t xml:space="preserve"> </w:t>
+          <w:t xml:space="preserve">Speed mm/s = 0.015*Number of zooids + 1.05, </w:t>
         </w:r>
       </w:ins>
       <w:r>
@@ -4834,10 +4776,7 @@
       </w:del>
       <w:ins w:id="183" w:author="Alex Damian Serrano" w:date="2024-11-11T15:01:00Z" w16du:dateUtc="2024-11-11T14:01:00Z">
         <w:r>
-          <w:t>Z</w:t>
-        </w:r>
-        <w:r>
-          <w:t xml:space="preserve"> </w:t>
+          <w:t xml:space="preserve">Z </w:t>
         </w:r>
       </w:ins>
       <w:r>
@@ -4850,10 +4789,7 @@
       </w:del>
       <w:ins w:id="185" w:author="Alex Damian Serrano" w:date="2024-11-11T15:01:00Z" w16du:dateUtc="2024-11-11T14:01:00Z">
         <w:r>
-          <w:t>Z</w:t>
-        </w:r>
-        <w:r>
-          <w:t xml:space="preserve"> </w:t>
+          <w:t xml:space="preserve">Z </w:t>
         </w:r>
       </w:ins>
       <w:r>
@@ -5437,14 +5373,9 @@
       </w:ins>
       <w:ins w:id="215" w:author="Alex Damian Serrano" w:date="2024-11-11T13:59:00Z" w16du:dateUtc="2024-11-11T12:59:00Z">
         <w:r>
-          <w:t xml:space="preserve"> 14 </w:t>
-        </w:r>
-        <w:proofErr w:type="spellStart"/>
-        <w:r>
-          <w:t>species,</w:t>
-        </w:r>
-      </w:ins>
-      <w:proofErr w:type="spellEnd"/>
+          <w:t xml:space="preserve"> 14 species,</w:t>
+        </w:r>
+      </w:ins>
       <w:ins w:id="216" w:author="Alex Damian Serrano" w:date="2024-11-11T13:58:00Z" w16du:dateUtc="2024-11-11T12:58:00Z">
         <w:r>
           <w:t xml:space="preserve"> </w:t>
@@ -5505,10 +5436,7 @@
       </w:r>
       <w:ins w:id="221" w:author="Alex Damian Serrano" w:date="2024-11-11T14:05:00Z" w16du:dateUtc="2024-11-11T13:05:00Z">
         <w:r>
-          <w:t>74 specimens, 14 species,</w:t>
-        </w:r>
-        <w:r>
-          <w:t xml:space="preserve"> </w:t>
+          <w:t xml:space="preserve">74 specimens, 14 species, </w:t>
         </w:r>
       </w:ins>
       <w:r>
@@ -5813,13 +5741,7 @@
       </w:r>
       <w:ins w:id="248" w:author="Alex Damian Serrano" w:date="2024-11-11T14:15:00Z" w16du:dateUtc="2024-11-11T13:15:00Z">
         <w:r>
-          <w:t xml:space="preserve"> </w:t>
-        </w:r>
-        <w:r>
-          <w:t>64 specimens, 14 species</w:t>
-        </w:r>
-        <w:r>
-          <w:t>,</w:t>
+          <w:t xml:space="preserve"> 64 specimens, 14 species,</w:t>
         </w:r>
       </w:ins>
       <w:r>
@@ -5939,16 +5861,16 @@
         <w:spacing w:line="360" w:lineRule="auto"/>
         <w:jc w:val="both"/>
       </w:pPr>
-      <w:ins w:id="258" w:author="Alex Damian Serrano" w:date="2024-11-11T19:38:00Z" w16du:dateUtc="2024-11-11T18:38:00Z">
+      <w:ins w:id="258" w:author="Alex Damian Serrano" w:date="2024-11-11T21:30:00Z" w16du:dateUtc="2024-11-11T20:30:00Z">
         <w:r>
           <w:rPr>
             <w:noProof/>
           </w:rPr>
           <w:drawing>
-            <wp:inline distT="0" distB="0" distL="0" distR="0" wp14:anchorId="38AE047F" wp14:editId="3744DA4F">
-              <wp:extent cx="5943600" cy="2303145"/>
+            <wp:inline distT="0" distB="0" distL="0" distR="0" wp14:anchorId="594B3250" wp14:editId="30E4365A">
+              <wp:extent cx="5943600" cy="2290445"/>
               <wp:effectExtent l="0" t="0" r="0" b="0"/>
-              <wp:docPr id="547153050" name="Picture 6" descr="A graph of a graph of a graph of a graph of a graph of a graph of a graph of a graph of a graph of a graph of a graph of a graph of a graph of&#10;&#10;Description automatically generated"/>
+              <wp:docPr id="1040585112" name="Picture 1" descr="A graph of a graph of a graph of a graph of a graph of a graph of a graph of a graph of a graph of a graph of a graph of a graph of a graph of&#10;&#10;Description automatically generated"/>
               <wp:cNvGraphicFramePr>
                 <a:graphicFrameLocks xmlns:a="http://schemas.openxmlformats.org/drawingml/2006/main" noChangeAspect="1"/>
               </wp:cNvGraphicFramePr>
@@ -5956,7 +5878,7 @@
                 <a:graphicData uri="http://schemas.openxmlformats.org/drawingml/2006/picture">
                   <pic:pic xmlns:pic="http://schemas.openxmlformats.org/drawingml/2006/picture">
                     <pic:nvPicPr>
-                      <pic:cNvPr id="547153050" name="Picture 6" descr="A graph of a graph of a graph of a graph of a graph of a graph of a graph of a graph of a graph of a graph of a graph of a graph of a graph of&#10;&#10;Description automatically generated"/>
+                      <pic:cNvPr id="1040585112" name="Picture 1" descr="A graph of a graph of a graph of a graph of a graph of a graph of a graph of a graph of a graph of a graph of a graph of a graph of a graph of&#10;&#10;Description automatically generated"/>
                       <pic:cNvPicPr/>
                     </pic:nvPicPr>
                     <pic:blipFill>
@@ -5974,7 +5896,7 @@
                     <pic:spPr>
                       <a:xfrm>
                         <a:off x="0" y="0"/>
-                        <a:ext cx="5943600" cy="2303145"/>
+                        <a:ext cx="5943600" cy="2290445"/>
                       </a:xfrm>
                       <a:prstGeom prst="rect">
                         <a:avLst/>
@@ -5993,7 +5915,7 @@
             <w:noProof/>
           </w:rPr>
           <w:drawing>
-            <wp:inline distT="114300" distB="114300" distL="114300" distR="114300" wp14:anchorId="54740526" wp14:editId="4B15A127">
+            <wp:inline distT="114300" distB="114300" distL="114300" distR="114300" wp14:anchorId="54740526" wp14:editId="015835C0">
               <wp:extent cx="5943600" cy="2476500"/>
               <wp:effectExtent l="0" t="0" r="0" b="0"/>
               <wp:docPr id="13" name="image15.png"/>
